--- a/作業系統/作業系統：File System.docx
+++ b/作業系統/作業系統：File System.docx
@@ -6,7 +6,7 @@
       <w:pPr>
         <w:pStyle w:val="a4"/>
       </w:pPr>
-      <w:bookmarkStart w:id="0" w:name="_Toc204023883"/>
+      <w:bookmarkStart w:id="0" w:name="_Toc204087050"/>
       <w:r>
         <w:rPr>
           <w:rFonts w:hint="eastAsia"/>
@@ -91,7 +91,7 @@
           <w:r>
             <w:fldChar w:fldCharType="separate"/>
           </w:r>
-          <w:hyperlink w:anchor="_Toc204023883" w:history="1">
+          <w:hyperlink w:anchor="_Toc204087050" w:history="1">
             <w:r>
               <w:rPr>
                 <w:rStyle w:val="af0"/>
@@ -126,7 +126,7 @@
                 <w:noProof/>
                 <w:webHidden/>
               </w:rPr>
-              <w:instrText xml:space="preserve"> PAGEREF _Toc204023883 \h </w:instrText>
+              <w:instrText xml:space="preserve"> PAGEREF _Toc204087050 \h </w:instrText>
             </w:r>
             <w:r>
               <w:rPr>
@@ -169,7 +169,7 @@
               <w:sz w:val="24"/>
             </w:rPr>
           </w:pPr>
-          <w:hyperlink w:anchor="_Toc204023884" w:history="1">
+          <w:hyperlink w:anchor="_Toc204087051" w:history="1">
             <w:r>
               <w:rPr>
                 <w:rStyle w:val="af0"/>
@@ -196,7 +196,7 @@
                 <w:noProof/>
                 <w:webHidden/>
               </w:rPr>
-              <w:instrText xml:space="preserve"> PAGEREF _Toc204023884 \h </w:instrText>
+              <w:instrText xml:space="preserve"> PAGEREF _Toc204087051 \h </w:instrText>
             </w:r>
             <w:r>
               <w:rPr>
@@ -216,7 +216,7 @@
                 <w:noProof/>
                 <w:webHidden/>
               </w:rPr>
-              <w:t>1</w:t>
+              <w:t>2</w:t>
             </w:r>
             <w:r>
               <w:rPr>
@@ -240,7 +240,7 @@
               <w:sz w:val="24"/>
             </w:rPr>
           </w:pPr>
-          <w:hyperlink w:anchor="_Toc204023885" w:history="1">
+          <w:hyperlink w:anchor="_Toc204087052" w:history="1">
             <w:r>
               <w:rPr>
                 <w:rStyle w:val="af0"/>
@@ -290,7 +290,7 @@
                 <w:noProof/>
                 <w:webHidden/>
               </w:rPr>
-              <w:instrText xml:space="preserve"> PAGEREF _Toc204023885 \h </w:instrText>
+              <w:instrText xml:space="preserve"> PAGEREF _Toc204087052 \h </w:instrText>
             </w:r>
             <w:r>
               <w:rPr>
@@ -334,7 +334,7 @@
               <w:sz w:val="24"/>
             </w:rPr>
           </w:pPr>
-          <w:hyperlink w:anchor="_Toc204023886" w:history="1">
+          <w:hyperlink w:anchor="_Toc204087053" w:history="1">
             <w:r>
               <w:rPr>
                 <w:rStyle w:val="af0"/>
@@ -384,7 +384,7 @@
                 <w:noProof/>
                 <w:webHidden/>
               </w:rPr>
-              <w:instrText xml:space="preserve"> PAGEREF _Toc204023886 \h </w:instrText>
+              <w:instrText xml:space="preserve"> PAGEREF _Toc204087053 \h </w:instrText>
             </w:r>
             <w:r>
               <w:rPr>
@@ -404,7 +404,7 @@
                 <w:noProof/>
                 <w:webHidden/>
               </w:rPr>
-              <w:t>2</w:t>
+              <w:t>3</w:t>
             </w:r>
             <w:r>
               <w:rPr>
@@ -428,7 +428,7 @@
               <w:sz w:val="24"/>
             </w:rPr>
           </w:pPr>
-          <w:hyperlink w:anchor="_Toc204023887" w:history="1">
+          <w:hyperlink w:anchor="_Toc204087054" w:history="1">
             <w:r>
               <w:rPr>
                 <w:rStyle w:val="af0"/>
@@ -486,7 +486,7 @@
                 <w:noProof/>
                 <w:webHidden/>
               </w:rPr>
-              <w:instrText xml:space="preserve"> PAGEREF _Toc204023887 \h </w:instrText>
+              <w:instrText xml:space="preserve"> PAGEREF _Toc204087054 \h </w:instrText>
             </w:r>
             <w:r>
               <w:rPr>
@@ -506,7 +506,7 @@
                 <w:noProof/>
                 <w:webHidden/>
               </w:rPr>
-              <w:t>2</w:t>
+              <w:t>3</w:t>
             </w:r>
             <w:r>
               <w:rPr>
@@ -530,7 +530,7 @@
               <w:sz w:val="24"/>
             </w:rPr>
           </w:pPr>
-          <w:hyperlink w:anchor="_Toc204023888" w:history="1">
+          <w:hyperlink w:anchor="_Toc204087055" w:history="1">
             <w:r>
               <w:rPr>
                 <w:rStyle w:val="af0"/>
@@ -588,7 +588,7 @@
                 <w:noProof/>
                 <w:webHidden/>
               </w:rPr>
-              <w:instrText xml:space="preserve"> PAGEREF _Toc204023888 \h </w:instrText>
+              <w:instrText xml:space="preserve"> PAGEREF _Toc204087055 \h </w:instrText>
             </w:r>
             <w:r>
               <w:rPr>
@@ -608,7 +608,7 @@
                 <w:noProof/>
                 <w:webHidden/>
               </w:rPr>
-              <w:t>2</w:t>
+              <w:t>3</w:t>
             </w:r>
             <w:r>
               <w:rPr>
@@ -632,7 +632,7 @@
               <w:sz w:val="24"/>
             </w:rPr>
           </w:pPr>
-          <w:hyperlink w:anchor="_Toc204023889" w:history="1">
+          <w:hyperlink w:anchor="_Toc204087056" w:history="1">
             <w:r>
               <w:rPr>
                 <w:rStyle w:val="af0"/>
@@ -690,7 +690,7 @@
                 <w:noProof/>
                 <w:webHidden/>
               </w:rPr>
-              <w:instrText xml:space="preserve"> PAGEREF _Toc204023889 \h </w:instrText>
+              <w:instrText xml:space="preserve"> PAGEREF _Toc204087056 \h </w:instrText>
             </w:r>
             <w:r>
               <w:rPr>
@@ -710,7 +710,7 @@
                 <w:noProof/>
                 <w:webHidden/>
               </w:rPr>
-              <w:t>2</w:t>
+              <w:t>3</w:t>
             </w:r>
             <w:r>
               <w:rPr>
@@ -734,7 +734,7 @@
               <w:sz w:val="24"/>
             </w:rPr>
           </w:pPr>
-          <w:hyperlink w:anchor="_Toc204023890" w:history="1">
+          <w:hyperlink w:anchor="_Toc204087057" w:history="1">
             <w:r>
               <w:rPr>
                 <w:rStyle w:val="af0"/>
@@ -792,7 +792,7 @@
                 <w:noProof/>
                 <w:webHidden/>
               </w:rPr>
-              <w:instrText xml:space="preserve"> PAGEREF _Toc204023890 \h </w:instrText>
+              <w:instrText xml:space="preserve"> PAGEREF _Toc204087057 \h </w:instrText>
             </w:r>
             <w:r>
               <w:rPr>
@@ -812,7 +812,7 @@
                 <w:noProof/>
                 <w:webHidden/>
               </w:rPr>
-              <w:t>3</w:t>
+              <w:t>4</w:t>
             </w:r>
             <w:r>
               <w:rPr>
@@ -835,7 +835,7 @@
               <w:sz w:val="24"/>
             </w:rPr>
           </w:pPr>
-          <w:hyperlink w:anchor="_Toc204023891" w:history="1">
+          <w:hyperlink w:anchor="_Toc204087058" w:history="1">
             <w:r>
               <w:rPr>
                 <w:rStyle w:val="af0"/>
@@ -893,7 +893,7 @@
                 <w:noProof/>
                 <w:webHidden/>
               </w:rPr>
-              <w:instrText xml:space="preserve"> PAGEREF _Toc204023891 \h </w:instrText>
+              <w:instrText xml:space="preserve"> PAGEREF _Toc204087058 \h </w:instrText>
             </w:r>
             <w:r>
               <w:rPr>
@@ -913,7 +913,7 @@
                 <w:noProof/>
                 <w:webHidden/>
               </w:rPr>
-              <w:t>3</w:t>
+              <w:t>4</w:t>
             </w:r>
             <w:r>
               <w:rPr>
@@ -937,7 +937,7 @@
               <w:sz w:val="24"/>
             </w:rPr>
           </w:pPr>
-          <w:hyperlink w:anchor="_Toc204023892" w:history="1">
+          <w:hyperlink w:anchor="_Toc204087059" w:history="1">
             <w:r>
               <w:rPr>
                 <w:rStyle w:val="af0"/>
@@ -995,7 +995,7 @@
                 <w:noProof/>
                 <w:webHidden/>
               </w:rPr>
-              <w:instrText xml:space="preserve"> PAGEREF _Toc204023892 \h </w:instrText>
+              <w:instrText xml:space="preserve"> PAGEREF _Toc204087059 \h </w:instrText>
             </w:r>
             <w:r>
               <w:rPr>
@@ -1038,7 +1038,7 @@
               <w:sz w:val="24"/>
             </w:rPr>
           </w:pPr>
-          <w:hyperlink w:anchor="_Toc204023893" w:history="1">
+          <w:hyperlink w:anchor="_Toc204087060" w:history="1">
             <w:r>
               <w:rPr>
                 <w:rStyle w:val="af0"/>
@@ -1073,7 +1073,7 @@
                 <w:noProof/>
                 <w:webHidden/>
               </w:rPr>
-              <w:instrText xml:space="preserve"> PAGEREF _Toc204023893 \h </w:instrText>
+              <w:instrText xml:space="preserve"> PAGEREF _Toc204087060 \h </w:instrText>
             </w:r>
             <w:r>
               <w:rPr>
@@ -1093,7 +1093,7 @@
                 <w:noProof/>
                 <w:webHidden/>
               </w:rPr>
-              <w:t>4</w:t>
+              <w:t>5</w:t>
             </w:r>
             <w:r>
               <w:rPr>
@@ -1116,7 +1116,7 @@
               <w:sz w:val="24"/>
             </w:rPr>
           </w:pPr>
-          <w:hyperlink w:anchor="_Toc204023894" w:history="1">
+          <w:hyperlink w:anchor="_Toc204087061" w:history="1">
             <w:r>
               <w:rPr>
                 <w:rStyle w:val="af0"/>
@@ -1159,7 +1159,7 @@
                 <w:noProof/>
                 <w:webHidden/>
               </w:rPr>
-              <w:instrText xml:space="preserve"> PAGEREF _Toc204023894 \h </w:instrText>
+              <w:instrText xml:space="preserve"> PAGEREF _Toc204087061 \h </w:instrText>
             </w:r>
             <w:r>
               <w:rPr>
@@ -1179,7 +1179,7 @@
                 <w:noProof/>
                 <w:webHidden/>
               </w:rPr>
-              <w:t>5</w:t>
+              <w:t>6</w:t>
             </w:r>
             <w:r>
               <w:rPr>
@@ -1203,7 +1203,7 @@
               <w:sz w:val="24"/>
             </w:rPr>
           </w:pPr>
-          <w:hyperlink w:anchor="_Toc204023895" w:history="1">
+          <w:hyperlink w:anchor="_Toc204087062" w:history="1">
             <w:r>
               <w:rPr>
                 <w:rStyle w:val="af0"/>
@@ -1246,7 +1246,7 @@
                 <w:noProof/>
                 <w:webHidden/>
               </w:rPr>
-              <w:instrText xml:space="preserve"> PAGEREF _Toc204023895 \h </w:instrText>
+              <w:instrText xml:space="preserve"> PAGEREF _Toc204087062 \h </w:instrText>
             </w:r>
             <w:r>
               <w:rPr>
@@ -1266,7 +1266,7 @@
                 <w:noProof/>
                 <w:webHidden/>
               </w:rPr>
-              <w:t>5</w:t>
+              <w:t>6</w:t>
             </w:r>
             <w:r>
               <w:rPr>
@@ -1290,7 +1290,7 @@
               <w:sz w:val="24"/>
             </w:rPr>
           </w:pPr>
-          <w:hyperlink w:anchor="_Toc204023896" w:history="1">
+          <w:hyperlink w:anchor="_Toc204087063" w:history="1">
             <w:r>
               <w:rPr>
                 <w:rStyle w:val="af0"/>
@@ -1348,7 +1348,7 @@
                 <w:noProof/>
                 <w:webHidden/>
               </w:rPr>
-              <w:instrText xml:space="preserve"> PAGEREF _Toc204023896 \h </w:instrText>
+              <w:instrText xml:space="preserve"> PAGEREF _Toc204087063 \h </w:instrText>
             </w:r>
             <w:r>
               <w:rPr>
@@ -1368,7 +1368,7 @@
                 <w:noProof/>
                 <w:webHidden/>
               </w:rPr>
-              <w:t>5</w:t>
+              <w:t>6</w:t>
             </w:r>
             <w:r>
               <w:rPr>
@@ -1392,7 +1392,7 @@
               <w:sz w:val="24"/>
             </w:rPr>
           </w:pPr>
-          <w:hyperlink w:anchor="_Toc204023897" w:history="1">
+          <w:hyperlink w:anchor="_Toc204087064" w:history="1">
             <w:r>
               <w:rPr>
                 <w:rStyle w:val="af0"/>
@@ -1435,7 +1435,7 @@
                 <w:noProof/>
                 <w:webHidden/>
               </w:rPr>
-              <w:instrText xml:space="preserve"> PAGEREF _Toc204023897 \h </w:instrText>
+              <w:instrText xml:space="preserve"> PAGEREF _Toc204087064 \h </w:instrText>
             </w:r>
             <w:r>
               <w:rPr>
@@ -1455,7 +1455,2794 @@
                 <w:noProof/>
                 <w:webHidden/>
               </w:rPr>
-              <w:t>5</w:t>
+              <w:t>6</w:t>
+            </w:r>
+            <w:r>
+              <w:rPr>
+                <w:noProof/>
+                <w:webHidden/>
+              </w:rPr>
+              <w:fldChar w:fldCharType="end"/>
+            </w:r>
+          </w:hyperlink>
+        </w:p>
+        <w:p>
+          <w:pPr>
+            <w:pStyle w:val="11"/>
+            <w:tabs>
+              <w:tab w:val="right" w:leader="dot" w:pos="10194"/>
+            </w:tabs>
+            <w:rPr>
+              <w:rFonts w:asciiTheme="minorHAnsi" w:eastAsiaTheme="minorEastAsia" w:hAnsiTheme="minorHAnsi"/>
+              <w:noProof/>
+              <w:sz w:val="24"/>
+            </w:rPr>
+          </w:pPr>
+          <w:hyperlink w:anchor="_Toc204087065" w:history="1">
+            <w:r>
+              <w:rPr>
+                <w:rStyle w:val="af0"/>
+                <w:noProof/>
+              </w:rPr>
+              <w:t>5.</w:t>
+            </w:r>
+            <w:r>
+              <w:rPr>
+                <w:rStyle w:val="af0"/>
+                <w:rFonts w:hint="eastAsia"/>
+                <w:noProof/>
+              </w:rPr>
+              <w:t xml:space="preserve"> </w:t>
+            </w:r>
+            <w:r>
+              <w:rPr>
+                <w:rStyle w:val="af0"/>
+                <w:rFonts w:hint="eastAsia"/>
+                <w:noProof/>
+              </w:rPr>
+              <w:t>檔案系統結構</w:t>
+            </w:r>
+            <w:r>
+              <w:rPr>
+                <w:rStyle w:val="af0"/>
+                <w:noProof/>
+              </w:rPr>
+              <w:t>(File-System Structure)</w:t>
+            </w:r>
+            <w:r>
+              <w:rPr>
+                <w:noProof/>
+                <w:webHidden/>
+              </w:rPr>
+              <w:tab/>
+            </w:r>
+            <w:r>
+              <w:rPr>
+                <w:noProof/>
+                <w:webHidden/>
+              </w:rPr>
+              <w:fldChar w:fldCharType="begin"/>
+            </w:r>
+            <w:r>
+              <w:rPr>
+                <w:noProof/>
+                <w:webHidden/>
+              </w:rPr>
+              <w:instrText xml:space="preserve"> PAGEREF _Toc204087065 \h </w:instrText>
+            </w:r>
+            <w:r>
+              <w:rPr>
+                <w:noProof/>
+                <w:webHidden/>
+              </w:rPr>
+            </w:r>
+            <w:r>
+              <w:rPr>
+                <w:noProof/>
+                <w:webHidden/>
+              </w:rPr>
+              <w:fldChar w:fldCharType="separate"/>
+            </w:r>
+            <w:r>
+              <w:rPr>
+                <w:noProof/>
+                <w:webHidden/>
+              </w:rPr>
+              <w:t>6</w:t>
+            </w:r>
+            <w:r>
+              <w:rPr>
+                <w:noProof/>
+                <w:webHidden/>
+              </w:rPr>
+              <w:fldChar w:fldCharType="end"/>
+            </w:r>
+          </w:hyperlink>
+        </w:p>
+        <w:p>
+          <w:pPr>
+            <w:pStyle w:val="11"/>
+            <w:tabs>
+              <w:tab w:val="right" w:leader="dot" w:pos="10194"/>
+            </w:tabs>
+            <w:rPr>
+              <w:rFonts w:asciiTheme="minorHAnsi" w:eastAsiaTheme="minorEastAsia" w:hAnsiTheme="minorHAnsi"/>
+              <w:noProof/>
+              <w:sz w:val="24"/>
+            </w:rPr>
+          </w:pPr>
+          <w:hyperlink w:anchor="_Toc204087066" w:history="1">
+            <w:r>
+              <w:rPr>
+                <w:rStyle w:val="af0"/>
+                <w:noProof/>
+              </w:rPr>
+              <w:t>6.</w:t>
+            </w:r>
+            <w:r>
+              <w:rPr>
+                <w:rStyle w:val="af0"/>
+                <w:rFonts w:hint="eastAsia"/>
+                <w:noProof/>
+              </w:rPr>
+              <w:t xml:space="preserve"> </w:t>
+            </w:r>
+            <w:r>
+              <w:rPr>
+                <w:rStyle w:val="af0"/>
+                <w:rFonts w:hint="eastAsia"/>
+                <w:noProof/>
+              </w:rPr>
+              <w:t>檔案系統的分層架構</w:t>
+            </w:r>
+            <w:r>
+              <w:rPr>
+                <w:noProof/>
+                <w:webHidden/>
+              </w:rPr>
+              <w:tab/>
+            </w:r>
+            <w:r>
+              <w:rPr>
+                <w:noProof/>
+                <w:webHidden/>
+              </w:rPr>
+              <w:fldChar w:fldCharType="begin"/>
+            </w:r>
+            <w:r>
+              <w:rPr>
+                <w:noProof/>
+                <w:webHidden/>
+              </w:rPr>
+              <w:instrText xml:space="preserve"> PAGEREF _Toc204087066 \h </w:instrText>
+            </w:r>
+            <w:r>
+              <w:rPr>
+                <w:noProof/>
+                <w:webHidden/>
+              </w:rPr>
+            </w:r>
+            <w:r>
+              <w:rPr>
+                <w:noProof/>
+                <w:webHidden/>
+              </w:rPr>
+              <w:fldChar w:fldCharType="separate"/>
+            </w:r>
+            <w:r>
+              <w:rPr>
+                <w:noProof/>
+                <w:webHidden/>
+              </w:rPr>
+              <w:t>7</w:t>
+            </w:r>
+            <w:r>
+              <w:rPr>
+                <w:noProof/>
+                <w:webHidden/>
+              </w:rPr>
+              <w:fldChar w:fldCharType="end"/>
+            </w:r>
+          </w:hyperlink>
+        </w:p>
+        <w:p>
+          <w:pPr>
+            <w:pStyle w:val="21"/>
+            <w:tabs>
+              <w:tab w:val="right" w:leader="dot" w:pos="10194"/>
+            </w:tabs>
+            <w:ind w:left="400"/>
+            <w:rPr>
+              <w:rFonts w:asciiTheme="minorHAnsi" w:eastAsiaTheme="minorEastAsia" w:hAnsiTheme="minorHAnsi"/>
+              <w:noProof/>
+              <w:sz w:val="24"/>
+            </w:rPr>
+          </w:pPr>
+          <w:hyperlink w:anchor="_Toc204087067" w:history="1">
+            <w:r>
+              <w:rPr>
+                <w:rStyle w:val="af0"/>
+                <w:noProof/>
+              </w:rPr>
+              <w:t>6.1 I/O Control</w:t>
+            </w:r>
+            <w:r>
+              <w:rPr>
+                <w:rStyle w:val="af0"/>
+                <w:rFonts w:hint="eastAsia"/>
+                <w:noProof/>
+              </w:rPr>
+              <w:t>（最底層）</w:t>
+            </w:r>
+            <w:r>
+              <w:rPr>
+                <w:noProof/>
+                <w:webHidden/>
+              </w:rPr>
+              <w:tab/>
+            </w:r>
+            <w:r>
+              <w:rPr>
+                <w:noProof/>
+                <w:webHidden/>
+              </w:rPr>
+              <w:fldChar w:fldCharType="begin"/>
+            </w:r>
+            <w:r>
+              <w:rPr>
+                <w:noProof/>
+                <w:webHidden/>
+              </w:rPr>
+              <w:instrText xml:space="preserve"> PAGEREF _Toc204087067 \h </w:instrText>
+            </w:r>
+            <w:r>
+              <w:rPr>
+                <w:noProof/>
+                <w:webHidden/>
+              </w:rPr>
+            </w:r>
+            <w:r>
+              <w:rPr>
+                <w:noProof/>
+                <w:webHidden/>
+              </w:rPr>
+              <w:fldChar w:fldCharType="separate"/>
+            </w:r>
+            <w:r>
+              <w:rPr>
+                <w:noProof/>
+                <w:webHidden/>
+              </w:rPr>
+              <w:t>7</w:t>
+            </w:r>
+            <w:r>
+              <w:rPr>
+                <w:noProof/>
+                <w:webHidden/>
+              </w:rPr>
+              <w:fldChar w:fldCharType="end"/>
+            </w:r>
+          </w:hyperlink>
+        </w:p>
+        <w:p>
+          <w:pPr>
+            <w:pStyle w:val="21"/>
+            <w:tabs>
+              <w:tab w:val="right" w:leader="dot" w:pos="10194"/>
+            </w:tabs>
+            <w:ind w:left="400"/>
+            <w:rPr>
+              <w:rFonts w:asciiTheme="minorHAnsi" w:eastAsiaTheme="minorEastAsia" w:hAnsiTheme="minorHAnsi"/>
+              <w:noProof/>
+              <w:sz w:val="24"/>
+            </w:rPr>
+          </w:pPr>
+          <w:hyperlink w:anchor="_Toc204087068" w:history="1">
+            <w:r>
+              <w:rPr>
+                <w:rStyle w:val="af0"/>
+                <w:noProof/>
+              </w:rPr>
+              <w:t>6.2 Basic File System</w:t>
+            </w:r>
+            <w:r>
+              <w:rPr>
+                <w:rStyle w:val="af0"/>
+                <w:rFonts w:hint="eastAsia"/>
+                <w:noProof/>
+              </w:rPr>
+              <w:t>（基本檔案系統）</w:t>
+            </w:r>
+            <w:r>
+              <w:rPr>
+                <w:noProof/>
+                <w:webHidden/>
+              </w:rPr>
+              <w:tab/>
+            </w:r>
+            <w:r>
+              <w:rPr>
+                <w:noProof/>
+                <w:webHidden/>
+              </w:rPr>
+              <w:fldChar w:fldCharType="begin"/>
+            </w:r>
+            <w:r>
+              <w:rPr>
+                <w:noProof/>
+                <w:webHidden/>
+              </w:rPr>
+              <w:instrText xml:space="preserve"> PAGEREF _Toc204087068 \h </w:instrText>
+            </w:r>
+            <w:r>
+              <w:rPr>
+                <w:noProof/>
+                <w:webHidden/>
+              </w:rPr>
+            </w:r>
+            <w:r>
+              <w:rPr>
+                <w:noProof/>
+                <w:webHidden/>
+              </w:rPr>
+              <w:fldChar w:fldCharType="separate"/>
+            </w:r>
+            <w:r>
+              <w:rPr>
+                <w:noProof/>
+                <w:webHidden/>
+              </w:rPr>
+              <w:t>7</w:t>
+            </w:r>
+            <w:r>
+              <w:rPr>
+                <w:noProof/>
+                <w:webHidden/>
+              </w:rPr>
+              <w:fldChar w:fldCharType="end"/>
+            </w:r>
+          </w:hyperlink>
+        </w:p>
+        <w:p>
+          <w:pPr>
+            <w:pStyle w:val="21"/>
+            <w:tabs>
+              <w:tab w:val="right" w:leader="dot" w:pos="10194"/>
+            </w:tabs>
+            <w:ind w:left="400"/>
+            <w:rPr>
+              <w:rFonts w:asciiTheme="minorHAnsi" w:eastAsiaTheme="minorEastAsia" w:hAnsiTheme="minorHAnsi"/>
+              <w:noProof/>
+              <w:sz w:val="24"/>
+            </w:rPr>
+          </w:pPr>
+          <w:hyperlink w:anchor="_Toc204087069" w:history="1">
+            <w:r>
+              <w:rPr>
+                <w:rStyle w:val="af0"/>
+                <w:noProof/>
+              </w:rPr>
+              <w:t>6.3 File-Organization Module</w:t>
+            </w:r>
+            <w:r>
+              <w:rPr>
+                <w:rStyle w:val="af0"/>
+                <w:rFonts w:hint="eastAsia"/>
+                <w:noProof/>
+              </w:rPr>
+              <w:t>（檔案組織模組）</w:t>
+            </w:r>
+            <w:r>
+              <w:rPr>
+                <w:noProof/>
+                <w:webHidden/>
+              </w:rPr>
+              <w:tab/>
+            </w:r>
+            <w:r>
+              <w:rPr>
+                <w:noProof/>
+                <w:webHidden/>
+              </w:rPr>
+              <w:fldChar w:fldCharType="begin"/>
+            </w:r>
+            <w:r>
+              <w:rPr>
+                <w:noProof/>
+                <w:webHidden/>
+              </w:rPr>
+              <w:instrText xml:space="preserve"> PAGEREF _Toc204087069 \h </w:instrText>
+            </w:r>
+            <w:r>
+              <w:rPr>
+                <w:noProof/>
+                <w:webHidden/>
+              </w:rPr>
+            </w:r>
+            <w:r>
+              <w:rPr>
+                <w:noProof/>
+                <w:webHidden/>
+              </w:rPr>
+              <w:fldChar w:fldCharType="separate"/>
+            </w:r>
+            <w:r>
+              <w:rPr>
+                <w:noProof/>
+                <w:webHidden/>
+              </w:rPr>
+              <w:t>7</w:t>
+            </w:r>
+            <w:r>
+              <w:rPr>
+                <w:noProof/>
+                <w:webHidden/>
+              </w:rPr>
+              <w:fldChar w:fldCharType="end"/>
+            </w:r>
+          </w:hyperlink>
+        </w:p>
+        <w:p>
+          <w:pPr>
+            <w:pStyle w:val="21"/>
+            <w:tabs>
+              <w:tab w:val="right" w:leader="dot" w:pos="10194"/>
+            </w:tabs>
+            <w:ind w:left="400"/>
+            <w:rPr>
+              <w:rFonts w:asciiTheme="minorHAnsi" w:eastAsiaTheme="minorEastAsia" w:hAnsiTheme="minorHAnsi"/>
+              <w:noProof/>
+              <w:sz w:val="24"/>
+            </w:rPr>
+          </w:pPr>
+          <w:hyperlink w:anchor="_Toc204087070" w:history="1">
+            <w:r>
+              <w:rPr>
+                <w:rStyle w:val="af0"/>
+                <w:noProof/>
+              </w:rPr>
+              <w:t>6.4 Logical File System</w:t>
+            </w:r>
+            <w:r>
+              <w:rPr>
+                <w:rStyle w:val="af0"/>
+                <w:rFonts w:hint="eastAsia"/>
+                <w:noProof/>
+              </w:rPr>
+              <w:t>（邏輯檔案系統）</w:t>
+            </w:r>
+            <w:r>
+              <w:rPr>
+                <w:noProof/>
+                <w:webHidden/>
+              </w:rPr>
+              <w:tab/>
+            </w:r>
+            <w:r>
+              <w:rPr>
+                <w:noProof/>
+                <w:webHidden/>
+              </w:rPr>
+              <w:fldChar w:fldCharType="begin"/>
+            </w:r>
+            <w:r>
+              <w:rPr>
+                <w:noProof/>
+                <w:webHidden/>
+              </w:rPr>
+              <w:instrText xml:space="preserve"> PAGEREF _Toc204087070 \h </w:instrText>
+            </w:r>
+            <w:r>
+              <w:rPr>
+                <w:noProof/>
+                <w:webHidden/>
+              </w:rPr>
+            </w:r>
+            <w:r>
+              <w:rPr>
+                <w:noProof/>
+                <w:webHidden/>
+              </w:rPr>
+              <w:fldChar w:fldCharType="separate"/>
+            </w:r>
+            <w:r>
+              <w:rPr>
+                <w:noProof/>
+                <w:webHidden/>
+              </w:rPr>
+              <w:t>7</w:t>
+            </w:r>
+            <w:r>
+              <w:rPr>
+                <w:noProof/>
+                <w:webHidden/>
+              </w:rPr>
+              <w:fldChar w:fldCharType="end"/>
+            </w:r>
+          </w:hyperlink>
+        </w:p>
+        <w:p>
+          <w:pPr>
+            <w:pStyle w:val="11"/>
+            <w:tabs>
+              <w:tab w:val="right" w:leader="dot" w:pos="10194"/>
+            </w:tabs>
+            <w:rPr>
+              <w:rFonts w:asciiTheme="minorHAnsi" w:eastAsiaTheme="minorEastAsia" w:hAnsiTheme="minorHAnsi"/>
+              <w:noProof/>
+              <w:sz w:val="24"/>
+            </w:rPr>
+          </w:pPr>
+          <w:hyperlink w:anchor="_Toc204087071" w:history="1">
+            <w:r>
+              <w:rPr>
+                <w:rStyle w:val="af0"/>
+                <w:noProof/>
+              </w:rPr>
+              <w:t>7. File-System Operations</w:t>
+            </w:r>
+            <w:r>
+              <w:rPr>
+                <w:rStyle w:val="af0"/>
+                <w:rFonts w:hint="eastAsia"/>
+                <w:noProof/>
+              </w:rPr>
+              <w:t>（檔案系統操作）</w:t>
+            </w:r>
+            <w:r>
+              <w:rPr>
+                <w:noProof/>
+                <w:webHidden/>
+              </w:rPr>
+              <w:tab/>
+            </w:r>
+            <w:r>
+              <w:rPr>
+                <w:noProof/>
+                <w:webHidden/>
+              </w:rPr>
+              <w:fldChar w:fldCharType="begin"/>
+            </w:r>
+            <w:r>
+              <w:rPr>
+                <w:noProof/>
+                <w:webHidden/>
+              </w:rPr>
+              <w:instrText xml:space="preserve"> PAGEREF _Toc204087071 \h </w:instrText>
+            </w:r>
+            <w:r>
+              <w:rPr>
+                <w:noProof/>
+                <w:webHidden/>
+              </w:rPr>
+            </w:r>
+            <w:r>
+              <w:rPr>
+                <w:noProof/>
+                <w:webHidden/>
+              </w:rPr>
+              <w:fldChar w:fldCharType="separate"/>
+            </w:r>
+            <w:r>
+              <w:rPr>
+                <w:noProof/>
+                <w:webHidden/>
+              </w:rPr>
+              <w:t>8</w:t>
+            </w:r>
+            <w:r>
+              <w:rPr>
+                <w:noProof/>
+                <w:webHidden/>
+              </w:rPr>
+              <w:fldChar w:fldCharType="end"/>
+            </w:r>
+          </w:hyperlink>
+        </w:p>
+        <w:p>
+          <w:pPr>
+            <w:pStyle w:val="21"/>
+            <w:tabs>
+              <w:tab w:val="right" w:leader="dot" w:pos="10194"/>
+            </w:tabs>
+            <w:ind w:left="400"/>
+            <w:rPr>
+              <w:rFonts w:asciiTheme="minorHAnsi" w:eastAsiaTheme="minorEastAsia" w:hAnsiTheme="minorHAnsi"/>
+              <w:noProof/>
+              <w:sz w:val="24"/>
+            </w:rPr>
+          </w:pPr>
+          <w:hyperlink w:anchor="_Toc204087072" w:history="1">
+            <w:r>
+              <w:rPr>
+                <w:rStyle w:val="af0"/>
+                <w:noProof/>
+              </w:rPr>
+              <w:t>7.1</w:t>
+            </w:r>
+            <w:r>
+              <w:rPr>
+                <w:rStyle w:val="af0"/>
+                <w:rFonts w:hint="eastAsia"/>
+                <w:noProof/>
+              </w:rPr>
+              <w:t xml:space="preserve"> </w:t>
+            </w:r>
+            <w:r>
+              <w:rPr>
+                <w:rStyle w:val="af0"/>
+                <w:rFonts w:hint="eastAsia"/>
+                <w:noProof/>
+              </w:rPr>
+              <w:t>建立與操作檔案流程</w:t>
+            </w:r>
+            <w:r>
+              <w:rPr>
+                <w:noProof/>
+                <w:webHidden/>
+              </w:rPr>
+              <w:tab/>
+            </w:r>
+            <w:r>
+              <w:rPr>
+                <w:noProof/>
+                <w:webHidden/>
+              </w:rPr>
+              <w:fldChar w:fldCharType="begin"/>
+            </w:r>
+            <w:r>
+              <w:rPr>
+                <w:noProof/>
+                <w:webHidden/>
+              </w:rPr>
+              <w:instrText xml:space="preserve"> PAGEREF _Toc204087072 \h </w:instrText>
+            </w:r>
+            <w:r>
+              <w:rPr>
+                <w:noProof/>
+                <w:webHidden/>
+              </w:rPr>
+            </w:r>
+            <w:r>
+              <w:rPr>
+                <w:noProof/>
+                <w:webHidden/>
+              </w:rPr>
+              <w:fldChar w:fldCharType="separate"/>
+            </w:r>
+            <w:r>
+              <w:rPr>
+                <w:noProof/>
+                <w:webHidden/>
+              </w:rPr>
+              <w:t>8</w:t>
+            </w:r>
+            <w:r>
+              <w:rPr>
+                <w:noProof/>
+                <w:webHidden/>
+              </w:rPr>
+              <w:fldChar w:fldCharType="end"/>
+            </w:r>
+          </w:hyperlink>
+        </w:p>
+        <w:p>
+          <w:pPr>
+            <w:pStyle w:val="11"/>
+            <w:tabs>
+              <w:tab w:val="right" w:leader="dot" w:pos="10194"/>
+            </w:tabs>
+            <w:rPr>
+              <w:rFonts w:asciiTheme="minorHAnsi" w:eastAsiaTheme="minorEastAsia" w:hAnsiTheme="minorHAnsi"/>
+              <w:noProof/>
+              <w:sz w:val="24"/>
+            </w:rPr>
+          </w:pPr>
+          <w:hyperlink w:anchor="_Toc204087073" w:history="1">
+            <w:r>
+              <w:rPr>
+                <w:rStyle w:val="af0"/>
+                <w:noProof/>
+              </w:rPr>
+              <w:t>8.</w:t>
+            </w:r>
+            <w:r>
+              <w:rPr>
+                <w:rStyle w:val="af0"/>
+                <w:rFonts w:hint="eastAsia"/>
+                <w:noProof/>
+              </w:rPr>
+              <w:t xml:space="preserve"> </w:t>
+            </w:r>
+            <w:r>
+              <w:rPr>
+                <w:rStyle w:val="af0"/>
+                <w:rFonts w:hint="eastAsia"/>
+                <w:noProof/>
+              </w:rPr>
+              <w:t>目錄實作</w:t>
+            </w:r>
+            <w:r>
+              <w:rPr>
+                <w:rStyle w:val="af0"/>
+                <w:noProof/>
+              </w:rPr>
+              <w:t>(Directory Implementation)</w:t>
+            </w:r>
+            <w:r>
+              <w:rPr>
+                <w:noProof/>
+                <w:webHidden/>
+              </w:rPr>
+              <w:tab/>
+            </w:r>
+            <w:r>
+              <w:rPr>
+                <w:noProof/>
+                <w:webHidden/>
+              </w:rPr>
+              <w:fldChar w:fldCharType="begin"/>
+            </w:r>
+            <w:r>
+              <w:rPr>
+                <w:noProof/>
+                <w:webHidden/>
+              </w:rPr>
+              <w:instrText xml:space="preserve"> PAGEREF _Toc204087073 \h </w:instrText>
+            </w:r>
+            <w:r>
+              <w:rPr>
+                <w:noProof/>
+                <w:webHidden/>
+              </w:rPr>
+            </w:r>
+            <w:r>
+              <w:rPr>
+                <w:noProof/>
+                <w:webHidden/>
+              </w:rPr>
+              <w:fldChar w:fldCharType="separate"/>
+            </w:r>
+            <w:r>
+              <w:rPr>
+                <w:noProof/>
+                <w:webHidden/>
+              </w:rPr>
+              <w:t>9</w:t>
+            </w:r>
+            <w:r>
+              <w:rPr>
+                <w:noProof/>
+                <w:webHidden/>
+              </w:rPr>
+              <w:fldChar w:fldCharType="end"/>
+            </w:r>
+          </w:hyperlink>
+        </w:p>
+        <w:p>
+          <w:pPr>
+            <w:pStyle w:val="21"/>
+            <w:tabs>
+              <w:tab w:val="right" w:leader="dot" w:pos="10194"/>
+            </w:tabs>
+            <w:ind w:left="400"/>
+            <w:rPr>
+              <w:rFonts w:asciiTheme="minorHAnsi" w:eastAsiaTheme="minorEastAsia" w:hAnsiTheme="minorHAnsi"/>
+              <w:noProof/>
+              <w:sz w:val="24"/>
+            </w:rPr>
+          </w:pPr>
+          <w:hyperlink w:anchor="_Toc204087074" w:history="1">
+            <w:r>
+              <w:rPr>
+                <w:rStyle w:val="af0"/>
+                <w:noProof/>
+              </w:rPr>
+              <w:t>8.1 Linear List</w:t>
+            </w:r>
+            <w:r>
+              <w:rPr>
+                <w:noProof/>
+                <w:webHidden/>
+              </w:rPr>
+              <w:tab/>
+            </w:r>
+            <w:r>
+              <w:rPr>
+                <w:noProof/>
+                <w:webHidden/>
+              </w:rPr>
+              <w:fldChar w:fldCharType="begin"/>
+            </w:r>
+            <w:r>
+              <w:rPr>
+                <w:noProof/>
+                <w:webHidden/>
+              </w:rPr>
+              <w:instrText xml:space="preserve"> PAGEREF _Toc204087074 \h </w:instrText>
+            </w:r>
+            <w:r>
+              <w:rPr>
+                <w:noProof/>
+                <w:webHidden/>
+              </w:rPr>
+            </w:r>
+            <w:r>
+              <w:rPr>
+                <w:noProof/>
+                <w:webHidden/>
+              </w:rPr>
+              <w:fldChar w:fldCharType="separate"/>
+            </w:r>
+            <w:r>
+              <w:rPr>
+                <w:noProof/>
+                <w:webHidden/>
+              </w:rPr>
+              <w:t>9</w:t>
+            </w:r>
+            <w:r>
+              <w:rPr>
+                <w:noProof/>
+                <w:webHidden/>
+              </w:rPr>
+              <w:fldChar w:fldCharType="end"/>
+            </w:r>
+          </w:hyperlink>
+        </w:p>
+        <w:p>
+          <w:pPr>
+            <w:pStyle w:val="21"/>
+            <w:tabs>
+              <w:tab w:val="right" w:leader="dot" w:pos="10194"/>
+            </w:tabs>
+            <w:ind w:left="400"/>
+            <w:rPr>
+              <w:rFonts w:asciiTheme="minorHAnsi" w:eastAsiaTheme="minorEastAsia" w:hAnsiTheme="minorHAnsi"/>
+              <w:noProof/>
+              <w:sz w:val="24"/>
+            </w:rPr>
+          </w:pPr>
+          <w:hyperlink w:anchor="_Toc204087075" w:history="1">
+            <w:r>
+              <w:rPr>
+                <w:rStyle w:val="af0"/>
+                <w:noProof/>
+              </w:rPr>
+              <w:t>8.2 Hash Table</w:t>
+            </w:r>
+            <w:r>
+              <w:rPr>
+                <w:noProof/>
+                <w:webHidden/>
+              </w:rPr>
+              <w:tab/>
+            </w:r>
+            <w:r>
+              <w:rPr>
+                <w:noProof/>
+                <w:webHidden/>
+              </w:rPr>
+              <w:fldChar w:fldCharType="begin"/>
+            </w:r>
+            <w:r>
+              <w:rPr>
+                <w:noProof/>
+                <w:webHidden/>
+              </w:rPr>
+              <w:instrText xml:space="preserve"> PAGEREF _Toc204087075 \h </w:instrText>
+            </w:r>
+            <w:r>
+              <w:rPr>
+                <w:noProof/>
+                <w:webHidden/>
+              </w:rPr>
+            </w:r>
+            <w:r>
+              <w:rPr>
+                <w:noProof/>
+                <w:webHidden/>
+              </w:rPr>
+              <w:fldChar w:fldCharType="separate"/>
+            </w:r>
+            <w:r>
+              <w:rPr>
+                <w:noProof/>
+                <w:webHidden/>
+              </w:rPr>
+              <w:t>10</w:t>
+            </w:r>
+            <w:r>
+              <w:rPr>
+                <w:noProof/>
+                <w:webHidden/>
+              </w:rPr>
+              <w:fldChar w:fldCharType="end"/>
+            </w:r>
+          </w:hyperlink>
+        </w:p>
+        <w:p>
+          <w:pPr>
+            <w:pStyle w:val="21"/>
+            <w:tabs>
+              <w:tab w:val="right" w:leader="dot" w:pos="10194"/>
+            </w:tabs>
+            <w:ind w:left="400"/>
+            <w:rPr>
+              <w:rFonts w:asciiTheme="minorHAnsi" w:eastAsiaTheme="minorEastAsia" w:hAnsiTheme="minorHAnsi"/>
+              <w:noProof/>
+              <w:sz w:val="24"/>
+            </w:rPr>
+          </w:pPr>
+          <w:hyperlink w:anchor="_Toc204087076" w:history="1">
+            <w:r>
+              <w:rPr>
+                <w:rStyle w:val="af0"/>
+                <w:noProof/>
+              </w:rPr>
+              <w:t>8.3</w:t>
+            </w:r>
+            <w:r>
+              <w:rPr>
+                <w:rStyle w:val="af0"/>
+                <w:rFonts w:hint="eastAsia"/>
+                <w:noProof/>
+              </w:rPr>
+              <w:t xml:space="preserve"> </w:t>
+            </w:r>
+            <w:r>
+              <w:rPr>
+                <w:rStyle w:val="af0"/>
+                <w:rFonts w:hint="eastAsia"/>
+                <w:noProof/>
+              </w:rPr>
+              <w:t>碰撞處理（</w:t>
+            </w:r>
+            <w:r>
+              <w:rPr>
+                <w:rStyle w:val="af0"/>
+                <w:noProof/>
+              </w:rPr>
+              <w:t>Collision Handling</w:t>
+            </w:r>
+            <w:r>
+              <w:rPr>
+                <w:rStyle w:val="af0"/>
+                <w:rFonts w:hint="eastAsia"/>
+                <w:noProof/>
+              </w:rPr>
+              <w:t>）</w:t>
+            </w:r>
+            <w:r>
+              <w:rPr>
+                <w:noProof/>
+                <w:webHidden/>
+              </w:rPr>
+              <w:tab/>
+            </w:r>
+            <w:r>
+              <w:rPr>
+                <w:noProof/>
+                <w:webHidden/>
+              </w:rPr>
+              <w:fldChar w:fldCharType="begin"/>
+            </w:r>
+            <w:r>
+              <w:rPr>
+                <w:noProof/>
+                <w:webHidden/>
+              </w:rPr>
+              <w:instrText xml:space="preserve"> PAGEREF _Toc204087076 \h </w:instrText>
+            </w:r>
+            <w:r>
+              <w:rPr>
+                <w:noProof/>
+                <w:webHidden/>
+              </w:rPr>
+            </w:r>
+            <w:r>
+              <w:rPr>
+                <w:noProof/>
+                <w:webHidden/>
+              </w:rPr>
+              <w:fldChar w:fldCharType="separate"/>
+            </w:r>
+            <w:r>
+              <w:rPr>
+                <w:noProof/>
+                <w:webHidden/>
+              </w:rPr>
+              <w:t>10</w:t>
+            </w:r>
+            <w:r>
+              <w:rPr>
+                <w:noProof/>
+                <w:webHidden/>
+              </w:rPr>
+              <w:fldChar w:fldCharType="end"/>
+            </w:r>
+          </w:hyperlink>
+        </w:p>
+        <w:p>
+          <w:pPr>
+            <w:pStyle w:val="11"/>
+            <w:tabs>
+              <w:tab w:val="right" w:leader="dot" w:pos="10194"/>
+            </w:tabs>
+            <w:rPr>
+              <w:rFonts w:asciiTheme="minorHAnsi" w:eastAsiaTheme="minorEastAsia" w:hAnsiTheme="minorHAnsi"/>
+              <w:noProof/>
+              <w:sz w:val="24"/>
+            </w:rPr>
+          </w:pPr>
+          <w:hyperlink w:anchor="_Toc204087077" w:history="1">
+            <w:r>
+              <w:rPr>
+                <w:rStyle w:val="af0"/>
+                <w:noProof/>
+              </w:rPr>
+              <w:t>9. File Allocation</w:t>
+            </w:r>
+            <w:r>
+              <w:rPr>
+                <w:rStyle w:val="af0"/>
+                <w:rFonts w:hint="eastAsia"/>
+                <w:noProof/>
+              </w:rPr>
+              <w:t>（檔案配置）</w:t>
+            </w:r>
+            <w:r>
+              <w:rPr>
+                <w:noProof/>
+                <w:webHidden/>
+              </w:rPr>
+              <w:tab/>
+            </w:r>
+            <w:r>
+              <w:rPr>
+                <w:noProof/>
+                <w:webHidden/>
+              </w:rPr>
+              <w:fldChar w:fldCharType="begin"/>
+            </w:r>
+            <w:r>
+              <w:rPr>
+                <w:noProof/>
+                <w:webHidden/>
+              </w:rPr>
+              <w:instrText xml:space="preserve"> PAGEREF _Toc204087077 \h </w:instrText>
+            </w:r>
+            <w:r>
+              <w:rPr>
+                <w:noProof/>
+                <w:webHidden/>
+              </w:rPr>
+            </w:r>
+            <w:r>
+              <w:rPr>
+                <w:noProof/>
+                <w:webHidden/>
+              </w:rPr>
+              <w:fldChar w:fldCharType="separate"/>
+            </w:r>
+            <w:r>
+              <w:rPr>
+                <w:noProof/>
+                <w:webHidden/>
+              </w:rPr>
+              <w:t>10</w:t>
+            </w:r>
+            <w:r>
+              <w:rPr>
+                <w:noProof/>
+                <w:webHidden/>
+              </w:rPr>
+              <w:fldChar w:fldCharType="end"/>
+            </w:r>
+          </w:hyperlink>
+        </w:p>
+        <w:p>
+          <w:pPr>
+            <w:pStyle w:val="21"/>
+            <w:tabs>
+              <w:tab w:val="right" w:leader="dot" w:pos="10194"/>
+            </w:tabs>
+            <w:ind w:left="400"/>
+            <w:rPr>
+              <w:rFonts w:asciiTheme="minorHAnsi" w:eastAsiaTheme="minorEastAsia" w:hAnsiTheme="minorHAnsi"/>
+              <w:noProof/>
+              <w:sz w:val="24"/>
+            </w:rPr>
+          </w:pPr>
+          <w:hyperlink w:anchor="_Toc204087078" w:history="1">
+            <w:r>
+              <w:rPr>
+                <w:rStyle w:val="af0"/>
+                <w:noProof/>
+              </w:rPr>
+              <w:t>9.1 Contiguous Allocation</w:t>
+            </w:r>
+            <w:r>
+              <w:rPr>
+                <w:rStyle w:val="af0"/>
+                <w:rFonts w:hint="eastAsia"/>
+                <w:noProof/>
+              </w:rPr>
+              <w:t>（連續配置）</w:t>
+            </w:r>
+            <w:r>
+              <w:rPr>
+                <w:noProof/>
+                <w:webHidden/>
+              </w:rPr>
+              <w:tab/>
+            </w:r>
+            <w:r>
+              <w:rPr>
+                <w:noProof/>
+                <w:webHidden/>
+              </w:rPr>
+              <w:fldChar w:fldCharType="begin"/>
+            </w:r>
+            <w:r>
+              <w:rPr>
+                <w:noProof/>
+                <w:webHidden/>
+              </w:rPr>
+              <w:instrText xml:space="preserve"> PAGEREF _Toc204087078 \h </w:instrText>
+            </w:r>
+            <w:r>
+              <w:rPr>
+                <w:noProof/>
+                <w:webHidden/>
+              </w:rPr>
+            </w:r>
+            <w:r>
+              <w:rPr>
+                <w:noProof/>
+                <w:webHidden/>
+              </w:rPr>
+              <w:fldChar w:fldCharType="separate"/>
+            </w:r>
+            <w:r>
+              <w:rPr>
+                <w:noProof/>
+                <w:webHidden/>
+              </w:rPr>
+              <w:t>10</w:t>
+            </w:r>
+            <w:r>
+              <w:rPr>
+                <w:noProof/>
+                <w:webHidden/>
+              </w:rPr>
+              <w:fldChar w:fldCharType="end"/>
+            </w:r>
+          </w:hyperlink>
+        </w:p>
+        <w:p>
+          <w:pPr>
+            <w:pStyle w:val="21"/>
+            <w:tabs>
+              <w:tab w:val="right" w:leader="dot" w:pos="10194"/>
+            </w:tabs>
+            <w:ind w:left="400"/>
+            <w:rPr>
+              <w:rFonts w:asciiTheme="minorHAnsi" w:eastAsiaTheme="minorEastAsia" w:hAnsiTheme="minorHAnsi"/>
+              <w:noProof/>
+              <w:sz w:val="24"/>
+            </w:rPr>
+          </w:pPr>
+          <w:hyperlink w:anchor="_Toc204087079" w:history="1">
+            <w:r>
+              <w:rPr>
+                <w:rStyle w:val="af0"/>
+                <w:noProof/>
+              </w:rPr>
+              <w:t>9.2 Linked Allocation</w:t>
+            </w:r>
+            <w:r>
+              <w:rPr>
+                <w:rStyle w:val="af0"/>
+                <w:rFonts w:hint="eastAsia"/>
+                <w:noProof/>
+              </w:rPr>
+              <w:t>（鏈結配置）</w:t>
+            </w:r>
+            <w:r>
+              <w:rPr>
+                <w:noProof/>
+                <w:webHidden/>
+              </w:rPr>
+              <w:tab/>
+            </w:r>
+            <w:r>
+              <w:rPr>
+                <w:noProof/>
+                <w:webHidden/>
+              </w:rPr>
+              <w:fldChar w:fldCharType="begin"/>
+            </w:r>
+            <w:r>
+              <w:rPr>
+                <w:noProof/>
+                <w:webHidden/>
+              </w:rPr>
+              <w:instrText xml:space="preserve"> PAGEREF _Toc204087079 \h </w:instrText>
+            </w:r>
+            <w:r>
+              <w:rPr>
+                <w:noProof/>
+                <w:webHidden/>
+              </w:rPr>
+            </w:r>
+            <w:r>
+              <w:rPr>
+                <w:noProof/>
+                <w:webHidden/>
+              </w:rPr>
+              <w:fldChar w:fldCharType="separate"/>
+            </w:r>
+            <w:r>
+              <w:rPr>
+                <w:noProof/>
+                <w:webHidden/>
+              </w:rPr>
+              <w:t>11</w:t>
+            </w:r>
+            <w:r>
+              <w:rPr>
+                <w:noProof/>
+                <w:webHidden/>
+              </w:rPr>
+              <w:fldChar w:fldCharType="end"/>
+            </w:r>
+          </w:hyperlink>
+        </w:p>
+        <w:p>
+          <w:pPr>
+            <w:pStyle w:val="21"/>
+            <w:tabs>
+              <w:tab w:val="right" w:leader="dot" w:pos="10194"/>
+            </w:tabs>
+            <w:ind w:left="400"/>
+            <w:rPr>
+              <w:rFonts w:asciiTheme="minorHAnsi" w:eastAsiaTheme="minorEastAsia" w:hAnsiTheme="minorHAnsi"/>
+              <w:noProof/>
+              <w:sz w:val="24"/>
+            </w:rPr>
+          </w:pPr>
+          <w:hyperlink w:anchor="_Toc204087080" w:history="1">
+            <w:r>
+              <w:rPr>
+                <w:rStyle w:val="af0"/>
+                <w:noProof/>
+              </w:rPr>
+              <w:t>9.3 Indexed Allocation</w:t>
+            </w:r>
+            <w:r>
+              <w:rPr>
+                <w:rStyle w:val="af0"/>
+                <w:rFonts w:hint="eastAsia"/>
+                <w:noProof/>
+              </w:rPr>
+              <w:t>（索引配置）</w:t>
+            </w:r>
+            <w:r>
+              <w:rPr>
+                <w:noProof/>
+                <w:webHidden/>
+              </w:rPr>
+              <w:tab/>
+            </w:r>
+            <w:r>
+              <w:rPr>
+                <w:noProof/>
+                <w:webHidden/>
+              </w:rPr>
+              <w:fldChar w:fldCharType="begin"/>
+            </w:r>
+            <w:r>
+              <w:rPr>
+                <w:noProof/>
+                <w:webHidden/>
+              </w:rPr>
+              <w:instrText xml:space="preserve"> PAGEREF _Toc204087080 \h </w:instrText>
+            </w:r>
+            <w:r>
+              <w:rPr>
+                <w:noProof/>
+                <w:webHidden/>
+              </w:rPr>
+            </w:r>
+            <w:r>
+              <w:rPr>
+                <w:noProof/>
+                <w:webHidden/>
+              </w:rPr>
+              <w:fldChar w:fldCharType="separate"/>
+            </w:r>
+            <w:r>
+              <w:rPr>
+                <w:noProof/>
+                <w:webHidden/>
+              </w:rPr>
+              <w:t>12</w:t>
+            </w:r>
+            <w:r>
+              <w:rPr>
+                <w:noProof/>
+                <w:webHidden/>
+              </w:rPr>
+              <w:fldChar w:fldCharType="end"/>
+            </w:r>
+          </w:hyperlink>
+        </w:p>
+        <w:p>
+          <w:pPr>
+            <w:pStyle w:val="11"/>
+            <w:tabs>
+              <w:tab w:val="right" w:leader="dot" w:pos="10194"/>
+            </w:tabs>
+            <w:rPr>
+              <w:rFonts w:asciiTheme="minorHAnsi" w:eastAsiaTheme="minorEastAsia" w:hAnsiTheme="minorHAnsi"/>
+              <w:noProof/>
+              <w:sz w:val="24"/>
+            </w:rPr>
+          </w:pPr>
+          <w:hyperlink w:anchor="_Toc204087081" w:history="1">
+            <w:r>
+              <w:rPr>
+                <w:rStyle w:val="af0"/>
+                <w:noProof/>
+              </w:rPr>
+              <w:t>10. Free-Space Management</w:t>
+            </w:r>
+            <w:r>
+              <w:rPr>
+                <w:rStyle w:val="af0"/>
+                <w:rFonts w:hint="eastAsia"/>
+                <w:noProof/>
+              </w:rPr>
+              <w:t>（空間管理）</w:t>
+            </w:r>
+            <w:r>
+              <w:rPr>
+                <w:noProof/>
+                <w:webHidden/>
+              </w:rPr>
+              <w:tab/>
+            </w:r>
+            <w:r>
+              <w:rPr>
+                <w:noProof/>
+                <w:webHidden/>
+              </w:rPr>
+              <w:fldChar w:fldCharType="begin"/>
+            </w:r>
+            <w:r>
+              <w:rPr>
+                <w:noProof/>
+                <w:webHidden/>
+              </w:rPr>
+              <w:instrText xml:space="preserve"> PAGEREF _Toc204087081 \h </w:instrText>
+            </w:r>
+            <w:r>
+              <w:rPr>
+                <w:noProof/>
+                <w:webHidden/>
+              </w:rPr>
+            </w:r>
+            <w:r>
+              <w:rPr>
+                <w:noProof/>
+                <w:webHidden/>
+              </w:rPr>
+              <w:fldChar w:fldCharType="separate"/>
+            </w:r>
+            <w:r>
+              <w:rPr>
+                <w:noProof/>
+                <w:webHidden/>
+              </w:rPr>
+              <w:t>13</w:t>
+            </w:r>
+            <w:r>
+              <w:rPr>
+                <w:noProof/>
+                <w:webHidden/>
+              </w:rPr>
+              <w:fldChar w:fldCharType="end"/>
+            </w:r>
+          </w:hyperlink>
+        </w:p>
+        <w:p>
+          <w:pPr>
+            <w:pStyle w:val="21"/>
+            <w:tabs>
+              <w:tab w:val="right" w:leader="dot" w:pos="10194"/>
+            </w:tabs>
+            <w:ind w:left="400"/>
+            <w:rPr>
+              <w:rFonts w:asciiTheme="minorHAnsi" w:eastAsiaTheme="minorEastAsia" w:hAnsiTheme="minorHAnsi"/>
+              <w:noProof/>
+              <w:sz w:val="24"/>
+            </w:rPr>
+          </w:pPr>
+          <w:hyperlink w:anchor="_Toc204087082" w:history="1">
+            <w:r>
+              <w:rPr>
+                <w:rStyle w:val="af0"/>
+                <w:noProof/>
+              </w:rPr>
+              <w:t>10.1</w:t>
+            </w:r>
+            <w:r>
+              <w:rPr>
+                <w:rStyle w:val="af0"/>
+                <w:rFonts w:hint="eastAsia"/>
+                <w:noProof/>
+              </w:rPr>
+              <w:t xml:space="preserve"> </w:t>
+            </w:r>
+            <w:r>
+              <w:rPr>
+                <w:rStyle w:val="af0"/>
+                <w:rFonts w:hint="eastAsia"/>
+                <w:noProof/>
+              </w:rPr>
+              <w:t>方式：</w:t>
+            </w:r>
+            <w:r>
+              <w:rPr>
+                <w:rStyle w:val="af0"/>
+                <w:noProof/>
+              </w:rPr>
+              <w:t>Bit Vector</w:t>
+            </w:r>
+            <w:r>
+              <w:rPr>
+                <w:rStyle w:val="af0"/>
+                <w:rFonts w:hint="eastAsia"/>
+                <w:noProof/>
+              </w:rPr>
+              <w:t>（位元向量）</w:t>
+            </w:r>
+            <w:r>
+              <w:rPr>
+                <w:noProof/>
+                <w:webHidden/>
+              </w:rPr>
+              <w:tab/>
+            </w:r>
+            <w:r>
+              <w:rPr>
+                <w:noProof/>
+                <w:webHidden/>
+              </w:rPr>
+              <w:fldChar w:fldCharType="begin"/>
+            </w:r>
+            <w:r>
+              <w:rPr>
+                <w:noProof/>
+                <w:webHidden/>
+              </w:rPr>
+              <w:instrText xml:space="preserve"> PAGEREF _Toc204087082 \h </w:instrText>
+            </w:r>
+            <w:r>
+              <w:rPr>
+                <w:noProof/>
+                <w:webHidden/>
+              </w:rPr>
+            </w:r>
+            <w:r>
+              <w:rPr>
+                <w:noProof/>
+                <w:webHidden/>
+              </w:rPr>
+              <w:fldChar w:fldCharType="separate"/>
+            </w:r>
+            <w:r>
+              <w:rPr>
+                <w:noProof/>
+                <w:webHidden/>
+              </w:rPr>
+              <w:t>13</w:t>
+            </w:r>
+            <w:r>
+              <w:rPr>
+                <w:noProof/>
+                <w:webHidden/>
+              </w:rPr>
+              <w:fldChar w:fldCharType="end"/>
+            </w:r>
+          </w:hyperlink>
+        </w:p>
+        <w:p>
+          <w:pPr>
+            <w:pStyle w:val="21"/>
+            <w:tabs>
+              <w:tab w:val="right" w:leader="dot" w:pos="10194"/>
+            </w:tabs>
+            <w:ind w:left="400"/>
+            <w:rPr>
+              <w:rFonts w:asciiTheme="minorHAnsi" w:eastAsiaTheme="minorEastAsia" w:hAnsiTheme="minorHAnsi"/>
+              <w:noProof/>
+              <w:sz w:val="24"/>
+            </w:rPr>
+          </w:pPr>
+          <w:hyperlink w:anchor="_Toc204087083" w:history="1">
+            <w:r>
+              <w:rPr>
+                <w:rStyle w:val="af0"/>
+                <w:noProof/>
+              </w:rPr>
+              <w:t>10.2</w:t>
+            </w:r>
+            <w:r>
+              <w:rPr>
+                <w:rStyle w:val="af0"/>
+                <w:rFonts w:hint="eastAsia"/>
+                <w:noProof/>
+              </w:rPr>
+              <w:t xml:space="preserve"> </w:t>
+            </w:r>
+            <w:r>
+              <w:rPr>
+                <w:rStyle w:val="af0"/>
+                <w:rFonts w:hint="eastAsia"/>
+                <w:noProof/>
+              </w:rPr>
+              <w:t>方式：</w:t>
+            </w:r>
+            <w:r>
+              <w:rPr>
+                <w:rStyle w:val="af0"/>
+                <w:noProof/>
+              </w:rPr>
+              <w:t>Linked List</w:t>
+            </w:r>
+            <w:r>
+              <w:rPr>
+                <w:rStyle w:val="af0"/>
+                <w:rFonts w:hint="eastAsia"/>
+                <w:noProof/>
+              </w:rPr>
+              <w:t>（鏈結串列）</w:t>
+            </w:r>
+            <w:r>
+              <w:rPr>
+                <w:noProof/>
+                <w:webHidden/>
+              </w:rPr>
+              <w:tab/>
+            </w:r>
+            <w:r>
+              <w:rPr>
+                <w:noProof/>
+                <w:webHidden/>
+              </w:rPr>
+              <w:fldChar w:fldCharType="begin"/>
+            </w:r>
+            <w:r>
+              <w:rPr>
+                <w:noProof/>
+                <w:webHidden/>
+              </w:rPr>
+              <w:instrText xml:space="preserve"> PAGEREF _Toc204087083 \h </w:instrText>
+            </w:r>
+            <w:r>
+              <w:rPr>
+                <w:noProof/>
+                <w:webHidden/>
+              </w:rPr>
+            </w:r>
+            <w:r>
+              <w:rPr>
+                <w:noProof/>
+                <w:webHidden/>
+              </w:rPr>
+              <w:fldChar w:fldCharType="separate"/>
+            </w:r>
+            <w:r>
+              <w:rPr>
+                <w:noProof/>
+                <w:webHidden/>
+              </w:rPr>
+              <w:t>13</w:t>
+            </w:r>
+            <w:r>
+              <w:rPr>
+                <w:noProof/>
+                <w:webHidden/>
+              </w:rPr>
+              <w:fldChar w:fldCharType="end"/>
+            </w:r>
+          </w:hyperlink>
+        </w:p>
+        <w:p>
+          <w:pPr>
+            <w:pStyle w:val="21"/>
+            <w:tabs>
+              <w:tab w:val="right" w:leader="dot" w:pos="10194"/>
+            </w:tabs>
+            <w:ind w:left="400"/>
+            <w:rPr>
+              <w:rFonts w:asciiTheme="minorHAnsi" w:eastAsiaTheme="minorEastAsia" w:hAnsiTheme="minorHAnsi"/>
+              <w:noProof/>
+              <w:sz w:val="24"/>
+            </w:rPr>
+          </w:pPr>
+          <w:hyperlink w:anchor="_Toc204087084" w:history="1">
+            <w:r>
+              <w:rPr>
+                <w:rStyle w:val="af0"/>
+                <w:noProof/>
+              </w:rPr>
+              <w:t>10.3</w:t>
+            </w:r>
+            <w:r>
+              <w:rPr>
+                <w:rStyle w:val="af0"/>
+                <w:rFonts w:hint="eastAsia"/>
+                <w:noProof/>
+              </w:rPr>
+              <w:t xml:space="preserve"> </w:t>
+            </w:r>
+            <w:r>
+              <w:rPr>
+                <w:rStyle w:val="af0"/>
+                <w:rFonts w:hint="eastAsia"/>
+                <w:noProof/>
+              </w:rPr>
+              <w:t>方式：</w:t>
+            </w:r>
+            <w:r>
+              <w:rPr>
+                <w:rStyle w:val="af0"/>
+                <w:noProof/>
+              </w:rPr>
+              <w:t>Grouping</w:t>
+            </w:r>
+            <w:r>
+              <w:rPr>
+                <w:rStyle w:val="af0"/>
+                <w:rFonts w:hint="eastAsia"/>
+                <w:noProof/>
+              </w:rPr>
+              <w:t>（分組）</w:t>
+            </w:r>
+            <w:r>
+              <w:rPr>
+                <w:noProof/>
+                <w:webHidden/>
+              </w:rPr>
+              <w:tab/>
+            </w:r>
+            <w:r>
+              <w:rPr>
+                <w:noProof/>
+                <w:webHidden/>
+              </w:rPr>
+              <w:fldChar w:fldCharType="begin"/>
+            </w:r>
+            <w:r>
+              <w:rPr>
+                <w:noProof/>
+                <w:webHidden/>
+              </w:rPr>
+              <w:instrText xml:space="preserve"> PAGEREF _Toc204087084 \h </w:instrText>
+            </w:r>
+            <w:r>
+              <w:rPr>
+                <w:noProof/>
+                <w:webHidden/>
+              </w:rPr>
+            </w:r>
+            <w:r>
+              <w:rPr>
+                <w:noProof/>
+                <w:webHidden/>
+              </w:rPr>
+              <w:fldChar w:fldCharType="separate"/>
+            </w:r>
+            <w:r>
+              <w:rPr>
+                <w:noProof/>
+                <w:webHidden/>
+              </w:rPr>
+              <w:t>14</w:t>
+            </w:r>
+            <w:r>
+              <w:rPr>
+                <w:noProof/>
+                <w:webHidden/>
+              </w:rPr>
+              <w:fldChar w:fldCharType="end"/>
+            </w:r>
+          </w:hyperlink>
+        </w:p>
+        <w:p>
+          <w:pPr>
+            <w:pStyle w:val="21"/>
+            <w:tabs>
+              <w:tab w:val="right" w:leader="dot" w:pos="10194"/>
+            </w:tabs>
+            <w:ind w:left="400"/>
+            <w:rPr>
+              <w:rFonts w:asciiTheme="minorHAnsi" w:eastAsiaTheme="minorEastAsia" w:hAnsiTheme="minorHAnsi"/>
+              <w:noProof/>
+              <w:sz w:val="24"/>
+            </w:rPr>
+          </w:pPr>
+          <w:hyperlink w:anchor="_Toc204087085" w:history="1">
+            <w:r>
+              <w:rPr>
+                <w:rStyle w:val="af0"/>
+                <w:noProof/>
+              </w:rPr>
+              <w:t>10.4</w:t>
+            </w:r>
+            <w:r>
+              <w:rPr>
+                <w:rStyle w:val="af0"/>
+                <w:rFonts w:hint="eastAsia"/>
+                <w:noProof/>
+              </w:rPr>
+              <w:t xml:space="preserve"> </w:t>
+            </w:r>
+            <w:r>
+              <w:rPr>
+                <w:rStyle w:val="af0"/>
+                <w:rFonts w:hint="eastAsia"/>
+                <w:noProof/>
+              </w:rPr>
+              <w:t>方式：</w:t>
+            </w:r>
+            <w:r>
+              <w:rPr>
+                <w:rStyle w:val="af0"/>
+                <w:noProof/>
+              </w:rPr>
+              <w:t>Counting</w:t>
+            </w:r>
+            <w:r>
+              <w:rPr>
+                <w:rStyle w:val="af0"/>
+                <w:rFonts w:hint="eastAsia"/>
+                <w:noProof/>
+              </w:rPr>
+              <w:t>（計數法）</w:t>
+            </w:r>
+            <w:r>
+              <w:rPr>
+                <w:noProof/>
+                <w:webHidden/>
+              </w:rPr>
+              <w:tab/>
+            </w:r>
+            <w:r>
+              <w:rPr>
+                <w:noProof/>
+                <w:webHidden/>
+              </w:rPr>
+              <w:fldChar w:fldCharType="begin"/>
+            </w:r>
+            <w:r>
+              <w:rPr>
+                <w:noProof/>
+                <w:webHidden/>
+              </w:rPr>
+              <w:instrText xml:space="preserve"> PAGEREF _Toc204087085 \h </w:instrText>
+            </w:r>
+            <w:r>
+              <w:rPr>
+                <w:noProof/>
+                <w:webHidden/>
+              </w:rPr>
+            </w:r>
+            <w:r>
+              <w:rPr>
+                <w:noProof/>
+                <w:webHidden/>
+              </w:rPr>
+              <w:fldChar w:fldCharType="separate"/>
+            </w:r>
+            <w:r>
+              <w:rPr>
+                <w:noProof/>
+                <w:webHidden/>
+              </w:rPr>
+              <w:t>14</w:t>
+            </w:r>
+            <w:r>
+              <w:rPr>
+                <w:noProof/>
+                <w:webHidden/>
+              </w:rPr>
+              <w:fldChar w:fldCharType="end"/>
+            </w:r>
+          </w:hyperlink>
+        </w:p>
+        <w:p>
+          <w:pPr>
+            <w:pStyle w:val="11"/>
+            <w:tabs>
+              <w:tab w:val="right" w:leader="dot" w:pos="10194"/>
+            </w:tabs>
+            <w:rPr>
+              <w:rFonts w:asciiTheme="minorHAnsi" w:eastAsiaTheme="minorEastAsia" w:hAnsiTheme="minorHAnsi"/>
+              <w:noProof/>
+              <w:sz w:val="24"/>
+            </w:rPr>
+          </w:pPr>
+          <w:hyperlink w:anchor="_Toc204087086" w:history="1">
+            <w:r>
+              <w:rPr>
+                <w:rStyle w:val="af0"/>
+                <w:noProof/>
+              </w:rPr>
+              <w:t>11.</w:t>
+            </w:r>
+            <w:r>
+              <w:rPr>
+                <w:rStyle w:val="af0"/>
+                <w:rFonts w:hint="eastAsia"/>
+                <w:noProof/>
+              </w:rPr>
+              <w:t xml:space="preserve"> </w:t>
+            </w:r>
+            <w:r>
+              <w:rPr>
+                <w:rStyle w:val="af0"/>
+                <w:rFonts w:hint="eastAsia"/>
+                <w:noProof/>
+              </w:rPr>
+              <w:t>檔案系統內部結構</w:t>
+            </w:r>
+            <w:r>
+              <w:rPr>
+                <w:rStyle w:val="af0"/>
+                <w:noProof/>
+              </w:rPr>
+              <w:t>(File-System Internals)</w:t>
+            </w:r>
+            <w:r>
+              <w:rPr>
+                <w:noProof/>
+                <w:webHidden/>
+              </w:rPr>
+              <w:tab/>
+            </w:r>
+            <w:r>
+              <w:rPr>
+                <w:noProof/>
+                <w:webHidden/>
+              </w:rPr>
+              <w:fldChar w:fldCharType="begin"/>
+            </w:r>
+            <w:r>
+              <w:rPr>
+                <w:noProof/>
+                <w:webHidden/>
+              </w:rPr>
+              <w:instrText xml:space="preserve"> PAGEREF _Toc204087086 \h </w:instrText>
+            </w:r>
+            <w:r>
+              <w:rPr>
+                <w:noProof/>
+                <w:webHidden/>
+              </w:rPr>
+            </w:r>
+            <w:r>
+              <w:rPr>
+                <w:noProof/>
+                <w:webHidden/>
+              </w:rPr>
+              <w:fldChar w:fldCharType="separate"/>
+            </w:r>
+            <w:r>
+              <w:rPr>
+                <w:noProof/>
+                <w:webHidden/>
+              </w:rPr>
+              <w:t>14</w:t>
+            </w:r>
+            <w:r>
+              <w:rPr>
+                <w:noProof/>
+                <w:webHidden/>
+              </w:rPr>
+              <w:fldChar w:fldCharType="end"/>
+            </w:r>
+          </w:hyperlink>
+        </w:p>
+        <w:p>
+          <w:pPr>
+            <w:pStyle w:val="21"/>
+            <w:tabs>
+              <w:tab w:val="right" w:leader="dot" w:pos="10194"/>
+            </w:tabs>
+            <w:ind w:left="400"/>
+            <w:rPr>
+              <w:rFonts w:asciiTheme="minorHAnsi" w:eastAsiaTheme="minorEastAsia" w:hAnsiTheme="minorHAnsi"/>
+              <w:noProof/>
+              <w:sz w:val="24"/>
+            </w:rPr>
+          </w:pPr>
+          <w:hyperlink w:anchor="_Toc204087087" w:history="1">
+            <w:r>
+              <w:rPr>
+                <w:rStyle w:val="af0"/>
+                <w:noProof/>
+              </w:rPr>
+              <w:t>11.1</w:t>
+            </w:r>
+            <w:r>
+              <w:rPr>
+                <w:rStyle w:val="af0"/>
+                <w:rFonts w:hint="eastAsia"/>
+                <w:noProof/>
+              </w:rPr>
+              <w:t xml:space="preserve"> </w:t>
+            </w:r>
+            <w:r>
+              <w:rPr>
+                <w:rStyle w:val="af0"/>
+                <w:rFonts w:hint="eastAsia"/>
+                <w:noProof/>
+              </w:rPr>
+              <w:t>儲存裝置與檔案系統的關係</w:t>
+            </w:r>
+            <w:r>
+              <w:rPr>
+                <w:noProof/>
+                <w:webHidden/>
+              </w:rPr>
+              <w:tab/>
+            </w:r>
+            <w:r>
+              <w:rPr>
+                <w:noProof/>
+                <w:webHidden/>
+              </w:rPr>
+              <w:fldChar w:fldCharType="begin"/>
+            </w:r>
+            <w:r>
+              <w:rPr>
+                <w:noProof/>
+                <w:webHidden/>
+              </w:rPr>
+              <w:instrText xml:space="preserve"> PAGEREF _Toc204087087 \h </w:instrText>
+            </w:r>
+            <w:r>
+              <w:rPr>
+                <w:noProof/>
+                <w:webHidden/>
+              </w:rPr>
+            </w:r>
+            <w:r>
+              <w:rPr>
+                <w:noProof/>
+                <w:webHidden/>
+              </w:rPr>
+              <w:fldChar w:fldCharType="separate"/>
+            </w:r>
+            <w:r>
+              <w:rPr>
+                <w:noProof/>
+                <w:webHidden/>
+              </w:rPr>
+              <w:t>14</w:t>
+            </w:r>
+            <w:r>
+              <w:rPr>
+                <w:noProof/>
+                <w:webHidden/>
+              </w:rPr>
+              <w:fldChar w:fldCharType="end"/>
+            </w:r>
+          </w:hyperlink>
+        </w:p>
+        <w:p>
+          <w:pPr>
+            <w:pStyle w:val="21"/>
+            <w:tabs>
+              <w:tab w:val="right" w:leader="dot" w:pos="10194"/>
+            </w:tabs>
+            <w:ind w:left="400"/>
+            <w:rPr>
+              <w:rFonts w:asciiTheme="minorHAnsi" w:eastAsiaTheme="minorEastAsia" w:hAnsiTheme="minorHAnsi"/>
+              <w:noProof/>
+              <w:sz w:val="24"/>
+            </w:rPr>
+          </w:pPr>
+          <w:hyperlink w:anchor="_Toc204087088" w:history="1">
+            <w:r>
+              <w:rPr>
+                <w:rStyle w:val="af0"/>
+                <w:noProof/>
+              </w:rPr>
+              <w:t>11.2 File-System Mounting</w:t>
+            </w:r>
+            <w:r>
+              <w:rPr>
+                <w:rStyle w:val="af0"/>
+                <w:rFonts w:hint="eastAsia"/>
+                <w:noProof/>
+              </w:rPr>
+              <w:t>（檔案系統掛載）</w:t>
+            </w:r>
+            <w:r>
+              <w:rPr>
+                <w:noProof/>
+                <w:webHidden/>
+              </w:rPr>
+              <w:tab/>
+            </w:r>
+            <w:r>
+              <w:rPr>
+                <w:noProof/>
+                <w:webHidden/>
+              </w:rPr>
+              <w:fldChar w:fldCharType="begin"/>
+            </w:r>
+            <w:r>
+              <w:rPr>
+                <w:noProof/>
+                <w:webHidden/>
+              </w:rPr>
+              <w:instrText xml:space="preserve"> PAGEREF _Toc204087088 \h </w:instrText>
+            </w:r>
+            <w:r>
+              <w:rPr>
+                <w:noProof/>
+                <w:webHidden/>
+              </w:rPr>
+            </w:r>
+            <w:r>
+              <w:rPr>
+                <w:noProof/>
+                <w:webHidden/>
+              </w:rPr>
+              <w:fldChar w:fldCharType="separate"/>
+            </w:r>
+            <w:r>
+              <w:rPr>
+                <w:noProof/>
+                <w:webHidden/>
+              </w:rPr>
+              <w:t>15</w:t>
+            </w:r>
+            <w:r>
+              <w:rPr>
+                <w:noProof/>
+                <w:webHidden/>
+              </w:rPr>
+              <w:fldChar w:fldCharType="end"/>
+            </w:r>
+          </w:hyperlink>
+        </w:p>
+        <w:p>
+          <w:pPr>
+            <w:pStyle w:val="21"/>
+            <w:tabs>
+              <w:tab w:val="right" w:leader="dot" w:pos="10194"/>
+            </w:tabs>
+            <w:ind w:left="400"/>
+            <w:rPr>
+              <w:rFonts w:asciiTheme="minorHAnsi" w:eastAsiaTheme="minorEastAsia" w:hAnsiTheme="minorHAnsi"/>
+              <w:noProof/>
+              <w:sz w:val="24"/>
+            </w:rPr>
+          </w:pPr>
+          <w:hyperlink w:anchor="_Toc204087089" w:history="1">
+            <w:r>
+              <w:rPr>
+                <w:rStyle w:val="af0"/>
+                <w:noProof/>
+              </w:rPr>
+              <w:t>11.3</w:t>
+            </w:r>
+            <w:r>
+              <w:rPr>
+                <w:rStyle w:val="af0"/>
+                <w:rFonts w:hint="eastAsia"/>
+                <w:noProof/>
+              </w:rPr>
+              <w:t xml:space="preserve"> </w:t>
+            </w:r>
+            <w:r>
+              <w:rPr>
+                <w:rStyle w:val="af0"/>
+                <w:rFonts w:hint="eastAsia"/>
+                <w:noProof/>
+              </w:rPr>
+              <w:t>檔案共享</w:t>
+            </w:r>
+            <w:r>
+              <w:rPr>
+                <w:rStyle w:val="af0"/>
+                <w:noProof/>
+              </w:rPr>
+              <w:t>(File Sharing)</w:t>
+            </w:r>
+            <w:r>
+              <w:rPr>
+                <w:noProof/>
+                <w:webHidden/>
+              </w:rPr>
+              <w:tab/>
+            </w:r>
+            <w:r>
+              <w:rPr>
+                <w:noProof/>
+                <w:webHidden/>
+              </w:rPr>
+              <w:fldChar w:fldCharType="begin"/>
+            </w:r>
+            <w:r>
+              <w:rPr>
+                <w:noProof/>
+                <w:webHidden/>
+              </w:rPr>
+              <w:instrText xml:space="preserve"> PAGEREF _Toc204087089 \h </w:instrText>
+            </w:r>
+            <w:r>
+              <w:rPr>
+                <w:noProof/>
+                <w:webHidden/>
+              </w:rPr>
+            </w:r>
+            <w:r>
+              <w:rPr>
+                <w:noProof/>
+                <w:webHidden/>
+              </w:rPr>
+              <w:fldChar w:fldCharType="separate"/>
+            </w:r>
+            <w:r>
+              <w:rPr>
+                <w:noProof/>
+                <w:webHidden/>
+              </w:rPr>
+              <w:t>15</w:t>
+            </w:r>
+            <w:r>
+              <w:rPr>
+                <w:noProof/>
+                <w:webHidden/>
+              </w:rPr>
+              <w:fldChar w:fldCharType="end"/>
+            </w:r>
+          </w:hyperlink>
+        </w:p>
+        <w:p>
+          <w:pPr>
+            <w:pStyle w:val="11"/>
+            <w:tabs>
+              <w:tab w:val="right" w:leader="dot" w:pos="10194"/>
+            </w:tabs>
+            <w:rPr>
+              <w:rFonts w:asciiTheme="minorHAnsi" w:eastAsiaTheme="minorEastAsia" w:hAnsiTheme="minorHAnsi"/>
+              <w:noProof/>
+              <w:sz w:val="24"/>
+            </w:rPr>
+          </w:pPr>
+          <w:hyperlink w:anchor="_Toc204087090" w:history="1">
+            <w:r>
+              <w:rPr>
+                <w:rStyle w:val="af0"/>
+                <w:noProof/>
+              </w:rPr>
+              <w:t>12. Virtual File Systems</w:t>
+            </w:r>
+            <w:r>
+              <w:rPr>
+                <w:rStyle w:val="af0"/>
+                <w:rFonts w:hint="eastAsia"/>
+                <w:noProof/>
+              </w:rPr>
+              <w:t>（虛擬檔案系統）</w:t>
+            </w:r>
+            <w:r>
+              <w:rPr>
+                <w:noProof/>
+                <w:webHidden/>
+              </w:rPr>
+              <w:tab/>
+            </w:r>
+            <w:r>
+              <w:rPr>
+                <w:noProof/>
+                <w:webHidden/>
+              </w:rPr>
+              <w:fldChar w:fldCharType="begin"/>
+            </w:r>
+            <w:r>
+              <w:rPr>
+                <w:noProof/>
+                <w:webHidden/>
+              </w:rPr>
+              <w:instrText xml:space="preserve"> PAGEREF _Toc204087090 \h </w:instrText>
+            </w:r>
+            <w:r>
+              <w:rPr>
+                <w:noProof/>
+                <w:webHidden/>
+              </w:rPr>
+            </w:r>
+            <w:r>
+              <w:rPr>
+                <w:noProof/>
+                <w:webHidden/>
+              </w:rPr>
+              <w:fldChar w:fldCharType="separate"/>
+            </w:r>
+            <w:r>
+              <w:rPr>
+                <w:noProof/>
+                <w:webHidden/>
+              </w:rPr>
+              <w:t>16</w:t>
+            </w:r>
+            <w:r>
+              <w:rPr>
+                <w:noProof/>
+                <w:webHidden/>
+              </w:rPr>
+              <w:fldChar w:fldCharType="end"/>
+            </w:r>
+          </w:hyperlink>
+        </w:p>
+        <w:p>
+          <w:pPr>
+            <w:pStyle w:val="11"/>
+            <w:tabs>
+              <w:tab w:val="right" w:leader="dot" w:pos="10194"/>
+            </w:tabs>
+            <w:rPr>
+              <w:rFonts w:asciiTheme="minorHAnsi" w:eastAsiaTheme="minorEastAsia" w:hAnsiTheme="minorHAnsi"/>
+              <w:noProof/>
+              <w:sz w:val="24"/>
+            </w:rPr>
+          </w:pPr>
+          <w:hyperlink w:anchor="_Toc204087091" w:history="1">
+            <w:r>
+              <w:rPr>
+                <w:rStyle w:val="af0"/>
+                <w:noProof/>
+              </w:rPr>
+              <w:t>13. Remote File Systems</w:t>
+            </w:r>
+            <w:r>
+              <w:rPr>
+                <w:rStyle w:val="af0"/>
+                <w:rFonts w:hint="eastAsia"/>
+                <w:noProof/>
+              </w:rPr>
+              <w:t>（遠端檔案系統）</w:t>
+            </w:r>
+            <w:r>
+              <w:rPr>
+                <w:noProof/>
+                <w:webHidden/>
+              </w:rPr>
+              <w:tab/>
+            </w:r>
+            <w:r>
+              <w:rPr>
+                <w:noProof/>
+                <w:webHidden/>
+              </w:rPr>
+              <w:fldChar w:fldCharType="begin"/>
+            </w:r>
+            <w:r>
+              <w:rPr>
+                <w:noProof/>
+                <w:webHidden/>
+              </w:rPr>
+              <w:instrText xml:space="preserve"> PAGEREF _Toc204087091 \h </w:instrText>
+            </w:r>
+            <w:r>
+              <w:rPr>
+                <w:noProof/>
+                <w:webHidden/>
+              </w:rPr>
+            </w:r>
+            <w:r>
+              <w:rPr>
+                <w:noProof/>
+                <w:webHidden/>
+              </w:rPr>
+              <w:fldChar w:fldCharType="separate"/>
+            </w:r>
+            <w:r>
+              <w:rPr>
+                <w:noProof/>
+                <w:webHidden/>
+              </w:rPr>
+              <w:t>17</w:t>
+            </w:r>
+            <w:r>
+              <w:rPr>
+                <w:noProof/>
+                <w:webHidden/>
+              </w:rPr>
+              <w:fldChar w:fldCharType="end"/>
+            </w:r>
+          </w:hyperlink>
+        </w:p>
+        <w:p>
+          <w:pPr>
+            <w:pStyle w:val="21"/>
+            <w:tabs>
+              <w:tab w:val="right" w:leader="dot" w:pos="10194"/>
+            </w:tabs>
+            <w:ind w:left="400"/>
+            <w:rPr>
+              <w:rFonts w:asciiTheme="minorHAnsi" w:eastAsiaTheme="minorEastAsia" w:hAnsiTheme="minorHAnsi"/>
+              <w:noProof/>
+              <w:sz w:val="24"/>
+            </w:rPr>
+          </w:pPr>
+          <w:hyperlink w:anchor="_Toc204087092" w:history="1">
+            <w:r>
+              <w:rPr>
+                <w:rStyle w:val="af0"/>
+                <w:noProof/>
+              </w:rPr>
+              <w:t xml:space="preserve">13.1 Client–Server </w:t>
+            </w:r>
+            <w:r>
+              <w:rPr>
+                <w:rStyle w:val="af0"/>
+                <w:rFonts w:hint="eastAsia"/>
+                <w:noProof/>
+              </w:rPr>
+              <w:t>模型</w:t>
+            </w:r>
+            <w:r>
+              <w:rPr>
+                <w:noProof/>
+                <w:webHidden/>
+              </w:rPr>
+              <w:tab/>
+            </w:r>
+            <w:r>
+              <w:rPr>
+                <w:noProof/>
+                <w:webHidden/>
+              </w:rPr>
+              <w:fldChar w:fldCharType="begin"/>
+            </w:r>
+            <w:r>
+              <w:rPr>
+                <w:noProof/>
+                <w:webHidden/>
+              </w:rPr>
+              <w:instrText xml:space="preserve"> PAGEREF _Toc204087092 \h </w:instrText>
+            </w:r>
+            <w:r>
+              <w:rPr>
+                <w:noProof/>
+                <w:webHidden/>
+              </w:rPr>
+            </w:r>
+            <w:r>
+              <w:rPr>
+                <w:noProof/>
+                <w:webHidden/>
+              </w:rPr>
+              <w:fldChar w:fldCharType="separate"/>
+            </w:r>
+            <w:r>
+              <w:rPr>
+                <w:noProof/>
+                <w:webHidden/>
+              </w:rPr>
+              <w:t>17</w:t>
+            </w:r>
+            <w:r>
+              <w:rPr>
+                <w:noProof/>
+                <w:webHidden/>
+              </w:rPr>
+              <w:fldChar w:fldCharType="end"/>
+            </w:r>
+          </w:hyperlink>
+        </w:p>
+        <w:p>
+          <w:pPr>
+            <w:pStyle w:val="21"/>
+            <w:tabs>
+              <w:tab w:val="right" w:leader="dot" w:pos="10194"/>
+            </w:tabs>
+            <w:ind w:left="400"/>
+            <w:rPr>
+              <w:rFonts w:asciiTheme="minorHAnsi" w:eastAsiaTheme="minorEastAsia" w:hAnsiTheme="minorHAnsi"/>
+              <w:noProof/>
+              <w:sz w:val="24"/>
+            </w:rPr>
+          </w:pPr>
+          <w:hyperlink w:anchor="_Toc204087093" w:history="1">
+            <w:r>
+              <w:rPr>
+                <w:rStyle w:val="af0"/>
+                <w:noProof/>
+              </w:rPr>
+              <w:t>13.2</w:t>
+            </w:r>
+            <w:r>
+              <w:rPr>
+                <w:rStyle w:val="af0"/>
+                <w:rFonts w:hint="eastAsia"/>
+                <w:noProof/>
+              </w:rPr>
+              <w:t xml:space="preserve"> </w:t>
+            </w:r>
+            <w:r>
+              <w:rPr>
+                <w:rStyle w:val="af0"/>
+                <w:rFonts w:hint="eastAsia"/>
+                <w:noProof/>
+              </w:rPr>
+              <w:t>認證與安全性問題</w:t>
+            </w:r>
+            <w:r>
+              <w:rPr>
+                <w:noProof/>
+                <w:webHidden/>
+              </w:rPr>
+              <w:tab/>
+            </w:r>
+            <w:r>
+              <w:rPr>
+                <w:noProof/>
+                <w:webHidden/>
+              </w:rPr>
+              <w:fldChar w:fldCharType="begin"/>
+            </w:r>
+            <w:r>
+              <w:rPr>
+                <w:noProof/>
+                <w:webHidden/>
+              </w:rPr>
+              <w:instrText xml:space="preserve"> PAGEREF _Toc204087093 \h </w:instrText>
+            </w:r>
+            <w:r>
+              <w:rPr>
+                <w:noProof/>
+                <w:webHidden/>
+              </w:rPr>
+            </w:r>
+            <w:r>
+              <w:rPr>
+                <w:noProof/>
+                <w:webHidden/>
+              </w:rPr>
+              <w:fldChar w:fldCharType="separate"/>
+            </w:r>
+            <w:r>
+              <w:rPr>
+                <w:noProof/>
+                <w:webHidden/>
+              </w:rPr>
+              <w:t>17</w:t>
+            </w:r>
+            <w:r>
+              <w:rPr>
+                <w:noProof/>
+                <w:webHidden/>
+              </w:rPr>
+              <w:fldChar w:fldCharType="end"/>
+            </w:r>
+          </w:hyperlink>
+        </w:p>
+        <w:p>
+          <w:pPr>
+            <w:pStyle w:val="11"/>
+            <w:tabs>
+              <w:tab w:val="right" w:leader="dot" w:pos="10194"/>
+            </w:tabs>
+            <w:rPr>
+              <w:rFonts w:asciiTheme="minorHAnsi" w:eastAsiaTheme="minorEastAsia" w:hAnsiTheme="minorHAnsi"/>
+              <w:noProof/>
+              <w:sz w:val="24"/>
+            </w:rPr>
+          </w:pPr>
+          <w:hyperlink w:anchor="_Toc204087094" w:history="1">
+            <w:r>
+              <w:rPr>
+                <w:rStyle w:val="af0"/>
+                <w:noProof/>
+              </w:rPr>
+              <w:t>14. Consistency Semantics</w:t>
+            </w:r>
+            <w:r>
+              <w:rPr>
+                <w:rStyle w:val="af0"/>
+                <w:rFonts w:hint="eastAsia"/>
+                <w:noProof/>
+              </w:rPr>
+              <w:t>（一致性語意）</w:t>
+            </w:r>
+            <w:r>
+              <w:rPr>
+                <w:noProof/>
+                <w:webHidden/>
+              </w:rPr>
+              <w:tab/>
+            </w:r>
+            <w:r>
+              <w:rPr>
+                <w:noProof/>
+                <w:webHidden/>
+              </w:rPr>
+              <w:fldChar w:fldCharType="begin"/>
+            </w:r>
+            <w:r>
+              <w:rPr>
+                <w:noProof/>
+                <w:webHidden/>
+              </w:rPr>
+              <w:instrText xml:space="preserve"> PAGEREF _Toc204087094 \h </w:instrText>
+            </w:r>
+            <w:r>
+              <w:rPr>
+                <w:noProof/>
+                <w:webHidden/>
+              </w:rPr>
+            </w:r>
+            <w:r>
+              <w:rPr>
+                <w:noProof/>
+                <w:webHidden/>
+              </w:rPr>
+              <w:fldChar w:fldCharType="separate"/>
+            </w:r>
+            <w:r>
+              <w:rPr>
+                <w:noProof/>
+                <w:webHidden/>
+              </w:rPr>
+              <w:t>17</w:t>
+            </w:r>
+            <w:r>
+              <w:rPr>
+                <w:noProof/>
+                <w:webHidden/>
+              </w:rPr>
+              <w:fldChar w:fldCharType="end"/>
+            </w:r>
+          </w:hyperlink>
+        </w:p>
+        <w:p>
+          <w:pPr>
+            <w:pStyle w:val="21"/>
+            <w:tabs>
+              <w:tab w:val="right" w:leader="dot" w:pos="10194"/>
+            </w:tabs>
+            <w:ind w:left="400"/>
+            <w:rPr>
+              <w:rFonts w:asciiTheme="minorHAnsi" w:eastAsiaTheme="minorEastAsia" w:hAnsiTheme="minorHAnsi"/>
+              <w:noProof/>
+              <w:sz w:val="24"/>
+            </w:rPr>
+          </w:pPr>
+          <w:hyperlink w:anchor="_Toc204087095" w:history="1">
+            <w:r>
+              <w:rPr>
+                <w:rStyle w:val="af0"/>
+                <w:noProof/>
+              </w:rPr>
+              <w:t>14.1 UNIX Semantics</w:t>
+            </w:r>
+            <w:r>
+              <w:rPr>
+                <w:noProof/>
+                <w:webHidden/>
+              </w:rPr>
+              <w:tab/>
+            </w:r>
+            <w:r>
+              <w:rPr>
+                <w:noProof/>
+                <w:webHidden/>
+              </w:rPr>
+              <w:fldChar w:fldCharType="begin"/>
+            </w:r>
+            <w:r>
+              <w:rPr>
+                <w:noProof/>
+                <w:webHidden/>
+              </w:rPr>
+              <w:instrText xml:space="preserve"> PAGEREF _Toc204087095 \h </w:instrText>
+            </w:r>
+            <w:r>
+              <w:rPr>
+                <w:noProof/>
+                <w:webHidden/>
+              </w:rPr>
+            </w:r>
+            <w:r>
+              <w:rPr>
+                <w:noProof/>
+                <w:webHidden/>
+              </w:rPr>
+              <w:fldChar w:fldCharType="separate"/>
+            </w:r>
+            <w:r>
+              <w:rPr>
+                <w:noProof/>
+                <w:webHidden/>
+              </w:rPr>
+              <w:t>17</w:t>
+            </w:r>
+            <w:r>
+              <w:rPr>
+                <w:noProof/>
+                <w:webHidden/>
+              </w:rPr>
+              <w:fldChar w:fldCharType="end"/>
+            </w:r>
+          </w:hyperlink>
+        </w:p>
+        <w:p>
+          <w:pPr>
+            <w:pStyle w:val="21"/>
+            <w:tabs>
+              <w:tab w:val="right" w:leader="dot" w:pos="10194"/>
+            </w:tabs>
+            <w:ind w:left="400"/>
+            <w:rPr>
+              <w:rFonts w:asciiTheme="minorHAnsi" w:eastAsiaTheme="minorEastAsia" w:hAnsiTheme="minorHAnsi"/>
+              <w:noProof/>
+              <w:sz w:val="24"/>
+            </w:rPr>
+          </w:pPr>
+          <w:hyperlink w:anchor="_Toc204087096" w:history="1">
+            <w:r>
+              <w:rPr>
+                <w:rStyle w:val="af0"/>
+                <w:noProof/>
+              </w:rPr>
+              <w:t>14.2 Session Semantics</w:t>
+            </w:r>
+            <w:r>
+              <w:rPr>
+                <w:rStyle w:val="af0"/>
+                <w:rFonts w:hint="eastAsia"/>
+                <w:noProof/>
+              </w:rPr>
+              <w:t>（如</w:t>
+            </w:r>
+            <w:r>
+              <w:rPr>
+                <w:rStyle w:val="af0"/>
+                <w:noProof/>
+              </w:rPr>
+              <w:t xml:space="preserve"> AFS</w:t>
+            </w:r>
+            <w:r>
+              <w:rPr>
+                <w:rStyle w:val="af0"/>
+                <w:rFonts w:hint="eastAsia"/>
+                <w:noProof/>
+              </w:rPr>
+              <w:t>）</w:t>
+            </w:r>
+            <w:r>
+              <w:rPr>
+                <w:noProof/>
+                <w:webHidden/>
+              </w:rPr>
+              <w:tab/>
+            </w:r>
+            <w:r>
+              <w:rPr>
+                <w:noProof/>
+                <w:webHidden/>
+              </w:rPr>
+              <w:fldChar w:fldCharType="begin"/>
+            </w:r>
+            <w:r>
+              <w:rPr>
+                <w:noProof/>
+                <w:webHidden/>
+              </w:rPr>
+              <w:instrText xml:space="preserve"> PAGEREF _Toc204087096 \h </w:instrText>
+            </w:r>
+            <w:r>
+              <w:rPr>
+                <w:noProof/>
+                <w:webHidden/>
+              </w:rPr>
+            </w:r>
+            <w:r>
+              <w:rPr>
+                <w:noProof/>
+                <w:webHidden/>
+              </w:rPr>
+              <w:fldChar w:fldCharType="separate"/>
+            </w:r>
+            <w:r>
+              <w:rPr>
+                <w:noProof/>
+                <w:webHidden/>
+              </w:rPr>
+              <w:t>17</w:t>
+            </w:r>
+            <w:r>
+              <w:rPr>
+                <w:noProof/>
+                <w:webHidden/>
+              </w:rPr>
+              <w:fldChar w:fldCharType="end"/>
+            </w:r>
+          </w:hyperlink>
+        </w:p>
+        <w:p>
+          <w:pPr>
+            <w:pStyle w:val="21"/>
+            <w:tabs>
+              <w:tab w:val="right" w:leader="dot" w:pos="10194"/>
+            </w:tabs>
+            <w:ind w:left="400"/>
+            <w:rPr>
+              <w:rFonts w:asciiTheme="minorHAnsi" w:eastAsiaTheme="minorEastAsia" w:hAnsiTheme="minorHAnsi"/>
+              <w:noProof/>
+              <w:sz w:val="24"/>
+            </w:rPr>
+          </w:pPr>
+          <w:hyperlink w:anchor="_Toc204087097" w:history="1">
+            <w:r>
+              <w:rPr>
+                <w:rStyle w:val="af0"/>
+                <w:noProof/>
+              </w:rPr>
+              <w:t>14.3 Immutable-Shared-Files Semantics</w:t>
+            </w:r>
+            <w:r>
+              <w:rPr>
+                <w:noProof/>
+                <w:webHidden/>
+              </w:rPr>
+              <w:tab/>
+            </w:r>
+            <w:r>
+              <w:rPr>
+                <w:noProof/>
+                <w:webHidden/>
+              </w:rPr>
+              <w:fldChar w:fldCharType="begin"/>
+            </w:r>
+            <w:r>
+              <w:rPr>
+                <w:noProof/>
+                <w:webHidden/>
+              </w:rPr>
+              <w:instrText xml:space="preserve"> PAGEREF _Toc204087097 \h </w:instrText>
+            </w:r>
+            <w:r>
+              <w:rPr>
+                <w:noProof/>
+                <w:webHidden/>
+              </w:rPr>
+            </w:r>
+            <w:r>
+              <w:rPr>
+                <w:noProof/>
+                <w:webHidden/>
+              </w:rPr>
+              <w:fldChar w:fldCharType="separate"/>
+            </w:r>
+            <w:r>
+              <w:rPr>
+                <w:noProof/>
+                <w:webHidden/>
+              </w:rPr>
+              <w:t>18</w:t>
             </w:r>
             <w:r>
               <w:rPr>
@@ -1489,7 +4276,7 @@
       <w:pPr>
         <w:pStyle w:val="1"/>
       </w:pPr>
-      <w:bookmarkStart w:id="1" w:name="_Toc204023884"/>
+      <w:bookmarkStart w:id="1" w:name="_Toc204087051"/>
       <w:r>
         <w:rPr>
           <w:rFonts w:hint="eastAsia"/>
@@ -1850,7 +4637,7 @@
       <w:pPr>
         <w:pStyle w:val="2"/>
       </w:pPr>
-      <w:bookmarkStart w:id="2" w:name="_Toc204023885"/>
+      <w:bookmarkStart w:id="2" w:name="_Toc204087052"/>
       <w:r>
         <w:t>開啟與關閉檔案：</w:t>
       </w:r>
@@ -1952,8 +4739,9 @@
       <w:pPr>
         <w:pStyle w:val="2"/>
       </w:pPr>
-      <w:bookmarkStart w:id="3" w:name="_Toc204023886"/>
-      <w:r>
+      <w:bookmarkStart w:id="3" w:name="_Toc204087053"/>
+      <w:r>
+        <w:lastRenderedPageBreak/>
         <w:t>檔案鎖定</w:t>
       </w:r>
       <w:r>
@@ -2105,7 +4893,7 @@
       <w:pPr>
         <w:pStyle w:val="2"/>
       </w:pPr>
-      <w:bookmarkStart w:id="4" w:name="_Toc204023887"/>
+      <w:bookmarkStart w:id="4" w:name="_Toc204087054"/>
       <w:r>
         <w:t>存取方法（</w:t>
       </w:r>
@@ -2127,7 +4915,7 @@
       <w:pPr>
         <w:pStyle w:val="2"/>
       </w:pPr>
-      <w:bookmarkStart w:id="5" w:name="_Toc204023888"/>
+      <w:bookmarkStart w:id="5" w:name="_Toc204087055"/>
       <w:r>
         <w:t>順序存取（</w:t>
       </w:r>
@@ -2338,7 +5126,7 @@
       <w:pPr>
         <w:pStyle w:val="2"/>
       </w:pPr>
-      <w:bookmarkStart w:id="6" w:name="_Toc204023889"/>
+      <w:bookmarkStart w:id="6" w:name="_Toc204087056"/>
       <w:r>
         <w:t>直接存取（</w:t>
       </w:r>
@@ -2379,14 +5167,7 @@
         <w:rPr>
           <w:rFonts w:hint="eastAsia"/>
         </w:rPr>
-        <w:t>）」。可以直接跳至特定區塊進行讀寫，順序不重</w:t>
-      </w:r>
-      <w:r>
-        <w:rPr>
-          <w:rFonts w:hint="eastAsia"/>
-        </w:rPr>
-        <w:lastRenderedPageBreak/>
-        <w:t>要。</w:t>
+        <w:t>）」。可以直接跳至特定區塊進行讀寫，順序不重要。</w:t>
       </w:r>
     </w:p>
     <w:p/>
@@ -2617,7 +5398,7 @@
       <w:pPr>
         <w:pStyle w:val="2"/>
       </w:pPr>
-      <w:bookmarkStart w:id="7" w:name="_Toc204023890"/>
+      <w:bookmarkStart w:id="7" w:name="_Toc204087057"/>
       <w:r>
         <w:rPr>
           <w:rFonts w:hint="eastAsia"/>
@@ -2971,7 +5752,7 @@
       <w:pPr>
         <w:pStyle w:val="1"/>
       </w:pPr>
-      <w:bookmarkStart w:id="8" w:name="_Toc204023891"/>
+      <w:bookmarkStart w:id="8" w:name="_Toc204087058"/>
       <w:r>
         <w:t>檔案系統保護機制（</w:t>
       </w:r>
@@ -3038,9 +5819,8 @@
       <w:pPr>
         <w:pStyle w:val="2"/>
       </w:pPr>
-      <w:bookmarkStart w:id="9" w:name="_Toc204023892"/>
-      <w:r>
-        <w:lastRenderedPageBreak/>
+      <w:bookmarkStart w:id="9" w:name="_Toc204087059"/>
+      <w:r>
         <w:t>存取控制（</w:t>
       </w:r>
       <w:r>
@@ -3449,8 +6229,13 @@
       <w:r>
         <w:t xml:space="preserve"> 9 </w:t>
       </w:r>
-      <w:r>
-        <w:t>個權限位</w:t>
+      <w:proofErr w:type="gramStart"/>
+      <w:r>
+        <w:t>個</w:t>
+      </w:r>
+      <w:proofErr w:type="gramEnd"/>
+      <w:r>
+        <w:t>權限位</w:t>
       </w:r>
       <w:r>
         <w:rPr>
@@ -3587,7 +6372,7 @@
       <w:pPr>
         <w:pStyle w:val="1"/>
       </w:pPr>
-      <w:bookmarkStart w:id="10" w:name="_Toc204023893"/>
+      <w:bookmarkStart w:id="10" w:name="_Toc204087060"/>
       <w:r>
         <w:t>Memory-Mapped Files</w:t>
       </w:r>
@@ -4009,7 +6794,6 @@
           </w:tcPr>
           <w:p>
             <w:r>
-              <w:lastRenderedPageBreak/>
               <w:t>優點</w:t>
             </w:r>
           </w:p>
@@ -4146,8 +6930,9 @@
       <w:pPr>
         <w:pStyle w:val="1"/>
       </w:pPr>
-      <w:bookmarkStart w:id="11" w:name="_Toc204023894"/>
-      <w:r>
+      <w:bookmarkStart w:id="11" w:name="_Toc204087061"/>
+      <w:r>
+        <w:lastRenderedPageBreak/>
         <w:t>多進程共享記憶體</w:t>
       </w:r>
       <w:bookmarkEnd w:id="11"/>
@@ -4156,7 +6941,7 @@
       <w:pPr>
         <w:pStyle w:val="2"/>
       </w:pPr>
-      <w:bookmarkStart w:id="12" w:name="_Toc204023895"/>
+      <w:bookmarkStart w:id="12" w:name="_Toc204087062"/>
       <w:r>
         <w:rPr>
           <w:rFonts w:hint="eastAsia"/>
@@ -4297,7 +7082,7 @@
       <w:pPr>
         <w:pStyle w:val="2"/>
       </w:pPr>
-      <w:bookmarkStart w:id="13" w:name="_Toc204023896"/>
+      <w:bookmarkStart w:id="13" w:name="_Toc204087063"/>
       <w:r>
         <w:t>搭配互斥機制（</w:t>
       </w:r>
@@ -4370,7 +7155,7 @@
       <w:pPr>
         <w:pStyle w:val="2"/>
       </w:pPr>
-      <w:bookmarkStart w:id="14" w:name="_Toc204023897"/>
+      <w:bookmarkStart w:id="14" w:name="_Toc204087064"/>
       <w:r>
         <w:t>共享記憶體通信範例</w:t>
       </w:r>
@@ -4456,6 +7241,7 @@
       <w:pPr>
         <w:pStyle w:val="1"/>
       </w:pPr>
+      <w:bookmarkStart w:id="15" w:name="_Toc204087065"/>
       <w:r>
         <w:t>檔案系統結構</w:t>
       </w:r>
@@ -4468,6 +7254,7 @@
       <w:r>
         <w:t>File-System Structure)</w:t>
       </w:r>
+      <w:bookmarkEnd w:id="15"/>
     </w:p>
     <w:p>
       <w:r>
@@ -4702,7 +7489,6 @@
           </w:tcPr>
           <w:p>
             <w:r>
-              <w:lastRenderedPageBreak/>
               <w:t>使用者介面層級（邏輯設計）</w:t>
             </w:r>
           </w:p>
@@ -4847,9 +7633,12 @@
       <w:pPr>
         <w:pStyle w:val="1"/>
       </w:pPr>
-      <w:r>
+      <w:bookmarkStart w:id="16" w:name="_Toc204087066"/>
+      <w:r>
+        <w:lastRenderedPageBreak/>
         <w:t>檔案系統的分層架構</w:t>
       </w:r>
+      <w:bookmarkEnd w:id="16"/>
     </w:p>
     <w:p/>
     <w:p>
@@ -4941,6 +7730,7 @@
       <w:pPr>
         <w:pStyle w:val="2"/>
       </w:pPr>
+      <w:bookmarkStart w:id="17" w:name="_Toc204087067"/>
       <w:r>
         <w:t>I/O Control</w:t>
       </w:r>
@@ -4955,6 +7745,7 @@
       <w:r>
         <w:t>底層）</w:t>
       </w:r>
+      <w:bookmarkEnd w:id="17"/>
     </w:p>
     <w:p>
       <w:r>
@@ -5062,12 +7853,14 @@
       <w:pPr>
         <w:pStyle w:val="2"/>
       </w:pPr>
+      <w:bookmarkStart w:id="18" w:name="_Toc204087068"/>
       <w:r>
         <w:t>Basic File System</w:t>
       </w:r>
       <w:r>
         <w:t>（基本檔案系統）</w:t>
       </w:r>
+      <w:bookmarkEnd w:id="18"/>
     </w:p>
     <w:p>
       <w:r>
@@ -5166,12 +7959,14 @@
       <w:pPr>
         <w:pStyle w:val="2"/>
       </w:pPr>
+      <w:bookmarkStart w:id="19" w:name="_Toc204087069"/>
       <w:r>
         <w:t>File-Organization Module</w:t>
       </w:r>
       <w:r>
         <w:t>（檔案組織模組）</w:t>
       </w:r>
+      <w:bookmarkEnd w:id="19"/>
     </w:p>
     <w:p>
       <w:r>
@@ -5254,8 +8049,16 @@
         <w:rPr>
           <w:rFonts w:hint="eastAsia"/>
         </w:rPr>
-        <w:t>區塊）</w:t>
-      </w:r>
+        <w:t>區塊</w:t>
+      </w:r>
+      <w:proofErr w:type="gramStart"/>
+      <w:r>
+        <w:rPr>
+          <w:rFonts w:hint="eastAsia"/>
+        </w:rPr>
+        <w:t>）</w:t>
+      </w:r>
+      <w:proofErr w:type="gramEnd"/>
     </w:p>
     <w:p>
       <w:r>
@@ -5364,13 +8167,14 @@
       <w:pPr>
         <w:pStyle w:val="2"/>
       </w:pPr>
-      <w:r>
-        <w:lastRenderedPageBreak/>
+      <w:bookmarkStart w:id="20" w:name="_Toc204087070"/>
+      <w:r>
         <w:t>Logical File System</w:t>
       </w:r>
       <w:r>
         <w:t>（邏輯檔案系統）</w:t>
       </w:r>
+      <w:bookmarkEnd w:id="20"/>
     </w:p>
     <w:p>
       <w:r>
@@ -5476,7 +8280,9 @@
       <w:pPr>
         <w:pStyle w:val="1"/>
       </w:pPr>
-      <w:r>
+      <w:bookmarkStart w:id="21" w:name="_Toc204087071"/>
+      <w:r>
+        <w:lastRenderedPageBreak/>
         <w:t>File-System Operations</w:t>
       </w:r>
       <w:r>
@@ -5485,6 +8291,7 @@
         </w:rPr>
         <w:t>（檔案系統操作）</w:t>
       </w:r>
+      <w:bookmarkEnd w:id="21"/>
     </w:p>
     <w:p/>
     <w:p>
@@ -6040,13 +8847,23 @@
       </w:r>
       <w:proofErr w:type="gramEnd"/>
       <w:r>
-        <w:t>這些結構會在系統掛載（</w:t>
-      </w:r>
+        <w:t>這些結構會在系統掛載</w:t>
+      </w:r>
+      <w:proofErr w:type="gramStart"/>
+      <w:r>
+        <w:t>（</w:t>
+      </w:r>
+      <w:proofErr w:type="gramEnd"/>
       <w:r>
         <w:t>mount</w:t>
       </w:r>
-      <w:r>
-        <w:t>）時載入，卸載（</w:t>
+      <w:proofErr w:type="gramStart"/>
+      <w:r>
+        <w:t>）</w:t>
+      </w:r>
+      <w:proofErr w:type="gramEnd"/>
+      <w:r>
+        <w:t>時載入，卸載（</w:t>
       </w:r>
       <w:r>
         <w:t>dismount</w:t>
@@ -6054,12 +8871,14 @@
       <w:r>
         <w:t>）時清除</w:t>
       </w:r>
+      <w:proofErr w:type="gramStart"/>
       <w:r>
         <w:rPr>
           <w:rFonts w:hint="eastAsia"/>
         </w:rPr>
         <w:t>）</w:t>
       </w:r>
+      <w:proofErr w:type="gramEnd"/>
     </w:p>
     <w:tbl>
       <w:tblPr>
@@ -6271,9 +9090,11 @@
       <w:pPr>
         <w:pStyle w:val="2"/>
       </w:pPr>
+      <w:bookmarkStart w:id="22" w:name="_Toc204087072"/>
       <w:r>
         <w:t>建立與操作檔案流程</w:t>
       </w:r>
+      <w:bookmarkEnd w:id="22"/>
     </w:p>
     <w:p>
       <w:pPr>
@@ -6592,7 +9413,6 @@
         <w:rPr>
           <w:rFonts w:hint="eastAsia"/>
         </w:rPr>
-        <w:lastRenderedPageBreak/>
         <w:t>→</w:t>
       </w:r>
       <w:r>
@@ -6725,6 +9545,7 @@
         <w:rPr>
           <w:rFonts w:hint="eastAsia"/>
         </w:rPr>
+        <w:lastRenderedPageBreak/>
         <w:t>從程序級表格移除</w:t>
       </w:r>
       <w:r>
@@ -6890,6 +9711,7 @@
       <w:pPr>
         <w:pStyle w:val="1"/>
       </w:pPr>
+      <w:bookmarkStart w:id="23" w:name="_Toc204087073"/>
       <w:r>
         <w:t>目錄實作</w:t>
       </w:r>
@@ -6902,6 +9724,7 @@
       <w:r>
         <w:t>Directory Implementation)</w:t>
       </w:r>
+      <w:bookmarkEnd w:id="23"/>
     </w:p>
     <w:p>
       <w:r>
@@ -6958,9 +9781,11 @@
       <w:pPr>
         <w:pStyle w:val="2"/>
       </w:pPr>
+      <w:bookmarkStart w:id="24" w:name="_Toc204087074"/>
       <w:r>
         <w:t>Linear List</w:t>
       </w:r>
+      <w:bookmarkEnd w:id="24"/>
     </w:p>
     <w:p>
       <w:r>
@@ -7207,6 +10032,7 @@
           </w:tcPr>
           <w:p>
             <w:r>
+              <w:lastRenderedPageBreak/>
               <w:t>Search</w:t>
             </w:r>
           </w:p>
@@ -7253,9 +10079,6 @@
           <w:ilvl w:val="0"/>
           <w:numId w:val="34"/>
         </w:numPr>
-        <w:rPr>
-          <w:rFonts w:hint="eastAsia"/>
-        </w:rPr>
       </w:pPr>
       <w:r>
         <w:rPr>
@@ -7303,9 +10126,6 @@
           <w:ilvl w:val="0"/>
           <w:numId w:val="34"/>
         </w:numPr>
-        <w:rPr>
-          <w:rFonts w:hint="eastAsia"/>
-        </w:rPr>
       </w:pPr>
       <w:r>
         <w:rPr>
@@ -7342,9 +10162,6 @@
           <w:ilvl w:val="0"/>
           <w:numId w:val="35"/>
         </w:numPr>
-        <w:rPr>
-          <w:rFonts w:hint="eastAsia"/>
-        </w:rPr>
       </w:pPr>
       <w:r>
         <w:rPr>
@@ -7373,9 +10190,11 @@
       <w:pPr>
         <w:pStyle w:val="2"/>
       </w:pPr>
+      <w:bookmarkStart w:id="25" w:name="_Toc204087075"/>
       <w:r>
         <w:t>Hash Table</w:t>
       </w:r>
+      <w:bookmarkEnd w:id="25"/>
     </w:p>
     <w:p>
       <w:r>
@@ -7410,9 +10229,6 @@
           <w:ilvl w:val="0"/>
           <w:numId w:val="36"/>
         </w:numPr>
-        <w:rPr>
-          <w:rFonts w:hint="eastAsia"/>
-        </w:rPr>
       </w:pPr>
       <w:r>
         <w:rPr>
@@ -7635,6 +10451,7 @@
       <w:pPr>
         <w:pStyle w:val="2"/>
       </w:pPr>
+      <w:bookmarkStart w:id="26" w:name="_Toc204087076"/>
       <w:r>
         <w:t>碰撞處理（</w:t>
       </w:r>
@@ -7644,6 +10461,7 @@
       <w:r>
         <w:t>）</w:t>
       </w:r>
+      <w:bookmarkEnd w:id="26"/>
     </w:p>
     <w:tbl>
       <w:tblPr>
@@ -7739,12 +10557,14 @@
       <w:pPr>
         <w:pStyle w:val="1"/>
       </w:pPr>
+      <w:bookmarkStart w:id="27" w:name="_Toc204087077"/>
       <w:r>
         <w:t>File Allocation</w:t>
       </w:r>
       <w:r>
         <w:t>（檔案配置）</w:t>
       </w:r>
+      <w:bookmarkEnd w:id="27"/>
     </w:p>
     <w:p>
       <w:r>
@@ -7771,12 +10591,14 @@
       <w:pPr>
         <w:pStyle w:val="2"/>
       </w:pPr>
+      <w:bookmarkStart w:id="28" w:name="_Toc204087078"/>
       <w:r>
         <w:t>Contiguous Allocation</w:t>
       </w:r>
       <w:r>
         <w:t>（連續配置）</w:t>
       </w:r>
+      <w:bookmarkEnd w:id="28"/>
     </w:p>
     <w:p>
       <w:r>
@@ -7810,11 +10632,6 @@
       </w:r>
     </w:p>
     <w:p>
-      <w:pPr>
-        <w:rPr>
-          <w:rFonts w:hint="eastAsia"/>
-        </w:rPr>
-      </w:pPr>
       <w:r>
         <w:rPr>
           <w:rFonts w:hint="eastAsia"/>
@@ -7829,15 +10646,11 @@
           <w:ilvl w:val="0"/>
           <w:numId w:val="37"/>
         </w:numPr>
-        <w:rPr>
-          <w:rFonts w:hint="eastAsia"/>
-        </w:rPr>
-      </w:pPr>
-      <w:r>
-        <w:rPr>
-          <w:rFonts w:hint="eastAsia"/>
-        </w:rPr>
-        <w:lastRenderedPageBreak/>
+      </w:pPr>
+      <w:r>
+        <w:rPr>
+          <w:rFonts w:hint="eastAsia"/>
+        </w:rPr>
         <w:t>外部碎裂（</w:t>
       </w:r>
       <w:r>
@@ -7872,9 +10685,6 @@
     <w:p>
       <w:pPr>
         <w:shd w:val="clear" w:color="auto" w:fill="DEEAF6" w:themeFill="accent5" w:themeFillTint="33"/>
-        <w:rPr>
-          <w:rFonts w:hint="eastAsia"/>
-        </w:rPr>
       </w:pPr>
       <w:r>
         <w:rPr>
@@ -7910,9 +10720,6 @@
     <w:p>
       <w:pPr>
         <w:shd w:val="clear" w:color="auto" w:fill="DEEAF6" w:themeFill="accent5" w:themeFillTint="33"/>
-        <w:rPr>
-          <w:rFonts w:hint="eastAsia"/>
-        </w:rPr>
       </w:pPr>
       <w:r>
         <w:rPr>
@@ -7928,13 +10735,7 @@
       </w:r>
     </w:p>
     <w:p/>
-    <w:p>
-      <w:pPr>
-        <w:rPr>
-          <w:rFonts w:hint="eastAsia"/>
-        </w:rPr>
-      </w:pPr>
-    </w:p>
+    <w:p/>
     <w:p>
       <w:pPr>
         <w:pStyle w:val="ad"/>
@@ -7976,6 +10777,9 @@
         <w:jc w:val="center"/>
       </w:pPr>
       <w:r>
+        <w:rPr>
+          <w:noProof/>
+        </w:rPr>
         <w:drawing>
           <wp:inline distT="0" distB="0" distL="0" distR="0" wp14:anchorId="478B79C8" wp14:editId="0EA10A8F">
             <wp:extent cx="2746037" cy="2751151"/>
@@ -8018,19 +10822,16 @@
       <w:pPr>
         <w:pStyle w:val="2"/>
       </w:pPr>
+      <w:bookmarkStart w:id="29" w:name="_Toc204087079"/>
       <w:r>
         <w:t>Linked Allocation</w:t>
       </w:r>
       <w:r>
         <w:t>（鏈結配置）</w:t>
       </w:r>
-    </w:p>
-    <w:p>
-      <w:pPr>
-        <w:rPr>
-          <w:rFonts w:hint="eastAsia"/>
-        </w:rPr>
-      </w:pPr>
+      <w:bookmarkEnd w:id="29"/>
+    </w:p>
+    <w:p>
       <w:r>
         <w:t>每</w:t>
       </w:r>
@@ -8088,9 +10889,6 @@
           <w:ilvl w:val="0"/>
           <w:numId w:val="38"/>
         </w:numPr>
-        <w:rPr>
-          <w:rFonts w:hint="eastAsia"/>
-        </w:rPr>
       </w:pPr>
       <w:r>
         <w:rPr>
@@ -8120,9 +10918,6 @@
           <w:ilvl w:val="0"/>
           <w:numId w:val="38"/>
         </w:numPr>
-        <w:rPr>
-          <w:rFonts w:hint="eastAsia"/>
-        </w:rPr>
       </w:pPr>
       <w:r>
         <w:rPr>
@@ -8138,9 +10933,6 @@
           <w:ilvl w:val="1"/>
           <w:numId w:val="38"/>
         </w:numPr>
-        <w:rPr>
-          <w:rFonts w:hint="eastAsia"/>
-        </w:rPr>
       </w:pPr>
       <w:r>
         <w:rPr>
@@ -8156,9 +10948,6 @@
           <w:ilvl w:val="0"/>
           <w:numId w:val="38"/>
         </w:numPr>
-        <w:rPr>
-          <w:rFonts w:hint="eastAsia"/>
-        </w:rPr>
       </w:pPr>
       <w:r>
         <w:rPr>
@@ -8174,9 +10963,6 @@
           <w:ilvl w:val="0"/>
           <w:numId w:val="38"/>
         </w:numPr>
-        <w:rPr>
-          <w:rFonts w:hint="eastAsia"/>
-        </w:rPr>
       </w:pPr>
       <w:r>
         <w:rPr>
@@ -8192,9 +10978,6 @@
           <w:ilvl w:val="1"/>
           <w:numId w:val="38"/>
         </w:numPr>
-        <w:rPr>
-          <w:rFonts w:hint="eastAsia"/>
-        </w:rPr>
       </w:pPr>
       <w:r>
         <w:rPr>
@@ -8216,9 +10999,6 @@
           <w:ilvl w:val="1"/>
           <w:numId w:val="38"/>
         </w:numPr>
-        <w:rPr>
-          <w:rFonts w:hint="eastAsia"/>
-        </w:rPr>
       </w:pPr>
       <w:r>
         <w:rPr>
@@ -8283,13 +11063,7 @@
       </w:r>
     </w:p>
     <w:p/>
-    <w:p>
-      <w:pPr>
-        <w:rPr>
-          <w:rFonts w:hint="eastAsia"/>
-        </w:rPr>
-      </w:pPr>
-    </w:p>
+    <w:p/>
     <w:p>
       <w:pPr>
         <w:pStyle w:val="ad"/>
@@ -8332,6 +11106,9 @@
         <w:jc w:val="center"/>
       </w:pPr>
       <w:r>
+        <w:rPr>
+          <w:noProof/>
+        </w:rPr>
         <w:drawing>
           <wp:inline distT="0" distB="0" distL="0" distR="0" wp14:anchorId="32CCA8BE" wp14:editId="7C9F2349">
             <wp:extent cx="2623833" cy="2667747"/>
@@ -8373,23 +11150,17 @@
     <w:p>
       <w:pPr>
         <w:pStyle w:val="2"/>
-        <w:rPr>
-          <w:rFonts w:hint="eastAsia"/>
-        </w:rPr>
-      </w:pPr>
+      </w:pPr>
+      <w:bookmarkStart w:id="30" w:name="_Toc204087080"/>
       <w:r>
         <w:t>Indexed Allocation</w:t>
       </w:r>
       <w:r>
         <w:t>（索引配置）</w:t>
       </w:r>
-    </w:p>
-    <w:p>
-      <w:pPr>
-        <w:rPr>
-          <w:rFonts w:hint="eastAsia"/>
-        </w:rPr>
-      </w:pPr>
+      <w:bookmarkEnd w:id="30"/>
+    </w:p>
+    <w:p>
       <w:r>
         <w:rPr>
           <w:rFonts w:hint="eastAsia"/>
@@ -8419,9 +11190,6 @@
           <w:ilvl w:val="0"/>
           <w:numId w:val="39"/>
         </w:numPr>
-        <w:rPr>
-          <w:rFonts w:hint="eastAsia"/>
-        </w:rPr>
       </w:pPr>
       <w:r>
         <w:rPr>
@@ -8443,9 +11211,6 @@
           <w:ilvl w:val="0"/>
           <w:numId w:val="39"/>
         </w:numPr>
-        <w:rPr>
-          <w:rFonts w:hint="eastAsia"/>
-        </w:rPr>
       </w:pPr>
       <w:r>
         <w:rPr>
@@ -8461,9 +11226,6 @@
           <w:ilvl w:val="1"/>
           <w:numId w:val="39"/>
         </w:numPr>
-        <w:rPr>
-          <w:rFonts w:hint="eastAsia"/>
-        </w:rPr>
       </w:pPr>
       <w:r>
         <w:rPr>
@@ -8485,9 +11247,6 @@
           <w:ilvl w:val="1"/>
           <w:numId w:val="39"/>
         </w:numPr>
-        <w:rPr>
-          <w:rFonts w:hint="eastAsia"/>
-        </w:rPr>
       </w:pPr>
       <w:r>
         <w:rPr>
@@ -8503,9 +11262,6 @@
           <w:ilvl w:val="1"/>
           <w:numId w:val="39"/>
         </w:numPr>
-        <w:rPr>
-          <w:rFonts w:hint="eastAsia"/>
-        </w:rPr>
       </w:pPr>
       <w:r>
         <w:rPr>
@@ -8521,9 +11277,6 @@
           <w:ilvl w:val="0"/>
           <w:numId w:val="39"/>
         </w:numPr>
-        <w:rPr>
-          <w:rFonts w:hint="eastAsia"/>
-        </w:rPr>
       </w:pPr>
       <w:r>
         <w:rPr>
@@ -8539,9 +11292,6 @@
           <w:ilvl w:val="1"/>
           <w:numId w:val="39"/>
         </w:numPr>
-        <w:rPr>
-          <w:rFonts w:hint="eastAsia"/>
-        </w:rPr>
       </w:pPr>
       <w:r>
         <w:rPr>
@@ -8565,13 +11315,7 @@
         <w:t>索引區塊大小限制了檔案最大容量（除非使用多層索引）</w:t>
       </w:r>
     </w:p>
-    <w:p>
-      <w:pPr>
-        <w:rPr>
-          <w:rFonts w:hint="eastAsia"/>
-        </w:rPr>
-      </w:pPr>
-    </w:p>
+    <w:p/>
     <w:p>
       <w:pPr>
         <w:pStyle w:val="ad"/>
@@ -8613,6 +11357,9 @@
         <w:jc w:val="center"/>
       </w:pPr>
       <w:r>
+        <w:rPr>
+          <w:noProof/>
+        </w:rPr>
         <w:drawing>
           <wp:inline distT="0" distB="0" distL="0" distR="0" wp14:anchorId="4E08E930" wp14:editId="2CFED7CD">
             <wp:extent cx="2816580" cy="2409825"/>
@@ -8655,6 +11402,7 @@
       <w:pPr>
         <w:pStyle w:val="1"/>
       </w:pPr>
+      <w:bookmarkStart w:id="31" w:name="_Toc204087081"/>
       <w:r>
         <w:lastRenderedPageBreak/>
         <w:t>Free-Space Management</w:t>
@@ -8668,13 +11416,9 @@
         </w:rPr>
         <w:t>）</w:t>
       </w:r>
-    </w:p>
-    <w:p>
-      <w:pPr>
-        <w:rPr>
-          <w:rFonts w:hint="eastAsia"/>
-        </w:rPr>
-      </w:pPr>
+      <w:bookmarkEnd w:id="31"/>
+    </w:p>
+    <w:p>
       <w:r>
         <w:rPr>
           <w:rFonts w:hint="eastAsia"/>
@@ -8683,11 +11427,6 @@
       </w:r>
     </w:p>
     <w:p>
-      <w:pPr>
-        <w:rPr>
-          <w:rFonts w:hint="eastAsia"/>
-        </w:rPr>
-      </w:pPr>
       <w:r>
         <w:rPr>
           <w:rFonts w:hint="eastAsia"/>
@@ -8736,10 +11475,274 @@
     <w:p/>
     <w:p>
       <w:pPr>
-        <w:rPr>
-          <w:rFonts w:hint="eastAsia"/>
-        </w:rPr>
-      </w:pPr>
+        <w:pStyle w:val="2"/>
+      </w:pPr>
+      <w:bookmarkStart w:id="32" w:name="_Toc204087082"/>
+      <w:r>
+        <w:rPr>
+          <w:rStyle w:val="20"/>
+        </w:rPr>
+        <w:t>方式：</w:t>
+      </w:r>
+      <w:r>
+        <w:rPr>
+          <w:rStyle w:val="20"/>
+        </w:rPr>
+        <w:t>Bit Vector</w:t>
+      </w:r>
+      <w:r>
+        <w:rPr>
+          <w:rStyle w:val="20"/>
+        </w:rPr>
+        <w:t>（位元向量</w:t>
+      </w:r>
+      <w:r>
+        <w:t>）</w:t>
+      </w:r>
+      <w:bookmarkEnd w:id="32"/>
+    </w:p>
+    <w:p>
+      <w:r>
+        <w:rPr>
+          <w:rFonts w:hint="eastAsia"/>
+        </w:rPr>
+        <w:t>使用一串</w:t>
+      </w:r>
+      <w:r>
+        <w:rPr>
+          <w:rFonts w:hint="eastAsia"/>
+        </w:rPr>
+        <w:t xml:space="preserve"> </w:t>
+      </w:r>
+      <w:r>
+        <w:rPr>
+          <w:rFonts w:hint="eastAsia"/>
+        </w:rPr>
+        <w:t>位元（</w:t>
+      </w:r>
+      <w:r>
+        <w:rPr>
+          <w:rFonts w:hint="eastAsia"/>
+        </w:rPr>
+        <w:t>bit</w:t>
+      </w:r>
+      <w:r>
+        <w:rPr>
+          <w:rFonts w:hint="eastAsia"/>
+        </w:rPr>
+        <w:t>）</w:t>
+      </w:r>
+      <w:r>
+        <w:rPr>
+          <w:rFonts w:hint="eastAsia"/>
+        </w:rPr>
+        <w:t xml:space="preserve"> </w:t>
+      </w:r>
+      <w:r>
+        <w:rPr>
+          <w:rFonts w:hint="eastAsia"/>
+        </w:rPr>
+        <w:t>來記錄每</w:t>
+      </w:r>
+      <w:proofErr w:type="gramStart"/>
+      <w:r>
+        <w:rPr>
+          <w:rFonts w:hint="eastAsia"/>
+        </w:rPr>
+        <w:t>個</w:t>
+      </w:r>
+      <w:proofErr w:type="gramEnd"/>
+      <w:r>
+        <w:rPr>
+          <w:rFonts w:hint="eastAsia"/>
+        </w:rPr>
+        <w:t>磁碟區塊的使用狀態：</w:t>
+      </w:r>
+    </w:p>
+    <w:p>
+      <w:pPr>
+        <w:pStyle w:val="aa"/>
+        <w:numPr>
+          <w:ilvl w:val="0"/>
+          <w:numId w:val="42"/>
+        </w:numPr>
+      </w:pPr>
+      <w:r>
+        <w:rPr>
+          <w:rFonts w:hint="eastAsia"/>
+        </w:rPr>
+        <w:t xml:space="preserve">1 </w:t>
+      </w:r>
+      <w:r>
+        <w:rPr>
+          <w:rFonts w:hint="eastAsia"/>
+        </w:rPr>
+        <w:t>→</w:t>
+      </w:r>
+      <w:r>
+        <w:rPr>
+          <w:rFonts w:hint="eastAsia"/>
+        </w:rPr>
+        <w:t xml:space="preserve"> </w:t>
+      </w:r>
+      <w:r>
+        <w:rPr>
+          <w:rFonts w:hint="eastAsia"/>
+        </w:rPr>
+        <w:t>區塊是空的（</w:t>
+      </w:r>
+      <w:r>
+        <w:rPr>
+          <w:rFonts w:hint="eastAsia"/>
+        </w:rPr>
+        <w:t>free</w:t>
+      </w:r>
+      <w:r>
+        <w:rPr>
+          <w:rFonts w:hint="eastAsia"/>
+        </w:rPr>
+        <w:t>）</w:t>
+      </w:r>
+    </w:p>
+    <w:p>
+      <w:pPr>
+        <w:pStyle w:val="aa"/>
+        <w:numPr>
+          <w:ilvl w:val="0"/>
+          <w:numId w:val="42"/>
+        </w:numPr>
+      </w:pPr>
+      <w:r>
+        <w:rPr>
+          <w:rFonts w:hint="eastAsia"/>
+        </w:rPr>
+        <w:t xml:space="preserve">0 </w:t>
+      </w:r>
+      <w:r>
+        <w:rPr>
+          <w:rFonts w:hint="eastAsia"/>
+        </w:rPr>
+        <w:t>→</w:t>
+      </w:r>
+      <w:r>
+        <w:rPr>
+          <w:rFonts w:hint="eastAsia"/>
+        </w:rPr>
+        <w:t xml:space="preserve"> </w:t>
+      </w:r>
+      <w:r>
+        <w:rPr>
+          <w:rFonts w:hint="eastAsia"/>
+        </w:rPr>
+        <w:t>區塊是已使用（</w:t>
+      </w:r>
+      <w:r>
+        <w:rPr>
+          <w:rFonts w:hint="eastAsia"/>
+        </w:rPr>
+        <w:t>allocated</w:t>
+      </w:r>
+      <w:r>
+        <w:rPr>
+          <w:rFonts w:hint="eastAsia"/>
+        </w:rPr>
+        <w:t>）</w:t>
+      </w:r>
+    </w:p>
+    <w:p/>
+    <w:p>
+      <w:r>
+        <w:t>假設區塊</w:t>
+      </w:r>
+      <w:r>
+        <w:t xml:space="preserve"> 2</w:t>
+      </w:r>
+      <w:proofErr w:type="gramStart"/>
+      <w:r>
+        <w:t>–</w:t>
+      </w:r>
+      <w:proofErr w:type="gramEnd"/>
+      <w:r>
+        <w:t>5</w:t>
+      </w:r>
+      <w:r>
+        <w:t>、</w:t>
+      </w:r>
+      <w:r>
+        <w:t>8</w:t>
+      </w:r>
+      <w:proofErr w:type="gramStart"/>
+      <w:r>
+        <w:t>–</w:t>
+      </w:r>
+      <w:proofErr w:type="gramEnd"/>
+      <w:r>
+        <w:t>13</w:t>
+      </w:r>
+      <w:r>
+        <w:t>、</w:t>
+      </w:r>
+      <w:r>
+        <w:t>17</w:t>
+      </w:r>
+      <w:proofErr w:type="gramStart"/>
+      <w:r>
+        <w:t>–</w:t>
+      </w:r>
+      <w:proofErr w:type="gramEnd"/>
+      <w:r>
+        <w:t>18</w:t>
+      </w:r>
+      <w:r>
+        <w:t>、</w:t>
+      </w:r>
+      <w:r>
+        <w:t>25</w:t>
+      </w:r>
+      <w:proofErr w:type="gramStart"/>
+      <w:r>
+        <w:t>–</w:t>
+      </w:r>
+      <w:proofErr w:type="gramEnd"/>
+      <w:r>
+        <w:t xml:space="preserve">27 </w:t>
+      </w:r>
+      <w:r>
+        <w:t>是空的，其餘是已使用，則</w:t>
+      </w:r>
+      <w:r>
+        <w:t xml:space="preserve">bitmap </w:t>
+      </w:r>
+      <w:r>
+        <w:t>如下：</w:t>
+      </w:r>
+    </w:p>
+    <w:p>
+      <w:pPr>
+        <w:shd w:val="clear" w:color="auto" w:fill="DEEAF6" w:themeFill="accent5" w:themeFillTint="33"/>
+      </w:pPr>
+      <w:r>
+        <w:t>Index:  0 1 2 3 4 5 6 7 8 9 10 11 12 13 14 15 16 17 18 19 ...</w:t>
+      </w:r>
+    </w:p>
+    <w:p>
+      <w:pPr>
+        <w:shd w:val="clear" w:color="auto" w:fill="DEEAF6" w:themeFill="accent5" w:themeFillTint="33"/>
+      </w:pPr>
+      <w:r>
+        <w:t xml:space="preserve">Value:  0 0 1 1 1 1 0 0 1 </w:t>
+      </w:r>
+      <w:proofErr w:type="gramStart"/>
+      <w:r>
+        <w:t>1  1</w:t>
+      </w:r>
+      <w:proofErr w:type="gramEnd"/>
+      <w:r>
+        <w:t xml:space="preserve">  1  1  1  0  0  0  1  1  0 ...</w:t>
+      </w:r>
+    </w:p>
+    <w:p/>
+    <w:p>
       <w:r>
         <w:rPr>
           <w:rFonts w:hint="eastAsia"/>
@@ -8754,9 +11757,6 @@
           <w:ilvl w:val="0"/>
           <w:numId w:val="40"/>
         </w:numPr>
-        <w:rPr>
-          <w:rFonts w:hint="eastAsia"/>
-        </w:rPr>
       </w:pPr>
       <w:r>
         <w:rPr>
@@ -8841,9 +11841,6 @@
           <w:ilvl w:val="0"/>
           <w:numId w:val="40"/>
         </w:numPr>
-        <w:rPr>
-          <w:rFonts w:hint="eastAsia"/>
-        </w:rPr>
       </w:pPr>
       <w:r>
         <w:rPr>
@@ -8911,9 +11908,6 @@
           <w:ilvl w:val="0"/>
           <w:numId w:val="41"/>
         </w:numPr>
-        <w:rPr>
-          <w:rFonts w:hint="eastAsia"/>
-        </w:rPr>
       </w:pPr>
       <w:proofErr w:type="gramStart"/>
       <w:r>
@@ -8945,19 +11939,233 @@
         <w:t>寫入與同步到磁碟需額外時間</w:t>
       </w:r>
     </w:p>
-    <w:p>
-      <w:pPr>
-        <w:rPr>
-          <w:rFonts w:hint="eastAsia"/>
-        </w:rPr>
-      </w:pPr>
-    </w:p>
+    <w:p/>
+    <w:p>
+      <w:pPr>
+        <w:pStyle w:val="2"/>
+      </w:pPr>
+      <w:bookmarkStart w:id="33" w:name="_Toc204087083"/>
+      <w:r>
+        <w:rPr>
+          <w:rStyle w:val="20"/>
+        </w:rPr>
+        <w:t>方式：</w:t>
+      </w:r>
+      <w:r>
+        <w:t>Linked List</w:t>
+      </w:r>
+      <w:r>
+        <w:t>（鏈結串列）</w:t>
+      </w:r>
+      <w:bookmarkEnd w:id="33"/>
+    </w:p>
+    <w:p>
+      <w:r>
+        <w:t>將所有</w:t>
+      </w:r>
+      <w:r>
+        <w:t xml:space="preserve"> free blocks </w:t>
+      </w:r>
+      <w:r>
+        <w:t>以鏈結方式串起來，每</w:t>
+      </w:r>
+      <w:proofErr w:type="gramStart"/>
+      <w:r>
+        <w:t>個</w:t>
+      </w:r>
+      <w:proofErr w:type="gramEnd"/>
+      <w:r>
+        <w:t>區塊存有下一個</w:t>
+      </w:r>
+      <w:r>
+        <w:t xml:space="preserve"> free block </w:t>
+      </w:r>
+      <w:r>
+        <w:t>的位址</w:t>
+      </w:r>
+    </w:p>
+    <w:p>
+      <w:pPr>
+        <w:shd w:val="clear" w:color="auto" w:fill="DEEAF6" w:themeFill="accent5" w:themeFillTint="33"/>
+      </w:pPr>
+      <w:r>
+        <w:rPr>
+          <w:rFonts w:hint="eastAsia"/>
+        </w:rPr>
+        <w:t xml:space="preserve">Free List Head </w:t>
+      </w:r>
+      <w:r>
+        <w:rPr>
+          <w:rFonts w:hint="eastAsia"/>
+        </w:rPr>
+        <w:t>→</w:t>
+      </w:r>
+      <w:r>
+        <w:rPr>
+          <w:rFonts w:hint="eastAsia"/>
+        </w:rPr>
+        <w:t xml:space="preserve"> Block 2 </w:t>
+      </w:r>
+      <w:r>
+        <w:rPr>
+          <w:rFonts w:hint="eastAsia"/>
+        </w:rPr>
+        <w:t>→</w:t>
+      </w:r>
+      <w:r>
+        <w:rPr>
+          <w:rFonts w:hint="eastAsia"/>
+        </w:rPr>
+        <w:t xml:space="preserve"> Block 3 </w:t>
+      </w:r>
+      <w:r>
+        <w:rPr>
+          <w:rFonts w:hint="eastAsia"/>
+        </w:rPr>
+        <w:t>→</w:t>
+      </w:r>
+      <w:r>
+        <w:rPr>
+          <w:rFonts w:hint="eastAsia"/>
+        </w:rPr>
+        <w:t xml:space="preserve"> Block 4 </w:t>
+      </w:r>
+      <w:r>
+        <w:rPr>
+          <w:rFonts w:hint="eastAsia"/>
+        </w:rPr>
+        <w:t>→</w:t>
+      </w:r>
+      <w:r>
+        <w:rPr>
+          <w:rFonts w:hint="eastAsia"/>
+        </w:rPr>
+        <w:t xml:space="preserve"> ... </w:t>
+      </w:r>
+      <w:r>
+        <w:rPr>
+          <w:rFonts w:hint="eastAsia"/>
+        </w:rPr>
+        <w:t>→</w:t>
+      </w:r>
+      <w:r>
+        <w:rPr>
+          <w:rFonts w:hint="eastAsia"/>
+        </w:rPr>
+        <w:t xml:space="preserve"> Block 27 </w:t>
+      </w:r>
+      <w:r>
+        <w:rPr>
+          <w:rFonts w:hint="eastAsia"/>
+        </w:rPr>
+        <w:t>→</w:t>
+      </w:r>
+      <w:r>
+        <w:rPr>
+          <w:rFonts w:hint="eastAsia"/>
+        </w:rPr>
+        <w:t xml:space="preserve"> NULL</w:t>
+      </w:r>
+    </w:p>
+    <w:p/>
+    <w:p>
+      <w:r>
+        <w:rPr>
+          <w:rFonts w:hint="eastAsia"/>
+        </w:rPr>
+        <w:t>優點</w:t>
+      </w:r>
+    </w:p>
+    <w:p>
+      <w:pPr>
+        <w:pStyle w:val="aa"/>
+        <w:numPr>
+          <w:ilvl w:val="0"/>
+          <w:numId w:val="40"/>
+        </w:numPr>
+      </w:pPr>
+      <w:r>
+        <w:t>不需要大型</w:t>
+      </w:r>
+      <w:r>
+        <w:t xml:space="preserve"> bitmap</w:t>
+      </w:r>
+      <w:r>
+        <w:t>，僅需追蹤第一個</w:t>
+      </w:r>
+      <w:r>
+        <w:t xml:space="preserve"> free block</w:t>
+      </w:r>
+    </w:p>
+    <w:p>
+      <w:pPr>
+        <w:pStyle w:val="aa"/>
+        <w:numPr>
+          <w:ilvl w:val="0"/>
+          <w:numId w:val="40"/>
+        </w:numPr>
+      </w:pPr>
+      <w:r>
+        <w:t>資料寫入簡單，只需修改指標</w:t>
+      </w:r>
+    </w:p>
+    <w:p>
+      <w:r>
+        <w:rPr>
+          <w:rFonts w:hint="eastAsia"/>
+        </w:rPr>
+        <w:t>缺點</w:t>
+      </w:r>
+    </w:p>
+    <w:p>
+      <w:pPr>
+        <w:pStyle w:val="aa"/>
+        <w:numPr>
+          <w:ilvl w:val="0"/>
+          <w:numId w:val="43"/>
+        </w:numPr>
+      </w:pPr>
+      <w:r>
+        <w:t>若要搜尋第</w:t>
+      </w:r>
+      <w:r>
+        <w:t xml:space="preserve"> n </w:t>
+      </w:r>
+      <w:proofErr w:type="gramStart"/>
+      <w:r>
+        <w:t>個可用區塊</w:t>
+      </w:r>
+      <w:proofErr w:type="gramEnd"/>
+      <w:r>
+        <w:t>，需反覆讀取磁碟（</w:t>
+      </w:r>
+      <w:r>
+        <w:t xml:space="preserve">I/O </w:t>
+      </w:r>
+      <w:r>
+        <w:t>成本高）</w:t>
+      </w:r>
+    </w:p>
+    <w:p>
+      <w:pPr>
+        <w:pStyle w:val="aa"/>
+        <w:numPr>
+          <w:ilvl w:val="0"/>
+          <w:numId w:val="43"/>
+        </w:numPr>
+      </w:pPr>
+      <w:r>
+        <w:t>不適合隨機或大規模查找</w:t>
+      </w:r>
+    </w:p>
+    <w:p/>
     <w:p>
       <w:pPr>
         <w:pStyle w:val="ad"/>
         <w:keepNext/>
       </w:pPr>
       <w:r>
+        <w:lastRenderedPageBreak/>
         <w:t xml:space="preserve">Figure </w:t>
       </w:r>
       <w:r>
@@ -8993,9 +12201,12 @@
         <w:jc w:val="center"/>
       </w:pPr>
       <w:r>
+        <w:rPr>
+          <w:noProof/>
+        </w:rPr>
         <w:drawing>
-          <wp:inline distT="0" distB="0" distL="0" distR="0" wp14:anchorId="2FEAFE5E" wp14:editId="27345DF2">
-            <wp:extent cx="2444902" cy="2750515"/>
+          <wp:inline distT="0" distB="0" distL="0" distR="0" wp14:anchorId="2FEAFE5E" wp14:editId="7B5C5A10">
+            <wp:extent cx="2174503" cy="2446316"/>
             <wp:effectExtent l="0" t="0" r="0" b="0"/>
             <wp:docPr id="5" name="圖片 5"/>
             <wp:cNvGraphicFramePr>
@@ -9017,7 +12228,7 @@
                   <pic:spPr>
                     <a:xfrm>
                       <a:off x="0" y="0"/>
-                      <a:ext cx="2449325" cy="2755491"/>
+                      <a:ext cx="2179625" cy="2452078"/>
                     </a:xfrm>
                     <a:prstGeom prst="rect">
                       <a:avLst/>
@@ -9029,6 +12240,3212 @@
           </wp:inline>
         </w:drawing>
       </w:r>
+    </w:p>
+    <w:p/>
+    <w:p>
+      <w:pPr>
+        <w:pStyle w:val="2"/>
+      </w:pPr>
+      <w:bookmarkStart w:id="34" w:name="_Toc204087084"/>
+      <w:r>
+        <w:rPr>
+          <w:rStyle w:val="20"/>
+        </w:rPr>
+        <w:t>方式：</w:t>
+      </w:r>
+      <w:r>
+        <w:t>Grouping</w:t>
+      </w:r>
+      <w:r>
+        <w:t>（分組）</w:t>
+      </w:r>
+      <w:bookmarkEnd w:id="34"/>
+    </w:p>
+    <w:p>
+      <w:r>
+        <w:rPr>
+          <w:rFonts w:hint="eastAsia"/>
+        </w:rPr>
+        <w:t>類似</w:t>
+      </w:r>
+      <w:r>
+        <w:rPr>
+          <w:rFonts w:hint="eastAsia"/>
+        </w:rPr>
+        <w:t xml:space="preserve"> linked list</w:t>
+      </w:r>
+      <w:r>
+        <w:rPr>
+          <w:rFonts w:hint="eastAsia"/>
+        </w:rPr>
+        <w:t>，但每</w:t>
+      </w:r>
+      <w:proofErr w:type="gramStart"/>
+      <w:r>
+        <w:rPr>
+          <w:rFonts w:hint="eastAsia"/>
+        </w:rPr>
+        <w:t>個</w:t>
+      </w:r>
+      <w:proofErr w:type="gramEnd"/>
+      <w:r>
+        <w:rPr>
+          <w:rFonts w:hint="eastAsia"/>
+        </w:rPr>
+        <w:t xml:space="preserve"> free block </w:t>
+      </w:r>
+      <w:r>
+        <w:rPr>
+          <w:rFonts w:hint="eastAsia"/>
+        </w:rPr>
+        <w:t>裡面不只存</w:t>
+      </w:r>
+      <w:proofErr w:type="gramStart"/>
+      <w:r>
+        <w:rPr>
+          <w:rFonts w:hint="eastAsia"/>
+        </w:rPr>
+        <w:t>一</w:t>
+      </w:r>
+      <w:proofErr w:type="gramEnd"/>
+      <w:r>
+        <w:rPr>
+          <w:rFonts w:hint="eastAsia"/>
+        </w:rPr>
+        <w:t>個位址，而是存</w:t>
+      </w:r>
+      <w:r>
+        <w:rPr>
+          <w:rFonts w:hint="eastAsia"/>
+        </w:rPr>
+        <w:t xml:space="preserve"> n </w:t>
+      </w:r>
+      <w:proofErr w:type="gramStart"/>
+      <w:r>
+        <w:rPr>
+          <w:rFonts w:hint="eastAsia"/>
+        </w:rPr>
+        <w:t>個</w:t>
+      </w:r>
+      <w:proofErr w:type="gramEnd"/>
+      <w:r>
+        <w:rPr>
+          <w:rFonts w:hint="eastAsia"/>
+        </w:rPr>
+        <w:t xml:space="preserve"> free block </w:t>
+      </w:r>
+      <w:r>
+        <w:rPr>
+          <w:rFonts w:hint="eastAsia"/>
+        </w:rPr>
+        <w:t>的位址，其中最後</w:t>
+      </w:r>
+      <w:proofErr w:type="gramStart"/>
+      <w:r>
+        <w:rPr>
+          <w:rFonts w:hint="eastAsia"/>
+        </w:rPr>
+        <w:t>一</w:t>
+      </w:r>
+      <w:proofErr w:type="gramEnd"/>
+      <w:r>
+        <w:rPr>
+          <w:rFonts w:hint="eastAsia"/>
+        </w:rPr>
+        <w:t>個位</w:t>
+      </w:r>
+      <w:proofErr w:type="gramStart"/>
+      <w:r>
+        <w:rPr>
+          <w:rFonts w:hint="eastAsia"/>
+        </w:rPr>
+        <w:t>址</w:t>
+      </w:r>
+      <w:proofErr w:type="gramEnd"/>
+      <w:r>
+        <w:rPr>
+          <w:rFonts w:hint="eastAsia"/>
+        </w:rPr>
+        <w:t>指向</w:t>
+      </w:r>
+      <w:proofErr w:type="gramStart"/>
+      <w:r>
+        <w:rPr>
+          <w:rFonts w:hint="eastAsia"/>
+        </w:rPr>
+        <w:t>下一組區塊</w:t>
+      </w:r>
+      <w:proofErr w:type="gramEnd"/>
+      <w:r>
+        <w:rPr>
+          <w:rFonts w:hint="eastAsia"/>
+        </w:rPr>
+        <w:t>。</w:t>
+      </w:r>
+    </w:p>
+    <w:p>
+      <w:r>
+        <w:rPr>
+          <w:rFonts w:hint="eastAsia"/>
+        </w:rPr>
+        <w:t>優點</w:t>
+      </w:r>
+    </w:p>
+    <w:p>
+      <w:pPr>
+        <w:pStyle w:val="aa"/>
+        <w:numPr>
+          <w:ilvl w:val="0"/>
+          <w:numId w:val="44"/>
+        </w:numPr>
+      </w:pPr>
+      <w:r>
+        <w:rPr>
+          <w:rFonts w:hint="eastAsia"/>
+        </w:rPr>
+        <w:t>一次可以取得大量</w:t>
+      </w:r>
+      <w:r>
+        <w:rPr>
+          <w:rFonts w:hint="eastAsia"/>
+        </w:rPr>
+        <w:t xml:space="preserve"> free block </w:t>
+      </w:r>
+      <w:r>
+        <w:rPr>
+          <w:rFonts w:hint="eastAsia"/>
+        </w:rPr>
+        <w:t>的位址</w:t>
+      </w:r>
+    </w:p>
+    <w:p>
+      <w:pPr>
+        <w:pStyle w:val="aa"/>
+        <w:numPr>
+          <w:ilvl w:val="0"/>
+          <w:numId w:val="44"/>
+        </w:numPr>
+      </w:pPr>
+      <w:r>
+        <w:rPr>
+          <w:rFonts w:hint="eastAsia"/>
+        </w:rPr>
+        <w:t>減少</w:t>
+      </w:r>
+      <w:r>
+        <w:rPr>
+          <w:rFonts w:hint="eastAsia"/>
+        </w:rPr>
+        <w:t xml:space="preserve"> I/O </w:t>
+      </w:r>
+      <w:r>
+        <w:rPr>
+          <w:rFonts w:hint="eastAsia"/>
+        </w:rPr>
+        <w:t>次數，適合批次分配</w:t>
+      </w:r>
+    </w:p>
+    <w:p>
+      <w:r>
+        <w:rPr>
+          <w:rFonts w:hint="eastAsia"/>
+        </w:rPr>
+        <w:t>缺點</w:t>
+      </w:r>
+    </w:p>
+    <w:p>
+      <w:pPr>
+        <w:pStyle w:val="aa"/>
+        <w:numPr>
+          <w:ilvl w:val="0"/>
+          <w:numId w:val="45"/>
+        </w:numPr>
+      </w:pPr>
+      <w:r>
+        <w:rPr>
+          <w:rFonts w:hint="eastAsia"/>
+        </w:rPr>
+        <w:t>還是需要讀磁碟才能取得區塊列表</w:t>
+      </w:r>
+    </w:p>
+    <w:p>
+      <w:pPr>
+        <w:pStyle w:val="aa"/>
+        <w:numPr>
+          <w:ilvl w:val="0"/>
+          <w:numId w:val="45"/>
+        </w:numPr>
+      </w:pPr>
+      <w:r>
+        <w:rPr>
+          <w:rFonts w:hint="eastAsia"/>
+        </w:rPr>
+        <w:t>若</w:t>
+      </w:r>
+      <w:r>
+        <w:rPr>
+          <w:rFonts w:hint="eastAsia"/>
+        </w:rPr>
+        <w:t xml:space="preserve"> n </w:t>
+      </w:r>
+      <w:r>
+        <w:rPr>
+          <w:rFonts w:hint="eastAsia"/>
+        </w:rPr>
+        <w:t>選得不好，仍可能效能受限</w:t>
+      </w:r>
+    </w:p>
+    <w:p/>
+    <w:p>
+      <w:pPr>
+        <w:pStyle w:val="2"/>
+      </w:pPr>
+      <w:bookmarkStart w:id="35" w:name="_Toc204087085"/>
+      <w:r>
+        <w:rPr>
+          <w:rStyle w:val="20"/>
+        </w:rPr>
+        <w:t>方式：</w:t>
+      </w:r>
+      <w:r>
+        <w:t>Counting</w:t>
+      </w:r>
+      <w:r>
+        <w:t>（計數法）</w:t>
+      </w:r>
+      <w:bookmarkEnd w:id="35"/>
+    </w:p>
+    <w:p>
+      <w:r>
+        <w:rPr>
+          <w:rFonts w:hint="eastAsia"/>
+        </w:rPr>
+        <w:t>針對「連續」的</w:t>
+      </w:r>
+      <w:r>
+        <w:rPr>
+          <w:rFonts w:hint="eastAsia"/>
+        </w:rPr>
+        <w:t xml:space="preserve"> free blocks</w:t>
+      </w:r>
+      <w:r>
+        <w:rPr>
+          <w:rFonts w:hint="eastAsia"/>
+        </w:rPr>
+        <w:t>，以</w:t>
+      </w:r>
+      <w:r>
+        <w:rPr>
+          <w:rFonts w:hint="eastAsia"/>
+        </w:rPr>
+        <w:t xml:space="preserve"> (</w:t>
+      </w:r>
+      <w:r>
+        <w:rPr>
+          <w:rFonts w:hint="eastAsia"/>
+        </w:rPr>
+        <w:t>開始位址</w:t>
+      </w:r>
+      <w:r>
+        <w:rPr>
+          <w:rFonts w:hint="eastAsia"/>
+        </w:rPr>
+        <w:t xml:space="preserve">, </w:t>
+      </w:r>
+      <w:r>
+        <w:rPr>
+          <w:rFonts w:hint="eastAsia"/>
+        </w:rPr>
+        <w:t>連續個數</w:t>
+      </w:r>
+      <w:r>
+        <w:rPr>
+          <w:rFonts w:hint="eastAsia"/>
+        </w:rPr>
+        <w:t xml:space="preserve">) </w:t>
+      </w:r>
+      <w:r>
+        <w:rPr>
+          <w:rFonts w:hint="eastAsia"/>
+        </w:rPr>
+        <w:t>方式記錄。</w:t>
+      </w:r>
+    </w:p>
+    <w:p>
+      <w:pPr>
+        <w:shd w:val="clear" w:color="auto" w:fill="DEEAF6" w:themeFill="accent5" w:themeFillTint="33"/>
+      </w:pPr>
+      <w:r>
+        <w:rPr>
+          <w:rFonts w:hint="eastAsia"/>
+        </w:rPr>
+        <w:t xml:space="preserve">(100, 4) </w:t>
+      </w:r>
+      <w:r>
+        <w:rPr>
+          <w:rFonts w:hint="eastAsia"/>
+        </w:rPr>
+        <w:t>→</w:t>
+      </w:r>
+      <w:r>
+        <w:rPr>
+          <w:rFonts w:hint="eastAsia"/>
+        </w:rPr>
+        <w:t xml:space="preserve"> </w:t>
+      </w:r>
+      <w:r>
+        <w:rPr>
+          <w:rFonts w:hint="eastAsia"/>
+        </w:rPr>
+        <w:t>表示區塊</w:t>
+      </w:r>
+      <w:r>
+        <w:rPr>
+          <w:rFonts w:hint="eastAsia"/>
+        </w:rPr>
+        <w:t xml:space="preserve"> 100</w:t>
+      </w:r>
+      <w:r>
+        <w:rPr>
+          <w:rFonts w:hint="eastAsia"/>
+        </w:rPr>
+        <w:t>～</w:t>
+      </w:r>
+      <w:r>
+        <w:rPr>
+          <w:rFonts w:hint="eastAsia"/>
+        </w:rPr>
+        <w:t xml:space="preserve">103 </w:t>
+      </w:r>
+      <w:r>
+        <w:rPr>
+          <w:rFonts w:hint="eastAsia"/>
+        </w:rPr>
+        <w:t>是空的</w:t>
+      </w:r>
+      <w:r>
+        <w:rPr>
+          <w:rFonts w:hint="eastAsia"/>
+        </w:rPr>
+        <w:t xml:space="preserve">  </w:t>
+      </w:r>
+    </w:p>
+    <w:p>
+      <w:pPr>
+        <w:shd w:val="clear" w:color="auto" w:fill="DEEAF6" w:themeFill="accent5" w:themeFillTint="33"/>
+      </w:pPr>
+      <w:r>
+        <w:rPr>
+          <w:rFonts w:hint="eastAsia"/>
+        </w:rPr>
+        <w:t xml:space="preserve">(110, 2) </w:t>
+      </w:r>
+      <w:r>
+        <w:rPr>
+          <w:rFonts w:hint="eastAsia"/>
+        </w:rPr>
+        <w:t>→</w:t>
+      </w:r>
+      <w:r>
+        <w:rPr>
+          <w:rFonts w:hint="eastAsia"/>
+        </w:rPr>
+        <w:t xml:space="preserve"> </w:t>
+      </w:r>
+      <w:r>
+        <w:rPr>
+          <w:rFonts w:hint="eastAsia"/>
+        </w:rPr>
+        <w:t>表示區塊</w:t>
+      </w:r>
+      <w:r>
+        <w:rPr>
+          <w:rFonts w:hint="eastAsia"/>
+        </w:rPr>
+        <w:t xml:space="preserve"> 110</w:t>
+      </w:r>
+      <w:r>
+        <w:rPr>
+          <w:rFonts w:hint="eastAsia"/>
+        </w:rPr>
+        <w:t>～</w:t>
+      </w:r>
+      <w:r>
+        <w:rPr>
+          <w:rFonts w:hint="eastAsia"/>
+        </w:rPr>
+        <w:t xml:space="preserve">111 </w:t>
+      </w:r>
+      <w:r>
+        <w:rPr>
+          <w:rFonts w:hint="eastAsia"/>
+        </w:rPr>
+        <w:t>是空的</w:t>
+      </w:r>
+    </w:p>
+    <w:p/>
+    <w:p>
+      <w:pPr>
+        <w:pStyle w:val="1"/>
+      </w:pPr>
+      <w:bookmarkStart w:id="36" w:name="_Toc204087086"/>
+      <w:r>
+        <w:t>檔案系統內部結構</w:t>
+      </w:r>
+      <w:r>
+        <w:rPr>
+          <w:rFonts w:hint="eastAsia"/>
+        </w:rPr>
+        <w:t>(</w:t>
+      </w:r>
+      <w:r>
+        <w:t>File-System Internals</w:t>
+      </w:r>
+      <w:r>
+        <w:t>)</w:t>
+      </w:r>
+      <w:bookmarkEnd w:id="36"/>
+    </w:p>
+    <w:p>
+      <w:r>
+        <w:rPr>
+          <w:rFonts w:hint="eastAsia"/>
+        </w:rPr>
+        <w:t>電腦系統的主要功能之一是儲存與管理大量檔案</w:t>
+      </w:r>
+      <w:r>
+        <w:rPr>
+          <w:rFonts w:hint="eastAsia"/>
+        </w:rPr>
+        <w:t>。</w:t>
+      </w:r>
+      <w:r>
+        <w:rPr>
+          <w:rFonts w:hint="eastAsia"/>
+        </w:rPr>
+        <w:t>檔案不是儲存在記憶體中，而是儲存在非揮發性儲存裝置（如</w:t>
+      </w:r>
+      <w:r>
+        <w:rPr>
+          <w:rFonts w:hint="eastAsia"/>
+        </w:rPr>
+        <w:t xml:space="preserve"> HDD</w:t>
+      </w:r>
+      <w:r>
+        <w:rPr>
+          <w:rFonts w:hint="eastAsia"/>
+        </w:rPr>
+        <w:t>、</w:t>
+      </w:r>
+      <w:r>
+        <w:rPr>
+          <w:rFonts w:hint="eastAsia"/>
+        </w:rPr>
+        <w:t>SSD</w:t>
+      </w:r>
+      <w:r>
+        <w:rPr>
+          <w:rFonts w:hint="eastAsia"/>
+        </w:rPr>
+        <w:t>、光碟、</w:t>
+      </w:r>
+      <w:r>
+        <w:rPr>
+          <w:rFonts w:hint="eastAsia"/>
+        </w:rPr>
+        <w:t>NVM</w:t>
+      </w:r>
+      <w:r>
+        <w:rPr>
+          <w:rFonts w:hint="eastAsia"/>
+        </w:rPr>
+        <w:t>）中。現代系統中往往有數百萬個檔案，因此需要一個結構化方式來管理這些檔案：檔案系統。</w:t>
+      </w:r>
+    </w:p>
+    <w:p/>
+    <w:p>
+      <w:pPr>
+        <w:pStyle w:val="2"/>
+      </w:pPr>
+      <w:bookmarkStart w:id="37" w:name="_Toc204087087"/>
+      <w:r>
+        <w:t>儲存裝置與檔案系統的關係</w:t>
+      </w:r>
+      <w:bookmarkEnd w:id="37"/>
+    </w:p>
+    <w:p>
+      <w:r>
+        <w:t>儲存裝置</w:t>
+      </w:r>
+      <w:r>
+        <w:t xml:space="preserve"> → </w:t>
+      </w:r>
+      <w:r>
+        <w:t>分割區（</w:t>
+      </w:r>
+      <w:r>
+        <w:t>partitions</w:t>
+      </w:r>
+      <w:r>
+        <w:t>）</w:t>
+      </w:r>
+      <w:r>
+        <w:t xml:space="preserve">→ </w:t>
+      </w:r>
+      <w:r>
+        <w:t>卷（</w:t>
+      </w:r>
+      <w:r>
+        <w:t>volumes</w:t>
+      </w:r>
+      <w:r>
+        <w:t>）</w:t>
+      </w:r>
+      <w:r>
+        <w:t xml:space="preserve">→ </w:t>
+      </w:r>
+      <w:r>
+        <w:t>檔案系統（</w:t>
+      </w:r>
+      <w:r>
+        <w:t>file systems</w:t>
+      </w:r>
+      <w:r>
+        <w:t>）</w:t>
+      </w:r>
+    </w:p>
+    <w:p/>
+    <w:p>
+      <w:pPr>
+        <w:pStyle w:val="ad"/>
+        <w:keepNext/>
+      </w:pPr>
+      <w:r>
+        <w:lastRenderedPageBreak/>
+        <w:t xml:space="preserve">Figure </w:t>
+      </w:r>
+      <w:r>
+        <w:fldChar w:fldCharType="begin"/>
+      </w:r>
+      <w:r>
+        <w:instrText xml:space="preserve"> SEQ Figure \* ARABIC </w:instrText>
+      </w:r>
+      <w:r>
+        <w:fldChar w:fldCharType="separate"/>
+      </w:r>
+      <w:r>
+        <w:rPr>
+          <w:noProof/>
+        </w:rPr>
+        <w:t>9</w:t>
+      </w:r>
+      <w:r>
+        <w:fldChar w:fldCharType="end"/>
+      </w:r>
+      <w:r>
+        <w:rPr>
+          <w:rFonts w:hint="eastAsia"/>
+        </w:rPr>
+        <w:t>：</w:t>
+      </w:r>
+      <w:r>
+        <w:rPr>
+          <w:rFonts w:hint="eastAsia"/>
+        </w:rPr>
+        <w:t>儲存裝置與檔案系統的關係</w:t>
+      </w:r>
+    </w:p>
+    <w:p>
+      <w:pPr>
+        <w:jc w:val="center"/>
+      </w:pPr>
+      <w:r>
+        <w:rPr>
+          <w:noProof/>
+        </w:rPr>
+        <w:drawing>
+          <wp:inline distT="0" distB="0" distL="0" distR="0" wp14:anchorId="10EEA770" wp14:editId="6B08DAB1">
+            <wp:extent cx="4985905" cy="1335974"/>
+            <wp:effectExtent l="0" t="0" r="0" b="0"/>
+            <wp:docPr id="6" name="圖片 6"/>
+            <wp:cNvGraphicFramePr>
+              <a:graphicFrameLocks xmlns:a="http://schemas.openxmlformats.org/drawingml/2006/main" noChangeAspect="1"/>
+            </wp:cNvGraphicFramePr>
+            <a:graphic xmlns:a="http://schemas.openxmlformats.org/drawingml/2006/main">
+              <a:graphicData uri="http://schemas.openxmlformats.org/drawingml/2006/picture">
+                <pic:pic xmlns:pic="http://schemas.openxmlformats.org/drawingml/2006/picture">
+                  <pic:nvPicPr>
+                    <pic:cNvPr id="0" name="Picture 1"/>
+                    <pic:cNvPicPr>
+                      <a:picLocks noChangeAspect="1" noChangeArrowheads="1"/>
+                    </pic:cNvPicPr>
+                  </pic:nvPicPr>
+                  <pic:blipFill rotWithShape="1">
+                    <a:blip r:embed="rId18" cstate="print">
+                      <a:extLst>
+                        <a:ext uri="{28A0092B-C50C-407E-A947-70E740481C1C}">
+                          <a14:useLocalDpi xmlns:a14="http://schemas.microsoft.com/office/drawing/2010/main" val="0"/>
+                        </a:ext>
+                      </a:extLst>
+                    </a:blip>
+                    <a:srcRect b="9432"/>
+                    <a:stretch/>
+                  </pic:blipFill>
+                  <pic:spPr bwMode="auto">
+                    <a:xfrm>
+                      <a:off x="0" y="0"/>
+                      <a:ext cx="4991536" cy="1337483"/>
+                    </a:xfrm>
+                    <a:prstGeom prst="rect">
+                      <a:avLst/>
+                    </a:prstGeom>
+                    <a:noFill/>
+                    <a:ln>
+                      <a:noFill/>
+                    </a:ln>
+                    <a:extLst>
+                      <a:ext uri="{53640926-AAD7-44D8-BBD7-CCE9431645EC}">
+                        <a14:shadowObscured xmlns:a14="http://schemas.microsoft.com/office/drawing/2010/main"/>
+                      </a:ext>
+                    </a:extLst>
+                  </pic:spPr>
+                </pic:pic>
+              </a:graphicData>
+            </a:graphic>
+          </wp:inline>
+        </w:drawing>
+      </w:r>
+    </w:p>
+    <w:p/>
+    <w:p>
+      <w:r>
+        <w:rPr>
+          <w:rFonts w:hint="eastAsia"/>
+        </w:rPr>
+        <w:t>檔案通常會組織成群組，並透過目錄（</w:t>
+      </w:r>
+      <w:r>
+        <w:rPr>
+          <w:rFonts w:hint="eastAsia"/>
+        </w:rPr>
+        <w:t>directory</w:t>
+      </w:r>
+      <w:r>
+        <w:rPr>
+          <w:rFonts w:hint="eastAsia"/>
+        </w:rPr>
+        <w:t>）來管理。</w:t>
+      </w:r>
+      <w:r>
+        <w:t>每</w:t>
+      </w:r>
+      <w:proofErr w:type="gramStart"/>
+      <w:r>
+        <w:t>個</w:t>
+      </w:r>
+      <w:proofErr w:type="gramEnd"/>
+      <w:r>
+        <w:t>目錄是一個可包含檔案與子目錄的特殊檔案。這樣的層級架構方便搜尋、分類與權限控制。</w:t>
+      </w:r>
+    </w:p>
+    <w:p/>
+    <w:p>
+      <w:pPr>
+        <w:pStyle w:val="2"/>
+      </w:pPr>
+      <w:bookmarkStart w:id="38" w:name="_Toc204087088"/>
+      <w:r>
+        <w:t>File-System Mounting</w:t>
+      </w:r>
+      <w:r>
+        <w:t>（檔案系統掛載）</w:t>
+      </w:r>
+      <w:bookmarkEnd w:id="38"/>
+    </w:p>
+    <w:p>
+      <w:r>
+        <w:rPr>
+          <w:rFonts w:hint="eastAsia"/>
+        </w:rPr>
+        <w:t>將一個檔案系統的內容整合進現有的目錄結構中，稱為掛載（</w:t>
+      </w:r>
+      <w:r>
+        <w:rPr>
+          <w:rFonts w:hint="eastAsia"/>
+        </w:rPr>
+        <w:t>mounting</w:t>
+      </w:r>
+      <w:r>
+        <w:rPr>
+          <w:rFonts w:hint="eastAsia"/>
+        </w:rPr>
+        <w:t>）。只有掛載過的檔案系統，系統與使用者才能透過檔名來存取其內容。</w:t>
+      </w:r>
+    </w:p>
+    <w:p/>
+    <w:p>
+      <w:pPr>
+        <w:pStyle w:val="ad"/>
+        <w:keepNext/>
+      </w:pPr>
+      <w:r>
+        <w:t xml:space="preserve">Table </w:t>
+      </w:r>
+      <w:r>
+        <w:fldChar w:fldCharType="begin"/>
+      </w:r>
+      <w:r>
+        <w:instrText xml:space="preserve"> SEQ Table \* ARABIC </w:instrText>
+      </w:r>
+      <w:r>
+        <w:fldChar w:fldCharType="separate"/>
+      </w:r>
+      <w:r>
+        <w:rPr>
+          <w:noProof/>
+        </w:rPr>
+        <w:t>7</w:t>
+      </w:r>
+      <w:r>
+        <w:fldChar w:fldCharType="end"/>
+      </w:r>
+      <w:r>
+        <w:rPr>
+          <w:rFonts w:hint="eastAsia"/>
+        </w:rPr>
+        <w:t>：</w:t>
+      </w:r>
+      <w:r>
+        <w:rPr>
+          <w:rFonts w:hint="eastAsia"/>
+        </w:rPr>
+        <w:t>掛載程序（</w:t>
+      </w:r>
+      <w:r>
+        <w:rPr>
+          <w:rFonts w:hint="eastAsia"/>
+        </w:rPr>
+        <w:t>Mount Procedure</w:t>
+      </w:r>
+      <w:r>
+        <w:rPr>
+          <w:rFonts w:hint="eastAsia"/>
+        </w:rPr>
+        <w:t>）</w:t>
+      </w:r>
+    </w:p>
+    <w:tbl>
+      <w:tblPr>
+        <w:tblStyle w:val="ac"/>
+        <w:tblW w:w="5000" w:type="pct"/>
+        <w:tblLook w:val="04A0" w:firstRow="1" w:lastRow="0" w:firstColumn="1" w:lastColumn="0" w:noHBand="0" w:noVBand="1"/>
+      </w:tblPr>
+      <w:tblGrid>
+        <w:gridCol w:w="3372"/>
+        <w:gridCol w:w="6822"/>
+      </w:tblGrid>
+      <w:tr>
+        <w:tc>
+          <w:tcPr>
+            <w:tcW w:w="1654" w:type="pct"/>
+            <w:hideMark/>
+          </w:tcPr>
+          <w:p>
+            <w:pPr>
+              <w:rPr>
+                <w:b/>
+                <w:bCs/>
+              </w:rPr>
+            </w:pPr>
+            <w:r>
+              <w:rPr>
+                <w:b/>
+                <w:bCs/>
+              </w:rPr>
+              <w:t>步驟</w:t>
+            </w:r>
+          </w:p>
+        </w:tc>
+        <w:tc>
+          <w:tcPr>
+            <w:tcW w:w="3346" w:type="pct"/>
+            <w:hideMark/>
+          </w:tcPr>
+          <w:p>
+            <w:pPr>
+              <w:rPr>
+                <w:b/>
+                <w:bCs/>
+              </w:rPr>
+            </w:pPr>
+            <w:r>
+              <w:rPr>
+                <w:b/>
+                <w:bCs/>
+              </w:rPr>
+              <w:t>說明</w:t>
+            </w:r>
+          </w:p>
+        </w:tc>
+      </w:tr>
+      <w:tr>
+        <w:tc>
+          <w:tcPr>
+            <w:tcW w:w="1654" w:type="pct"/>
+            <w:hideMark/>
+          </w:tcPr>
+          <w:p>
+            <w:r>
+              <w:t>提供裝置名稱與掛載點</w:t>
+            </w:r>
+          </w:p>
+        </w:tc>
+        <w:tc>
+          <w:tcPr>
+            <w:tcW w:w="3346" w:type="pct"/>
+            <w:hideMark/>
+          </w:tcPr>
+          <w:p>
+            <w:r>
+              <w:t>使用者或系統提供如</w:t>
+            </w:r>
+            <w:r>
+              <w:t xml:space="preserve"> /dev/sda2 </w:t>
+            </w:r>
+            <w:r>
+              <w:t>和目錄</w:t>
+            </w:r>
+            <w:r>
+              <w:t xml:space="preserve"> /home</w:t>
+            </w:r>
+          </w:p>
+        </w:tc>
+      </w:tr>
+      <w:tr>
+        <w:tc>
+          <w:tcPr>
+            <w:tcW w:w="1654" w:type="pct"/>
+            <w:hideMark/>
+          </w:tcPr>
+          <w:p>
+            <w:r>
+              <w:t>（可選）指定檔案系統類型</w:t>
+            </w:r>
+          </w:p>
+        </w:tc>
+        <w:tc>
+          <w:tcPr>
+            <w:tcW w:w="3346" w:type="pct"/>
+            <w:hideMark/>
+          </w:tcPr>
+          <w:p>
+            <w:r>
+              <w:t>某些系統自動偵測；某些則需明確指定（如</w:t>
+            </w:r>
+            <w:r>
+              <w:t xml:space="preserve"> ext4, FAT32</w:t>
+            </w:r>
+            <w:r>
+              <w:t>）</w:t>
+            </w:r>
+          </w:p>
+        </w:tc>
+      </w:tr>
+      <w:tr>
+        <w:tc>
+          <w:tcPr>
+            <w:tcW w:w="1654" w:type="pct"/>
+            <w:hideMark/>
+          </w:tcPr>
+          <w:p>
+            <w:r>
+              <w:t>驗證檔案系統格式</w:t>
+            </w:r>
+          </w:p>
+        </w:tc>
+        <w:tc>
+          <w:tcPr>
+            <w:tcW w:w="3346" w:type="pct"/>
+            <w:hideMark/>
+          </w:tcPr>
+          <w:p>
+            <w:r>
+              <w:t>作業系統會讀取該儲存裝置的檔案系統結構是否正確</w:t>
+            </w:r>
+          </w:p>
+        </w:tc>
+      </w:tr>
+      <w:tr>
+        <w:tc>
+          <w:tcPr>
+            <w:tcW w:w="1654" w:type="pct"/>
+            <w:hideMark/>
+          </w:tcPr>
+          <w:p>
+            <w:r>
+              <w:t>建立掛載記錄</w:t>
+            </w:r>
+          </w:p>
+        </w:tc>
+        <w:tc>
+          <w:tcPr>
+            <w:tcW w:w="3346" w:type="pct"/>
+            <w:hideMark/>
+          </w:tcPr>
+          <w:p>
+            <w:r>
+              <w:t>作業系統在目錄結構中標記該掛載點對應新的檔案系統</w:t>
+            </w:r>
+          </w:p>
+        </w:tc>
+      </w:tr>
+    </w:tbl>
+    <w:p/>
+    <w:p>
+      <w:pPr>
+        <w:pStyle w:val="2"/>
+      </w:pPr>
+      <w:bookmarkStart w:id="39" w:name="_Toc204087089"/>
+      <w:r>
+        <w:t>檔案共享</w:t>
+      </w:r>
+      <w:r>
+        <w:rPr>
+          <w:rFonts w:hint="eastAsia"/>
+        </w:rPr>
+        <w:t>(</w:t>
+      </w:r>
+      <w:r>
+        <w:t>File Sharing</w:t>
+      </w:r>
+      <w:r>
+        <w:rPr>
+          <w:rFonts w:hint="eastAsia"/>
+        </w:rPr>
+        <w:t>)</w:t>
+      </w:r>
+      <w:bookmarkEnd w:id="39"/>
+    </w:p>
+    <w:p>
+      <w:pPr>
+        <w:rPr>
+          <w:rFonts w:hint="eastAsia"/>
+        </w:rPr>
+      </w:pPr>
+      <w:r>
+        <w:rPr>
+          <w:rFonts w:hint="eastAsia"/>
+        </w:rPr>
+        <w:t>目的</w:t>
+      </w:r>
+      <w:r>
+        <w:rPr>
+          <w:rFonts w:hint="eastAsia"/>
+        </w:rPr>
+        <w:t>是</w:t>
+      </w:r>
+      <w:r>
+        <w:rPr>
+          <w:rFonts w:hint="eastAsia"/>
+        </w:rPr>
+        <w:t>讓多位使用者可協作處理任務、共享資源，提升效率。</w:t>
+      </w:r>
+      <w:r>
+        <w:rPr>
+          <w:rFonts w:hint="eastAsia"/>
+        </w:rPr>
+        <w:t>然而，共享檔案會帶來挑戰：</w:t>
+      </w:r>
+    </w:p>
+    <w:p>
+      <w:pPr>
+        <w:pStyle w:val="aa"/>
+        <w:numPr>
+          <w:ilvl w:val="0"/>
+          <w:numId w:val="46"/>
+        </w:numPr>
+        <w:rPr>
+          <w:rFonts w:hint="eastAsia"/>
+        </w:rPr>
+      </w:pPr>
+      <w:r>
+        <w:rPr>
+          <w:rFonts w:hint="eastAsia"/>
+        </w:rPr>
+        <w:t>權限控制</w:t>
+      </w:r>
+      <w:proofErr w:type="gramStart"/>
+      <w:r>
+        <w:rPr>
+          <w:rFonts w:hint="eastAsia"/>
+        </w:rPr>
+        <w:t>（</w:t>
+      </w:r>
+      <w:proofErr w:type="gramEnd"/>
+      <w:r>
+        <w:rPr>
+          <w:rFonts w:hint="eastAsia"/>
+        </w:rPr>
+        <w:t>誰可以讀寫？）</w:t>
+      </w:r>
+    </w:p>
+    <w:p>
+      <w:pPr>
+        <w:pStyle w:val="aa"/>
+        <w:numPr>
+          <w:ilvl w:val="0"/>
+          <w:numId w:val="46"/>
+        </w:numPr>
+        <w:rPr>
+          <w:rFonts w:hint="eastAsia"/>
+        </w:rPr>
+      </w:pPr>
+      <w:r>
+        <w:rPr>
+          <w:rFonts w:hint="eastAsia"/>
+        </w:rPr>
+        <w:t>檔案同步</w:t>
+      </w:r>
+      <w:proofErr w:type="gramStart"/>
+      <w:r>
+        <w:rPr>
+          <w:rFonts w:hint="eastAsia"/>
+        </w:rPr>
+        <w:t>（</w:t>
+      </w:r>
+      <w:proofErr w:type="gramEnd"/>
+      <w:r>
+        <w:rPr>
+          <w:rFonts w:hint="eastAsia"/>
+        </w:rPr>
+        <w:t>多人同時修改怎麼辦？）</w:t>
+      </w:r>
+    </w:p>
+    <w:p>
+      <w:pPr>
+        <w:pStyle w:val="aa"/>
+        <w:numPr>
+          <w:ilvl w:val="0"/>
+          <w:numId w:val="46"/>
+        </w:numPr>
+      </w:pPr>
+      <w:r>
+        <w:rPr>
+          <w:rFonts w:hint="eastAsia"/>
+        </w:rPr>
+        <w:t>跨系統共享（本地</w:t>
+      </w:r>
+      <w:r>
+        <w:rPr>
+          <w:rFonts w:hint="eastAsia"/>
+        </w:rPr>
+        <w:t xml:space="preserve"> vs </w:t>
+      </w:r>
+      <w:r>
+        <w:rPr>
+          <w:rFonts w:hint="eastAsia"/>
+        </w:rPr>
+        <w:t>遠端）</w:t>
+      </w:r>
+    </w:p>
+    <w:p/>
+    <w:p>
+      <w:pPr>
+        <w:pStyle w:val="ad"/>
+        <w:keepNext/>
+      </w:pPr>
+      <w:r>
+        <w:t xml:space="preserve">Table </w:t>
+      </w:r>
+      <w:r>
+        <w:fldChar w:fldCharType="begin"/>
+      </w:r>
+      <w:r>
+        <w:instrText xml:space="preserve"> SEQ Table \* ARABIC </w:instrText>
+      </w:r>
+      <w:r>
+        <w:fldChar w:fldCharType="separate"/>
+      </w:r>
+      <w:r>
+        <w:rPr>
+          <w:noProof/>
+        </w:rPr>
+        <w:t>8</w:t>
+      </w:r>
+      <w:r>
+        <w:fldChar w:fldCharType="end"/>
+      </w:r>
+      <w:r>
+        <w:rPr>
+          <w:rFonts w:hint="eastAsia"/>
+        </w:rPr>
+        <w:t>：</w:t>
+      </w:r>
+      <w:r>
+        <w:rPr>
+          <w:rFonts w:hint="eastAsia"/>
+        </w:rPr>
+        <w:t>多使用者的問題（</w:t>
+      </w:r>
+      <w:r>
+        <w:rPr>
+          <w:rFonts w:hint="eastAsia"/>
+        </w:rPr>
+        <w:t>Multiple Users</w:t>
+      </w:r>
+      <w:r>
+        <w:rPr>
+          <w:rFonts w:hint="eastAsia"/>
+        </w:rPr>
+        <w:t>）</w:t>
+      </w:r>
+    </w:p>
+    <w:tbl>
+      <w:tblPr>
+        <w:tblStyle w:val="ac"/>
+        <w:tblW w:w="5000" w:type="pct"/>
+        <w:tblLook w:val="04A0" w:firstRow="1" w:lastRow="0" w:firstColumn="1" w:lastColumn="0" w:noHBand="0" w:noVBand="1"/>
+      </w:tblPr>
+      <w:tblGrid>
+        <w:gridCol w:w="3539"/>
+        <w:gridCol w:w="6655"/>
+      </w:tblGrid>
+      <w:tr>
+        <w:tc>
+          <w:tcPr>
+            <w:tcW w:w="1736" w:type="pct"/>
+            <w:hideMark/>
+          </w:tcPr>
+          <w:p>
+            <w:r>
+              <w:t>問題</w:t>
+            </w:r>
+          </w:p>
+        </w:tc>
+        <w:tc>
+          <w:tcPr>
+            <w:tcW w:w="3264" w:type="pct"/>
+            <w:hideMark/>
+          </w:tcPr>
+          <w:p>
+            <w:r>
+              <w:t>說明</w:t>
+            </w:r>
+          </w:p>
+        </w:tc>
+      </w:tr>
+      <w:tr>
+        <w:tc>
+          <w:tcPr>
+            <w:tcW w:w="1736" w:type="pct"/>
+            <w:hideMark/>
+          </w:tcPr>
+          <w:p>
+            <w:r>
+              <w:t>存取控制與保護（</w:t>
+            </w:r>
+            <w:r>
+              <w:t>Access Control &amp; Protection</w:t>
+            </w:r>
+            <w:r>
+              <w:t>）</w:t>
+            </w:r>
+          </w:p>
+        </w:tc>
+        <w:tc>
+          <w:tcPr>
+            <w:tcW w:w="3264" w:type="pct"/>
+            <w:hideMark/>
+          </w:tcPr>
+          <w:p>
+            <w:r>
+              <w:t>檔案不能預設開放給所有人，需設定誰可看、誰可寫</w:t>
+            </w:r>
+          </w:p>
+        </w:tc>
+      </w:tr>
+      <w:tr>
+        <w:tc>
+          <w:tcPr>
+            <w:tcW w:w="1736" w:type="pct"/>
+            <w:hideMark/>
+          </w:tcPr>
+          <w:p>
+            <w:r>
+              <w:t>檔案屬性管理增加</w:t>
+            </w:r>
+          </w:p>
+        </w:tc>
+        <w:tc>
+          <w:tcPr>
+            <w:tcW w:w="3264" w:type="pct"/>
+            <w:hideMark/>
+          </w:tcPr>
+          <w:p>
+            <w:r>
+              <w:t>相較單一使用者系統，需額外管理「檔案擁有者」與「群組」資訊</w:t>
+            </w:r>
+          </w:p>
+        </w:tc>
+      </w:tr>
+      <w:tr>
+        <w:tc>
+          <w:tcPr>
+            <w:tcW w:w="1736" w:type="pct"/>
+            <w:hideMark/>
+          </w:tcPr>
+          <w:p>
+            <w:r>
+              <w:t>檔案識別與比對機制</w:t>
+            </w:r>
+          </w:p>
+        </w:tc>
+        <w:tc>
+          <w:tcPr>
+            <w:tcW w:w="3264" w:type="pct"/>
+            <w:hideMark/>
+          </w:tcPr>
+          <w:p>
+            <w:r>
+              <w:t>系統需根據使用者</w:t>
+            </w:r>
+            <w:r>
+              <w:t xml:space="preserve"> ID (UID) </w:t>
+            </w:r>
+            <w:r>
+              <w:t>與群組</w:t>
+            </w:r>
+            <w:r>
+              <w:t xml:space="preserve"> ID (GID) </w:t>
+            </w:r>
+            <w:r>
+              <w:t>決定權限</w:t>
+            </w:r>
+          </w:p>
+        </w:tc>
+      </w:tr>
+    </w:tbl>
+    <w:p>
+      <w:pPr>
+        <w:rPr>
+          <w:rFonts w:hint="eastAsia"/>
+        </w:rPr>
+      </w:pPr>
+    </w:p>
+    <w:p>
+      <w:pPr>
+        <w:pStyle w:val="ad"/>
+        <w:keepNext/>
+      </w:pPr>
+      <w:r>
+        <w:t xml:space="preserve">Table </w:t>
+      </w:r>
+      <w:r>
+        <w:fldChar w:fldCharType="begin"/>
+      </w:r>
+      <w:r>
+        <w:instrText xml:space="preserve"> SEQ Table \* ARABIC </w:instrText>
+      </w:r>
+      <w:r>
+        <w:fldChar w:fldCharType="separate"/>
+      </w:r>
+      <w:r>
+        <w:rPr>
+          <w:noProof/>
+        </w:rPr>
+        <w:t>9</w:t>
+      </w:r>
+      <w:r>
+        <w:fldChar w:fldCharType="end"/>
+      </w:r>
+      <w:r>
+        <w:rPr>
+          <w:rFonts w:hint="eastAsia"/>
+        </w:rPr>
+        <w:t>：</w:t>
+      </w:r>
+      <w:r>
+        <w:rPr>
+          <w:rFonts w:hint="eastAsia"/>
+        </w:rPr>
+        <w:t xml:space="preserve">UNIX </w:t>
+      </w:r>
+      <w:r>
+        <w:rPr>
+          <w:rFonts w:hint="eastAsia"/>
+        </w:rPr>
+        <w:t>系統中常見的三層權限模型</w:t>
+      </w:r>
+      <w:r>
+        <w:rPr>
+          <w:rFonts w:hint="eastAsia"/>
+        </w:rPr>
+        <w:t>（</w:t>
+      </w:r>
+      <w:r>
+        <w:t xml:space="preserve">UID </w:t>
+      </w:r>
+      <w:r>
+        <w:t>與</w:t>
+      </w:r>
+      <w:r>
+        <w:t xml:space="preserve"> GID </w:t>
+      </w:r>
+      <w:r>
+        <w:t>是寫在檔案的</w:t>
+      </w:r>
+      <w:r>
+        <w:t xml:space="preserve"> Metadata </w:t>
+      </w:r>
+      <w:r>
+        <w:t>中，作業系統會比對使用者的身分來決定能否存取</w:t>
+      </w:r>
+      <w:r>
+        <w:rPr>
+          <w:rFonts w:hint="eastAsia"/>
+        </w:rPr>
+        <w:t>）</w:t>
+      </w:r>
+    </w:p>
+    <w:tbl>
+      <w:tblPr>
+        <w:tblStyle w:val="ac"/>
+        <w:tblW w:w="5000" w:type="pct"/>
+        <w:tblLook w:val="04A0" w:firstRow="1" w:lastRow="0" w:firstColumn="1" w:lastColumn="0" w:noHBand="0" w:noVBand="1"/>
+      </w:tblPr>
+      <w:tblGrid>
+        <w:gridCol w:w="3464"/>
+        <w:gridCol w:w="4465"/>
+        <w:gridCol w:w="2265"/>
+      </w:tblGrid>
+      <w:tr>
+        <w:tc>
+          <w:tcPr>
+            <w:tcW w:w="1699" w:type="pct"/>
+            <w:hideMark/>
+          </w:tcPr>
+          <w:p>
+            <w:pPr>
+              <w:rPr>
+                <w:b/>
+                <w:bCs/>
+              </w:rPr>
+            </w:pPr>
+            <w:r>
+              <w:rPr>
+                <w:b/>
+                <w:bCs/>
+              </w:rPr>
+              <w:t>類別</w:t>
+            </w:r>
+          </w:p>
+        </w:tc>
+        <w:tc>
+          <w:tcPr>
+            <w:tcW w:w="2190" w:type="pct"/>
+            <w:hideMark/>
+          </w:tcPr>
+          <w:p>
+            <w:pPr>
+              <w:rPr>
+                <w:b/>
+                <w:bCs/>
+              </w:rPr>
+            </w:pPr>
+            <w:r>
+              <w:rPr>
+                <w:b/>
+                <w:bCs/>
+              </w:rPr>
+              <w:t>權限</w:t>
+            </w:r>
+          </w:p>
+        </w:tc>
+        <w:tc>
+          <w:tcPr>
+            <w:tcW w:w="1111" w:type="pct"/>
+            <w:hideMark/>
+          </w:tcPr>
+          <w:p>
+            <w:pPr>
+              <w:rPr>
+                <w:b/>
+                <w:bCs/>
+              </w:rPr>
+            </w:pPr>
+            <w:r>
+              <w:rPr>
+                <w:b/>
+                <w:bCs/>
+              </w:rPr>
+              <w:t>控制方式</w:t>
+            </w:r>
+          </w:p>
+        </w:tc>
+      </w:tr>
+      <w:tr>
+        <w:tc>
+          <w:tcPr>
+            <w:tcW w:w="1699" w:type="pct"/>
+            <w:hideMark/>
+          </w:tcPr>
+          <w:p>
+            <w:r>
+              <w:t>擁有者（</w:t>
+            </w:r>
+            <w:r>
+              <w:t>Owner</w:t>
+            </w:r>
+            <w:r>
+              <w:t>）</w:t>
+            </w:r>
+          </w:p>
+        </w:tc>
+        <w:tc>
+          <w:tcPr>
+            <w:tcW w:w="2190" w:type="pct"/>
+            <w:hideMark/>
+          </w:tcPr>
+          <w:p>
+            <w:r>
+              <w:t>可修改檔案屬性與權限</w:t>
+            </w:r>
+          </w:p>
+        </w:tc>
+        <w:tc>
+          <w:tcPr>
+            <w:tcW w:w="1111" w:type="pct"/>
+            <w:hideMark/>
+          </w:tcPr>
+          <w:p>
+            <w:r>
+              <w:t>使用者本人</w:t>
+            </w:r>
+          </w:p>
+        </w:tc>
+      </w:tr>
+      <w:tr>
+        <w:tc>
+          <w:tcPr>
+            <w:tcW w:w="1699" w:type="pct"/>
+            <w:hideMark/>
+          </w:tcPr>
+          <w:p>
+            <w:r>
+              <w:lastRenderedPageBreak/>
+              <w:t>群組（</w:t>
+            </w:r>
+            <w:r>
+              <w:t>Group</w:t>
+            </w:r>
+            <w:r>
+              <w:t>）</w:t>
+            </w:r>
+          </w:p>
+        </w:tc>
+        <w:tc>
+          <w:tcPr>
+            <w:tcW w:w="2190" w:type="pct"/>
+            <w:hideMark/>
+          </w:tcPr>
+          <w:p>
+            <w:r>
+              <w:t>擁有部分讀寫權限</w:t>
+            </w:r>
+          </w:p>
+        </w:tc>
+        <w:tc>
+          <w:tcPr>
+            <w:tcW w:w="1111" w:type="pct"/>
+            <w:hideMark/>
+          </w:tcPr>
+          <w:p>
+            <w:proofErr w:type="gramStart"/>
+            <w:r>
+              <w:t>同群組</w:t>
+            </w:r>
+            <w:proofErr w:type="gramEnd"/>
+            <w:r>
+              <w:t>成員</w:t>
+            </w:r>
+          </w:p>
+        </w:tc>
+      </w:tr>
+      <w:tr>
+        <w:tc>
+          <w:tcPr>
+            <w:tcW w:w="1699" w:type="pct"/>
+            <w:hideMark/>
+          </w:tcPr>
+          <w:p>
+            <w:r>
+              <w:t>其他人（</w:t>
+            </w:r>
+            <w:r>
+              <w:t>Others</w:t>
+            </w:r>
+            <w:r>
+              <w:t>）</w:t>
+            </w:r>
+          </w:p>
+        </w:tc>
+        <w:tc>
+          <w:tcPr>
+            <w:tcW w:w="2190" w:type="pct"/>
+            <w:hideMark/>
+          </w:tcPr>
+          <w:p>
+            <w:r>
+              <w:t>最少權限</w:t>
+            </w:r>
+          </w:p>
+        </w:tc>
+        <w:tc>
+          <w:tcPr>
+            <w:tcW w:w="1111" w:type="pct"/>
+            <w:hideMark/>
+          </w:tcPr>
+          <w:p>
+            <w:r>
+              <w:t>非上述對象</w:t>
+            </w:r>
+          </w:p>
+        </w:tc>
+      </w:tr>
+    </w:tbl>
+    <w:p/>
+    <w:p>
+      <w:pPr>
+        <w:pStyle w:val="1"/>
+      </w:pPr>
+      <w:bookmarkStart w:id="40" w:name="_Toc204087090"/>
+      <w:r>
+        <w:t>Virtual File Systems</w:t>
+      </w:r>
+      <w:r>
+        <w:t>（虛擬檔案系統）</w:t>
+      </w:r>
+      <w:bookmarkEnd w:id="40"/>
+    </w:p>
+    <w:p>
+      <w:r>
+        <w:rPr>
+          <w:rFonts w:hint="eastAsia"/>
+        </w:rPr>
+        <w:t>現代系統需支援多種檔案系統類型（如</w:t>
+      </w:r>
+      <w:r>
+        <w:rPr>
+          <w:rFonts w:hint="eastAsia"/>
+        </w:rPr>
+        <w:t xml:space="preserve"> ext4</w:t>
+      </w:r>
+      <w:r>
+        <w:rPr>
+          <w:rFonts w:hint="eastAsia"/>
+        </w:rPr>
+        <w:t>、</w:t>
+      </w:r>
+      <w:r>
+        <w:rPr>
+          <w:rFonts w:hint="eastAsia"/>
+        </w:rPr>
+        <w:t>NTFS</w:t>
+      </w:r>
+      <w:r>
+        <w:rPr>
+          <w:rFonts w:hint="eastAsia"/>
+        </w:rPr>
+        <w:t>、</w:t>
+      </w:r>
+      <w:r>
+        <w:rPr>
+          <w:rFonts w:hint="eastAsia"/>
+        </w:rPr>
+        <w:t>NFS</w:t>
+      </w:r>
+      <w:r>
+        <w:rPr>
+          <w:rFonts w:hint="eastAsia"/>
+        </w:rPr>
+        <w:t>），還可能包含網路檔案系統</w:t>
+      </w:r>
+      <w:r>
+        <w:rPr>
+          <w:rFonts w:hint="eastAsia"/>
+        </w:rPr>
+        <w:t>，</w:t>
+      </w:r>
+      <w:r>
+        <w:t>傳統作法為每種檔案系統寫一份讀寫函式，不利維護與擴充。</w:t>
+      </w:r>
+    </w:p>
+    <w:p/>
+    <w:p>
+      <w:pPr>
+        <w:rPr>
+          <w:rFonts w:hint="eastAsia"/>
+        </w:rPr>
+      </w:pPr>
+      <w:r>
+        <w:rPr>
+          <w:rFonts w:hint="eastAsia"/>
+        </w:rPr>
+        <w:t xml:space="preserve">VFS </w:t>
+      </w:r>
+      <w:r>
+        <w:rPr>
+          <w:rFonts w:hint="eastAsia"/>
+        </w:rPr>
+        <w:t>是一種中介層（</w:t>
+      </w:r>
+      <w:r>
+        <w:rPr>
+          <w:rFonts w:hint="eastAsia"/>
+        </w:rPr>
+        <w:t>Abstraction Layer</w:t>
+      </w:r>
+      <w:r>
+        <w:rPr>
+          <w:rFonts w:hint="eastAsia"/>
+        </w:rPr>
+        <w:t>），解</w:t>
+      </w:r>
+      <w:proofErr w:type="gramStart"/>
+      <w:r>
+        <w:rPr>
+          <w:rFonts w:hint="eastAsia"/>
+        </w:rPr>
+        <w:t>耦</w:t>
+      </w:r>
+      <w:proofErr w:type="gramEnd"/>
+      <w:r>
+        <w:rPr>
+          <w:rFonts w:hint="eastAsia"/>
+        </w:rPr>
+        <w:t>「檔案操作」與「實際檔案系統實作」。</w:t>
+      </w:r>
+    </w:p>
+    <w:p/>
+    <w:p>
+      <w:pPr>
+        <w:pStyle w:val="ad"/>
+        <w:keepNext/>
+      </w:pPr>
+      <w:r>
+        <w:t xml:space="preserve">Figure </w:t>
+      </w:r>
+      <w:r>
+        <w:fldChar w:fldCharType="begin"/>
+      </w:r>
+      <w:r>
+        <w:instrText xml:space="preserve"> SEQ Figure \* ARABIC </w:instrText>
+      </w:r>
+      <w:r>
+        <w:fldChar w:fldCharType="separate"/>
+      </w:r>
+      <w:r>
+        <w:rPr>
+          <w:noProof/>
+        </w:rPr>
+        <w:t>10</w:t>
+      </w:r>
+      <w:r>
+        <w:fldChar w:fldCharType="end"/>
+      </w:r>
+      <w:r>
+        <w:rPr>
+          <w:rFonts w:hint="eastAsia"/>
+        </w:rPr>
+        <w:t>：</w:t>
+      </w:r>
+      <w:r>
+        <w:t>Schematic view of a virtual file system</w:t>
+      </w:r>
+    </w:p>
+    <w:p>
+      <w:pPr>
+        <w:jc w:val="center"/>
+        <w:rPr>
+          <w:rFonts w:hint="eastAsia"/>
+        </w:rPr>
+      </w:pPr>
+      <w:r>
+        <w:drawing>
+          <wp:inline distT="0" distB="0" distL="0" distR="0" wp14:anchorId="19B545BD" wp14:editId="330A1EAC">
+            <wp:extent cx="4074867" cy="2992582"/>
+            <wp:effectExtent l="0" t="0" r="1905" b="0"/>
+            <wp:docPr id="7" name="圖片 7"/>
+            <wp:cNvGraphicFramePr>
+              <a:graphicFrameLocks xmlns:a="http://schemas.openxmlformats.org/drawingml/2006/main" noChangeAspect="1"/>
+            </wp:cNvGraphicFramePr>
+            <a:graphic xmlns:a="http://schemas.openxmlformats.org/drawingml/2006/main">
+              <a:graphicData uri="http://schemas.openxmlformats.org/drawingml/2006/picture">
+                <pic:pic xmlns:pic="http://schemas.openxmlformats.org/drawingml/2006/picture">
+                  <pic:nvPicPr>
+                    <pic:cNvPr id="1" name=""/>
+                    <pic:cNvPicPr/>
+                  </pic:nvPicPr>
+                  <pic:blipFill>
+                    <a:blip r:embed="rId19"/>
+                    <a:stretch>
+                      <a:fillRect/>
+                    </a:stretch>
+                  </pic:blipFill>
+                  <pic:spPr>
+                    <a:xfrm>
+                      <a:off x="0" y="0"/>
+                      <a:ext cx="4081128" cy="2997180"/>
+                    </a:xfrm>
+                    <a:prstGeom prst="rect">
+                      <a:avLst/>
+                    </a:prstGeom>
+                  </pic:spPr>
+                </pic:pic>
+              </a:graphicData>
+            </a:graphic>
+          </wp:inline>
+        </w:drawing>
+      </w:r>
+    </w:p>
+    <w:p/>
+    <w:p>
+      <w:pPr>
+        <w:pStyle w:val="ad"/>
+        <w:keepNext/>
+      </w:pPr>
+      <w:r>
+        <w:t xml:space="preserve">Table </w:t>
+      </w:r>
+      <w:r>
+        <w:fldChar w:fldCharType="begin"/>
+      </w:r>
+      <w:r>
+        <w:instrText xml:space="preserve"> SEQ Table \* ARABIC </w:instrText>
+      </w:r>
+      <w:r>
+        <w:fldChar w:fldCharType="separate"/>
+      </w:r>
+      <w:r>
+        <w:rPr>
+          <w:noProof/>
+        </w:rPr>
+        <w:t>10</w:t>
+      </w:r>
+      <w:r>
+        <w:fldChar w:fldCharType="end"/>
+      </w:r>
+      <w:r>
+        <w:rPr>
+          <w:rFonts w:hint="eastAsia"/>
+        </w:rPr>
+        <w:t>：</w:t>
+      </w:r>
+      <w:r>
+        <w:rPr>
+          <w:rFonts w:hint="eastAsia"/>
+        </w:rPr>
+        <w:t xml:space="preserve">VFS </w:t>
+      </w:r>
+      <w:r>
+        <w:rPr>
+          <w:rFonts w:hint="eastAsia"/>
+        </w:rPr>
+        <w:t>核心功能</w:t>
+      </w:r>
+    </w:p>
+    <w:tbl>
+      <w:tblPr>
+        <w:tblStyle w:val="ac"/>
+        <w:tblW w:w="5000" w:type="pct"/>
+        <w:tblLook w:val="04A0" w:firstRow="1" w:lastRow="0" w:firstColumn="1" w:lastColumn="0" w:noHBand="0" w:noVBand="1"/>
+      </w:tblPr>
+      <w:tblGrid>
+        <w:gridCol w:w="3397"/>
+        <w:gridCol w:w="6797"/>
+      </w:tblGrid>
+      <w:tr>
+        <w:tc>
+          <w:tcPr>
+            <w:tcW w:w="1666" w:type="pct"/>
+            <w:hideMark/>
+          </w:tcPr>
+          <w:p>
+            <w:r>
+              <w:t>功能</w:t>
+            </w:r>
+          </w:p>
+        </w:tc>
+        <w:tc>
+          <w:tcPr>
+            <w:tcW w:w="3334" w:type="pct"/>
+            <w:hideMark/>
+          </w:tcPr>
+          <w:p>
+            <w:r>
+              <w:t>說明</w:t>
+            </w:r>
+          </w:p>
+        </w:tc>
+      </w:tr>
+      <w:tr>
+        <w:tc>
+          <w:tcPr>
+            <w:tcW w:w="1666" w:type="pct"/>
+            <w:hideMark/>
+          </w:tcPr>
+          <w:p>
+            <w:r>
+              <w:t>分離泛用操作與檔案系統實作</w:t>
+            </w:r>
+          </w:p>
+        </w:tc>
+        <w:tc>
+          <w:tcPr>
+            <w:tcW w:w="3334" w:type="pct"/>
+            <w:hideMark/>
+          </w:tcPr>
+          <w:p>
+            <w:r>
+              <w:t>同樣的</w:t>
+            </w:r>
+            <w:r>
+              <w:t xml:space="preserve"> read() </w:t>
+            </w:r>
+            <w:r>
+              <w:t>可用於本地或網路檔案</w:t>
+            </w:r>
+          </w:p>
+        </w:tc>
+      </w:tr>
+      <w:tr>
+        <w:tc>
+          <w:tcPr>
+            <w:tcW w:w="1666" w:type="pct"/>
+            <w:hideMark/>
+          </w:tcPr>
+          <w:p>
+            <w:r>
+              <w:t>對檔案建立</w:t>
+            </w:r>
+            <w:r>
+              <w:t xml:space="preserve"> </w:t>
+            </w:r>
+            <w:proofErr w:type="spellStart"/>
+            <w:r>
+              <w:t>vnode</w:t>
+            </w:r>
+            <w:proofErr w:type="spellEnd"/>
+            <w:r>
+              <w:t>（虛擬節點）</w:t>
+            </w:r>
+          </w:p>
+        </w:tc>
+        <w:tc>
+          <w:tcPr>
+            <w:tcW w:w="3334" w:type="pct"/>
+            <w:hideMark/>
+          </w:tcPr>
+          <w:p>
+            <w:proofErr w:type="spellStart"/>
+            <w:r>
+              <w:t>vnode</w:t>
+            </w:r>
+            <w:proofErr w:type="spellEnd"/>
+            <w:r>
+              <w:t xml:space="preserve"> </w:t>
+            </w:r>
+            <w:r>
+              <w:t>提供唯一識別碼，跨主機識別檔案</w:t>
+            </w:r>
+          </w:p>
+        </w:tc>
+      </w:tr>
+      <w:tr>
+        <w:tc>
+          <w:tcPr>
+            <w:tcW w:w="1666" w:type="pct"/>
+            <w:hideMark/>
+          </w:tcPr>
+          <w:p>
+            <w:r>
+              <w:t>支援跨檔案系統存取</w:t>
+            </w:r>
+          </w:p>
+        </w:tc>
+        <w:tc>
+          <w:tcPr>
+            <w:tcW w:w="3334" w:type="pct"/>
+            <w:hideMark/>
+          </w:tcPr>
+          <w:p>
+            <w:r>
+              <w:t>像是在本地存取一樣操作</w:t>
+            </w:r>
+            <w:r>
+              <w:t xml:space="preserve"> NFS</w:t>
+            </w:r>
+            <w:r>
+              <w:t>、</w:t>
+            </w:r>
+            <w:proofErr w:type="spellStart"/>
+            <w:r>
+              <w:t>tmpfs</w:t>
+            </w:r>
+            <w:proofErr w:type="spellEnd"/>
+            <w:r>
+              <w:t xml:space="preserve"> </w:t>
+            </w:r>
+            <w:r>
+              <w:t>等</w:t>
+            </w:r>
+          </w:p>
+        </w:tc>
+      </w:tr>
+    </w:tbl>
+    <w:p/>
+    <w:p>
+      <w:r>
+        <w:t xml:space="preserve">Linux VFS </w:t>
+      </w:r>
+      <w:r>
+        <w:t>中的四大物件</w:t>
+      </w:r>
+      <w:r>
+        <w:rPr>
+          <w:rFonts w:hint="eastAsia"/>
+        </w:rPr>
+        <w:t>如下表所示，</w:t>
+      </w:r>
+      <w:r>
+        <w:rPr>
+          <w:rFonts w:hint="eastAsia"/>
+        </w:rPr>
+        <w:t>每</w:t>
+      </w:r>
+      <w:proofErr w:type="gramStart"/>
+      <w:r>
+        <w:rPr>
+          <w:rFonts w:hint="eastAsia"/>
+        </w:rPr>
+        <w:t>個</w:t>
+      </w:r>
+      <w:proofErr w:type="gramEnd"/>
+      <w:r>
+        <w:rPr>
+          <w:rFonts w:hint="eastAsia"/>
+        </w:rPr>
+        <w:t>物件內含</w:t>
+      </w:r>
+      <w:r>
+        <w:rPr>
+          <w:rFonts w:hint="eastAsia"/>
+        </w:rPr>
+        <w:t xml:space="preserve"> </w:t>
+      </w:r>
+      <w:proofErr w:type="gramStart"/>
+      <w:r>
+        <w:rPr>
+          <w:rFonts w:hint="eastAsia"/>
+        </w:rPr>
+        <w:t>函式表</w:t>
+      </w:r>
+      <w:proofErr w:type="gramEnd"/>
+      <w:r>
+        <w:rPr>
+          <w:rFonts w:hint="eastAsia"/>
+        </w:rPr>
+        <w:t>（</w:t>
+      </w:r>
+      <w:r>
+        <w:rPr>
+          <w:rFonts w:hint="eastAsia"/>
+        </w:rPr>
+        <w:t>function pointer table</w:t>
+      </w:r>
+      <w:r>
+        <w:rPr>
+          <w:rFonts w:hint="eastAsia"/>
+        </w:rPr>
+        <w:t>），指向該檔案系統的實</w:t>
+      </w:r>
+      <w:proofErr w:type="gramStart"/>
+      <w:r>
+        <w:rPr>
+          <w:rFonts w:hint="eastAsia"/>
+        </w:rPr>
+        <w:t>作函式</w:t>
+      </w:r>
+      <w:proofErr w:type="gramEnd"/>
+      <w:r>
+        <w:rPr>
+          <w:rFonts w:hint="eastAsia"/>
+        </w:rPr>
+        <w:t>。</w:t>
+      </w:r>
+      <w:r>
+        <w:t xml:space="preserve">VFS </w:t>
+      </w:r>
+      <w:r>
+        <w:t>呼叫對應函式，例如</w:t>
+      </w:r>
+      <w:r>
+        <w:t xml:space="preserve"> file-&gt;read()</w:t>
+      </w:r>
+      <w:r>
+        <w:t>，不需關心底層檔案類型。</w:t>
+      </w:r>
+    </w:p>
+    <w:p/>
+    <w:p>
+      <w:pPr>
+        <w:pStyle w:val="ad"/>
+        <w:keepNext/>
+      </w:pPr>
+      <w:r>
+        <w:t xml:space="preserve">Table </w:t>
+      </w:r>
+      <w:r>
+        <w:fldChar w:fldCharType="begin"/>
+      </w:r>
+      <w:r>
+        <w:instrText xml:space="preserve"> SEQ Table \* ARABIC </w:instrText>
+      </w:r>
+      <w:r>
+        <w:fldChar w:fldCharType="separate"/>
+      </w:r>
+      <w:r>
+        <w:rPr>
+          <w:noProof/>
+        </w:rPr>
+        <w:t>11</w:t>
+      </w:r>
+      <w:r>
+        <w:fldChar w:fldCharType="end"/>
+      </w:r>
+      <w:r>
+        <w:rPr>
+          <w:rFonts w:hint="eastAsia"/>
+        </w:rPr>
+        <w:t>：</w:t>
+      </w:r>
+      <w:r>
+        <w:rPr>
+          <w:rFonts w:hint="eastAsia"/>
+        </w:rPr>
+        <w:t xml:space="preserve">Linux VFS </w:t>
+      </w:r>
+      <w:r>
+        <w:rPr>
+          <w:rFonts w:hint="eastAsia"/>
+        </w:rPr>
+        <w:t>中的四大物件</w:t>
+      </w:r>
+    </w:p>
+    <w:tbl>
+      <w:tblPr>
+        <w:tblStyle w:val="ac"/>
+        <w:tblW w:w="5000" w:type="pct"/>
+        <w:tblLook w:val="04A0" w:firstRow="1" w:lastRow="0" w:firstColumn="1" w:lastColumn="0" w:noHBand="0" w:noVBand="1"/>
+      </w:tblPr>
+      <w:tblGrid>
+        <w:gridCol w:w="1953"/>
+        <w:gridCol w:w="8241"/>
+      </w:tblGrid>
+      <w:tr>
+        <w:tc>
+          <w:tcPr>
+            <w:tcW w:w="958" w:type="pct"/>
+            <w:hideMark/>
+          </w:tcPr>
+          <w:p>
+            <w:pPr>
+              <w:rPr>
+                <w:b/>
+                <w:bCs/>
+              </w:rPr>
+            </w:pPr>
+            <w:r>
+              <w:rPr>
+                <w:b/>
+                <w:bCs/>
+              </w:rPr>
+              <w:t>物件</w:t>
+            </w:r>
+          </w:p>
+        </w:tc>
+        <w:tc>
+          <w:tcPr>
+            <w:tcW w:w="4042" w:type="pct"/>
+            <w:hideMark/>
+          </w:tcPr>
+          <w:p>
+            <w:pPr>
+              <w:rPr>
+                <w:b/>
+                <w:bCs/>
+              </w:rPr>
+            </w:pPr>
+            <w:r>
+              <w:rPr>
+                <w:b/>
+                <w:bCs/>
+              </w:rPr>
+              <w:t>說明</w:t>
+            </w:r>
+          </w:p>
+        </w:tc>
+      </w:tr>
+      <w:tr>
+        <w:tc>
+          <w:tcPr>
+            <w:tcW w:w="958" w:type="pct"/>
+            <w:hideMark/>
+          </w:tcPr>
+          <w:p>
+            <w:proofErr w:type="spellStart"/>
+            <w:r>
+              <w:t>inode</w:t>
+            </w:r>
+            <w:proofErr w:type="spellEnd"/>
+          </w:p>
+        </w:tc>
+        <w:tc>
+          <w:tcPr>
+            <w:tcW w:w="4042" w:type="pct"/>
+            <w:hideMark/>
+          </w:tcPr>
+          <w:p>
+            <w:r>
+              <w:t>單一檔案的資訊（檔名、權限、大小）</w:t>
+            </w:r>
+          </w:p>
+        </w:tc>
+      </w:tr>
+      <w:tr>
+        <w:tc>
+          <w:tcPr>
+            <w:tcW w:w="958" w:type="pct"/>
+            <w:hideMark/>
+          </w:tcPr>
+          <w:p>
+            <w:r>
+              <w:t>file</w:t>
+            </w:r>
+          </w:p>
+        </w:tc>
+        <w:tc>
+          <w:tcPr>
+            <w:tcW w:w="4042" w:type="pct"/>
+            <w:hideMark/>
+          </w:tcPr>
+          <w:p>
+            <w:r>
+              <w:t>開啟檔案後的操作控制結構（如檔案描述元）</w:t>
+            </w:r>
+          </w:p>
+        </w:tc>
+      </w:tr>
+      <w:tr>
+        <w:tc>
+          <w:tcPr>
+            <w:tcW w:w="958" w:type="pct"/>
+            <w:hideMark/>
+          </w:tcPr>
+          <w:p>
+            <w:r>
+              <w:lastRenderedPageBreak/>
+              <w:t>superblock</w:t>
+            </w:r>
+          </w:p>
+        </w:tc>
+        <w:tc>
+          <w:tcPr>
+            <w:tcW w:w="4042" w:type="pct"/>
+            <w:hideMark/>
+          </w:tcPr>
+          <w:p>
+            <w:r>
+              <w:t>整個檔案系統的統一描述（如掛載點、磁區資訊）</w:t>
+            </w:r>
+          </w:p>
+        </w:tc>
+      </w:tr>
+      <w:tr>
+        <w:tc>
+          <w:tcPr>
+            <w:tcW w:w="958" w:type="pct"/>
+            <w:hideMark/>
+          </w:tcPr>
+          <w:p>
+            <w:proofErr w:type="spellStart"/>
+            <w:r>
+              <w:t>dentry</w:t>
+            </w:r>
+            <w:proofErr w:type="spellEnd"/>
+          </w:p>
+        </w:tc>
+        <w:tc>
+          <w:tcPr>
+            <w:tcW w:w="4042" w:type="pct"/>
+            <w:hideMark/>
+          </w:tcPr>
+          <w:p>
+            <w:r>
+              <w:t>目錄項目，描述檔案名稱與</w:t>
+            </w:r>
+            <w:r>
+              <w:t xml:space="preserve"> </w:t>
+            </w:r>
+            <w:proofErr w:type="spellStart"/>
+            <w:r>
+              <w:t>inode</w:t>
+            </w:r>
+            <w:proofErr w:type="spellEnd"/>
+            <w:r>
+              <w:t xml:space="preserve"> </w:t>
+            </w:r>
+            <w:r>
+              <w:t>的對應關係</w:t>
+            </w:r>
+          </w:p>
+        </w:tc>
+      </w:tr>
+    </w:tbl>
+    <w:p>
+      <w:pPr>
+        <w:rPr>
+          <w:rFonts w:hint="eastAsia"/>
+        </w:rPr>
+      </w:pPr>
+    </w:p>
+    <w:p>
+      <w:pPr>
+        <w:pStyle w:val="1"/>
+      </w:pPr>
+      <w:bookmarkStart w:id="41" w:name="_Toc204087091"/>
+      <w:r>
+        <w:t>Remote File Systems</w:t>
+      </w:r>
+      <w:r>
+        <w:t>（遠端檔案系統）</w:t>
+      </w:r>
+      <w:bookmarkEnd w:id="41"/>
+    </w:p>
+    <w:p>
+      <w:r>
+        <w:rPr>
+          <w:rFonts w:hint="eastAsia"/>
+        </w:rPr>
+        <w:t>早期的</w:t>
+      </w:r>
+      <w:r>
+        <w:t>Remote File Systems</w:t>
+      </w:r>
+      <w:r>
+        <w:rPr>
+          <w:rFonts w:hint="eastAsia"/>
+        </w:rPr>
+        <w:t>是透過</w:t>
+      </w:r>
+      <w:r>
+        <w:rPr>
+          <w:rFonts w:hint="eastAsia"/>
+        </w:rPr>
+        <w:t xml:space="preserve">ftp </w:t>
+      </w:r>
+      <w:r>
+        <w:rPr>
+          <w:rFonts w:hint="eastAsia"/>
+        </w:rPr>
+        <w:t>傳送檔案</w:t>
+      </w:r>
+      <w:r>
+        <w:rPr>
+          <w:rFonts w:hint="eastAsia"/>
+        </w:rPr>
+        <w:t>，其特性是需要</w:t>
+      </w:r>
+      <w:r>
+        <w:t>手動上傳下載</w:t>
+      </w:r>
+      <w:r>
+        <w:rPr>
+          <w:rFonts w:hint="eastAsia"/>
+        </w:rPr>
+        <w:t>。而中期開始使用</w:t>
+      </w:r>
+      <w:r>
+        <w:t>DFS</w:t>
+      </w:r>
+      <w:r>
+        <w:t>（</w:t>
+      </w:r>
+      <w:r>
+        <w:t>Distributed File System</w:t>
+      </w:r>
+      <w:r>
+        <w:t>）</w:t>
+      </w:r>
+      <w:r>
+        <w:rPr>
+          <w:rFonts w:hint="eastAsia"/>
+        </w:rPr>
+        <w:t>，他是</w:t>
+      </w:r>
+      <w:r>
+        <w:t>把遠端資料夾掛載進本地</w:t>
+      </w:r>
+      <w:r>
+        <w:rPr>
+          <w:rFonts w:hint="eastAsia"/>
+        </w:rPr>
+        <w:t>。而現代主要是採用</w:t>
+      </w:r>
+      <w:r>
+        <w:t>Web / Cloud Storage</w:t>
+      </w:r>
+      <w:r>
+        <w:rPr>
+          <w:rFonts w:hint="eastAsia"/>
+        </w:rPr>
+        <w:t>的方式，</w:t>
+      </w:r>
+      <w:r>
+        <w:t>透過</w:t>
+      </w:r>
+      <w:r>
+        <w:t xml:space="preserve"> HTTP </w:t>
+      </w:r>
+      <w:r>
+        <w:t>瀏覽與下載</w:t>
+      </w:r>
+      <w:r>
+        <w:rPr>
+          <w:rFonts w:hint="eastAsia"/>
+        </w:rPr>
+        <w:t>。</w:t>
+      </w:r>
+    </w:p>
+    <w:p/>
+    <w:p>
+      <w:pPr>
+        <w:pStyle w:val="2"/>
+      </w:pPr>
+      <w:bookmarkStart w:id="42" w:name="_Toc204087092"/>
+      <w:r>
+        <w:t>Client</w:t>
+      </w:r>
+      <w:proofErr w:type="gramStart"/>
+      <w:r>
+        <w:t>–</w:t>
+      </w:r>
+      <w:proofErr w:type="gramEnd"/>
+      <w:r>
+        <w:t xml:space="preserve">Server </w:t>
+      </w:r>
+      <w:r>
+        <w:t>模型</w:t>
+      </w:r>
+      <w:bookmarkEnd w:id="42"/>
+    </w:p>
+    <w:p>
+      <w:pPr>
+        <w:pStyle w:val="aa"/>
+        <w:numPr>
+          <w:ilvl w:val="0"/>
+          <w:numId w:val="47"/>
+        </w:numPr>
+        <w:rPr>
+          <w:rFonts w:hint="eastAsia"/>
+        </w:rPr>
+      </w:pPr>
+      <w:r>
+        <w:rPr>
+          <w:rFonts w:hint="eastAsia"/>
+        </w:rPr>
+        <w:t>伺服器（</w:t>
+      </w:r>
+      <w:r>
+        <w:rPr>
+          <w:rFonts w:hint="eastAsia"/>
+        </w:rPr>
+        <w:t>Server</w:t>
+      </w:r>
+      <w:r>
+        <w:rPr>
+          <w:rFonts w:hint="eastAsia"/>
+        </w:rPr>
+        <w:t>）：擁有實體檔案，宣告哪些資料夾可分享</w:t>
+      </w:r>
+    </w:p>
+    <w:p>
+      <w:pPr>
+        <w:pStyle w:val="aa"/>
+        <w:numPr>
+          <w:ilvl w:val="0"/>
+          <w:numId w:val="47"/>
+        </w:numPr>
+      </w:pPr>
+      <w:r>
+        <w:rPr>
+          <w:rFonts w:hint="eastAsia"/>
+        </w:rPr>
+        <w:t>客戶端（</w:t>
+      </w:r>
+      <w:r>
+        <w:rPr>
+          <w:rFonts w:hint="eastAsia"/>
+        </w:rPr>
+        <w:t>Client</w:t>
+      </w:r>
+      <w:r>
+        <w:rPr>
+          <w:rFonts w:hint="eastAsia"/>
+        </w:rPr>
+        <w:t>）：將遠端檔案系統掛載進自己系統中使用</w:t>
+      </w:r>
+    </w:p>
+    <w:p/>
+    <w:p>
+      <w:pPr>
+        <w:rPr>
+          <w:rFonts w:hint="eastAsia"/>
+        </w:rPr>
+      </w:pPr>
+      <w:r>
+        <w:rPr>
+          <w:rFonts w:hint="eastAsia"/>
+        </w:rPr>
+        <w:t>存取流程：</w:t>
+      </w:r>
+    </w:p>
+    <w:p>
+      <w:pPr>
+        <w:pStyle w:val="ae"/>
+        <w:numPr>
+          <w:ilvl w:val="0"/>
+          <w:numId w:val="48"/>
+        </w:numPr>
+        <w:rPr>
+          <w:rFonts w:hint="eastAsia"/>
+        </w:rPr>
+      </w:pPr>
+      <w:r>
+        <w:rPr>
+          <w:rFonts w:hint="eastAsia"/>
+        </w:rPr>
+        <w:t xml:space="preserve">Client </w:t>
+      </w:r>
+      <w:r>
+        <w:rPr>
+          <w:rFonts w:hint="eastAsia"/>
+        </w:rPr>
+        <w:t>發出</w:t>
+      </w:r>
+      <w:r>
+        <w:rPr>
+          <w:rFonts w:hint="eastAsia"/>
+        </w:rPr>
+        <w:t xml:space="preserve"> open </w:t>
+      </w:r>
+      <w:r>
+        <w:rPr>
+          <w:rFonts w:hint="eastAsia"/>
+        </w:rPr>
+        <w:t>請求，附上使用者</w:t>
+      </w:r>
+      <w:r>
+        <w:rPr>
+          <w:rFonts w:hint="eastAsia"/>
+        </w:rPr>
+        <w:t xml:space="preserve"> ID</w:t>
+      </w:r>
+    </w:p>
+    <w:p>
+      <w:pPr>
+        <w:pStyle w:val="ae"/>
+        <w:numPr>
+          <w:ilvl w:val="0"/>
+          <w:numId w:val="48"/>
+        </w:numPr>
+        <w:rPr>
+          <w:rFonts w:hint="eastAsia"/>
+        </w:rPr>
+      </w:pPr>
+      <w:r>
+        <w:rPr>
+          <w:rFonts w:hint="eastAsia"/>
+        </w:rPr>
+        <w:t xml:space="preserve">Server </w:t>
+      </w:r>
+      <w:r>
+        <w:rPr>
+          <w:rFonts w:hint="eastAsia"/>
+        </w:rPr>
+        <w:t>檢查權限並授權</w:t>
+      </w:r>
+    </w:p>
+    <w:p>
+      <w:pPr>
+        <w:pStyle w:val="ae"/>
+        <w:numPr>
+          <w:ilvl w:val="0"/>
+          <w:numId w:val="48"/>
+        </w:numPr>
+        <w:rPr>
+          <w:rFonts w:hint="eastAsia"/>
+        </w:rPr>
+      </w:pPr>
+      <w:r>
+        <w:rPr>
+          <w:rFonts w:hint="eastAsia"/>
+        </w:rPr>
+        <w:t>若允許，回傳檔案</w:t>
+      </w:r>
+      <w:proofErr w:type="gramStart"/>
+      <w:r>
+        <w:rPr>
+          <w:rFonts w:hint="eastAsia"/>
+        </w:rPr>
+        <w:t>句柄（</w:t>
+      </w:r>
+      <w:proofErr w:type="gramEnd"/>
+      <w:r>
+        <w:rPr>
+          <w:rFonts w:hint="eastAsia"/>
+        </w:rPr>
+        <w:t>handle</w:t>
+      </w:r>
+      <w:r>
+        <w:rPr>
+          <w:rFonts w:hint="eastAsia"/>
+        </w:rPr>
+        <w:t>）</w:t>
+      </w:r>
+    </w:p>
+    <w:p>
+      <w:pPr>
+        <w:pStyle w:val="ae"/>
+        <w:numPr>
+          <w:ilvl w:val="0"/>
+          <w:numId w:val="48"/>
+        </w:numPr>
+        <w:rPr>
+          <w:rFonts w:hint="eastAsia"/>
+        </w:rPr>
+      </w:pPr>
+      <w:r>
+        <w:rPr>
+          <w:rFonts w:hint="eastAsia"/>
+        </w:rPr>
+        <w:t xml:space="preserve">Client </w:t>
+      </w:r>
+      <w:r>
+        <w:rPr>
+          <w:rFonts w:hint="eastAsia"/>
+        </w:rPr>
+        <w:t>可進行</w:t>
+      </w:r>
+      <w:r>
+        <w:rPr>
+          <w:rFonts w:hint="eastAsia"/>
+        </w:rPr>
+        <w:t xml:space="preserve"> read/write </w:t>
+      </w:r>
+      <w:r>
+        <w:rPr>
+          <w:rFonts w:hint="eastAsia"/>
+        </w:rPr>
+        <w:t>等操作</w:t>
+      </w:r>
+    </w:p>
+    <w:p>
+      <w:pPr>
+        <w:pStyle w:val="ae"/>
+        <w:numPr>
+          <w:ilvl w:val="0"/>
+          <w:numId w:val="48"/>
+        </w:numPr>
+      </w:pPr>
+      <w:r>
+        <w:rPr>
+          <w:rFonts w:hint="eastAsia"/>
+        </w:rPr>
+        <w:t>完成後</w:t>
+      </w:r>
+      <w:r>
+        <w:rPr>
+          <w:rFonts w:hint="eastAsia"/>
+        </w:rPr>
+        <w:t xml:space="preserve"> close</w:t>
+      </w:r>
+    </w:p>
+    <w:p/>
+    <w:p>
+      <w:pPr>
+        <w:pStyle w:val="2"/>
+      </w:pPr>
+      <w:bookmarkStart w:id="43" w:name="_Toc204087093"/>
+      <w:r>
+        <w:t>認證與安全性問題</w:t>
+      </w:r>
+      <w:bookmarkEnd w:id="43"/>
+    </w:p>
+    <w:p>
+      <w:pPr>
+        <w:pStyle w:val="aa"/>
+        <w:numPr>
+          <w:ilvl w:val="0"/>
+          <w:numId w:val="49"/>
+        </w:numPr>
+        <w:rPr>
+          <w:rFonts w:hint="eastAsia"/>
+        </w:rPr>
+      </w:pPr>
+      <w:r>
+        <w:rPr>
+          <w:rFonts w:hint="eastAsia"/>
+        </w:rPr>
+        <w:t xml:space="preserve">ID </w:t>
+      </w:r>
+      <w:r>
+        <w:rPr>
+          <w:rFonts w:hint="eastAsia"/>
+        </w:rPr>
+        <w:t>對不上的問題（</w:t>
+      </w:r>
+      <w:r>
+        <w:rPr>
+          <w:rFonts w:hint="eastAsia"/>
+        </w:rPr>
+        <w:t xml:space="preserve">client UID </w:t>
+      </w:r>
+      <w:r>
+        <w:rPr>
+          <w:rFonts w:hint="eastAsia"/>
+        </w:rPr>
+        <w:t>≠</w:t>
+      </w:r>
+      <w:r>
+        <w:rPr>
+          <w:rFonts w:hint="eastAsia"/>
+        </w:rPr>
+        <w:t xml:space="preserve"> server UID</w:t>
+      </w:r>
+      <w:r>
+        <w:rPr>
+          <w:rFonts w:hint="eastAsia"/>
+        </w:rPr>
+        <w:t>）會導致錯誤授權</w:t>
+      </w:r>
+    </w:p>
+    <w:p>
+      <w:pPr>
+        <w:pStyle w:val="aa"/>
+        <w:numPr>
+          <w:ilvl w:val="0"/>
+          <w:numId w:val="49"/>
+        </w:numPr>
+        <w:rPr>
+          <w:rFonts w:hint="eastAsia"/>
+        </w:rPr>
+      </w:pPr>
+      <w:r>
+        <w:rPr>
+          <w:rFonts w:hint="eastAsia"/>
+        </w:rPr>
+        <w:t>假冒</w:t>
+      </w:r>
+      <w:r>
+        <w:rPr>
+          <w:rFonts w:hint="eastAsia"/>
+        </w:rPr>
+        <w:t xml:space="preserve"> IP </w:t>
+      </w:r>
+      <w:r>
+        <w:rPr>
+          <w:rFonts w:hint="eastAsia"/>
+        </w:rPr>
+        <w:t>或</w:t>
+      </w:r>
+      <w:r>
+        <w:rPr>
+          <w:rFonts w:hint="eastAsia"/>
+        </w:rPr>
+        <w:t xml:space="preserve"> UID </w:t>
+      </w:r>
+      <w:r>
+        <w:rPr>
+          <w:rFonts w:hint="eastAsia"/>
+        </w:rPr>
+        <w:t>會造成未授權存取</w:t>
+      </w:r>
+    </w:p>
+    <w:p>
+      <w:pPr>
+        <w:pStyle w:val="aa"/>
+        <w:numPr>
+          <w:ilvl w:val="0"/>
+          <w:numId w:val="49"/>
+        </w:numPr>
+        <w:rPr>
+          <w:rFonts w:hint="eastAsia"/>
+        </w:rPr>
+      </w:pPr>
+      <w:r>
+        <w:rPr>
+          <w:rFonts w:hint="eastAsia"/>
+        </w:rPr>
+        <w:t>常見認證方式：</w:t>
+      </w:r>
+    </w:p>
+    <w:p>
+      <w:pPr>
+        <w:pStyle w:val="aa"/>
+        <w:numPr>
+          <w:ilvl w:val="1"/>
+          <w:numId w:val="49"/>
+        </w:numPr>
+        <w:rPr>
+          <w:rFonts w:hint="eastAsia"/>
+        </w:rPr>
+      </w:pPr>
+      <w:r>
+        <w:rPr>
+          <w:rFonts w:hint="eastAsia"/>
+        </w:rPr>
+        <w:t>不安全：</w:t>
+      </w:r>
+      <w:r>
+        <w:rPr>
+          <w:rFonts w:hint="eastAsia"/>
+        </w:rPr>
+        <w:t xml:space="preserve">IP </w:t>
+      </w:r>
+      <w:r>
+        <w:rPr>
+          <w:rFonts w:hint="eastAsia"/>
+        </w:rPr>
+        <w:t>判別、帳號密碼明碼傳送</w:t>
+      </w:r>
+    </w:p>
+    <w:p>
+      <w:pPr>
+        <w:pStyle w:val="aa"/>
+        <w:numPr>
+          <w:ilvl w:val="1"/>
+          <w:numId w:val="49"/>
+        </w:numPr>
+        <w:rPr>
+          <w:rFonts w:hint="eastAsia"/>
+        </w:rPr>
+      </w:pPr>
+      <w:r>
+        <w:rPr>
+          <w:rFonts w:hint="eastAsia"/>
+        </w:rPr>
+        <w:t>安全：加密金</w:t>
+      </w:r>
+      <w:proofErr w:type="gramStart"/>
+      <w:r>
+        <w:rPr>
+          <w:rFonts w:hint="eastAsia"/>
+        </w:rPr>
+        <w:t>鑰</w:t>
+      </w:r>
+      <w:proofErr w:type="gramEnd"/>
+      <w:r>
+        <w:rPr>
+          <w:rFonts w:hint="eastAsia"/>
+        </w:rPr>
+        <w:t>、</w:t>
+      </w:r>
+      <w:r>
+        <w:rPr>
+          <w:rFonts w:hint="eastAsia"/>
+        </w:rPr>
+        <w:t>Kerberos</w:t>
+      </w:r>
+      <w:r>
+        <w:rPr>
+          <w:rFonts w:hint="eastAsia"/>
+        </w:rPr>
+        <w:t>、</w:t>
+      </w:r>
+      <w:r>
+        <w:rPr>
+          <w:rFonts w:hint="eastAsia"/>
+        </w:rPr>
+        <w:t xml:space="preserve">LDAP </w:t>
+      </w:r>
+      <w:r>
+        <w:rPr>
+          <w:rFonts w:hint="eastAsia"/>
+        </w:rPr>
+        <w:t>認證</w:t>
+      </w:r>
+    </w:p>
+    <w:p/>
+    <w:p>
+      <w:pPr>
+        <w:pStyle w:val="1"/>
+      </w:pPr>
+      <w:bookmarkStart w:id="44" w:name="_Toc204087094"/>
+      <w:r>
+        <w:t>Consistency Semantics</w:t>
+      </w:r>
+      <w:r>
+        <w:t>（一致性語意）</w:t>
+      </w:r>
+      <w:bookmarkEnd w:id="44"/>
+    </w:p>
+    <w:p>
+      <w:r>
+        <w:rPr>
+          <w:rFonts w:hint="eastAsia"/>
+        </w:rPr>
+        <w:t>當多個使用者共享同一檔案時，一致性語意（</w:t>
+      </w:r>
+      <w:r>
+        <w:rPr>
+          <w:rFonts w:hint="eastAsia"/>
+        </w:rPr>
+        <w:t>Consistency Semantics</w:t>
+      </w:r>
+      <w:r>
+        <w:rPr>
+          <w:rFonts w:hint="eastAsia"/>
+        </w:rPr>
+        <w:t>）定義了這些使用者何時能看到彼此的更動，與更動是如何同步的。這個概念類似於第</w:t>
+      </w:r>
+      <w:r>
+        <w:rPr>
+          <w:rFonts w:hint="eastAsia"/>
+        </w:rPr>
+        <w:t xml:space="preserve"> 6 </w:t>
+      </w:r>
+      <w:r>
+        <w:rPr>
+          <w:rFonts w:hint="eastAsia"/>
+        </w:rPr>
+        <w:t>章的同步（</w:t>
+      </w:r>
+      <w:r>
+        <w:rPr>
+          <w:rFonts w:hint="eastAsia"/>
+        </w:rPr>
+        <w:t>synchronization</w:t>
+      </w:r>
+      <w:r>
+        <w:rPr>
+          <w:rFonts w:hint="eastAsia"/>
+        </w:rPr>
+        <w:t>）問題，但考慮到磁碟與網路傳輸的延遲，檔案系統通常不實作完全同步，而是依照不同需求設計一致性模型。</w:t>
+      </w:r>
+      <w:r>
+        <w:t>常見的幾種語意模型</w:t>
+      </w:r>
+      <w:r>
+        <w:rPr>
+          <w:rFonts w:hint="eastAsia"/>
+        </w:rPr>
+        <w:t>如下：</w:t>
+      </w:r>
+    </w:p>
+    <w:p/>
+    <w:p>
+      <w:pPr>
+        <w:pStyle w:val="2"/>
+      </w:pPr>
+      <w:bookmarkStart w:id="45" w:name="_Toc204087095"/>
+      <w:r>
+        <w:t>UNIX Semantics</w:t>
+      </w:r>
+      <w:bookmarkEnd w:id="45"/>
+    </w:p>
+    <w:p>
+      <w:pPr>
+        <w:pStyle w:val="aa"/>
+        <w:numPr>
+          <w:ilvl w:val="0"/>
+          <w:numId w:val="50"/>
+        </w:numPr>
+        <w:rPr>
+          <w:rFonts w:hint="eastAsia"/>
+        </w:rPr>
+      </w:pPr>
+      <w:r>
+        <w:rPr>
+          <w:rFonts w:hint="eastAsia"/>
+        </w:rPr>
+        <w:t>只要一位使用者寫入檔案，其他使用者立即可見該變動</w:t>
+      </w:r>
+    </w:p>
+    <w:p>
+      <w:pPr>
+        <w:pStyle w:val="aa"/>
+        <w:numPr>
+          <w:ilvl w:val="0"/>
+          <w:numId w:val="50"/>
+        </w:numPr>
+        <w:rPr>
+          <w:rFonts w:hint="eastAsia"/>
+        </w:rPr>
+      </w:pPr>
+      <w:r>
+        <w:rPr>
+          <w:rFonts w:hint="eastAsia"/>
+        </w:rPr>
+        <w:t>多使用者共享一個</w:t>
+      </w:r>
+      <w:r>
+        <w:rPr>
+          <w:rFonts w:hint="eastAsia"/>
+        </w:rPr>
+        <w:t xml:space="preserve"> file pointer</w:t>
+      </w:r>
+      <w:r>
+        <w:rPr>
+          <w:rFonts w:hint="eastAsia"/>
+        </w:rPr>
+        <w:t>（檔案位置指標）</w:t>
+      </w:r>
+    </w:p>
+    <w:p>
+      <w:pPr>
+        <w:pStyle w:val="aa"/>
+        <w:numPr>
+          <w:ilvl w:val="0"/>
+          <w:numId w:val="50"/>
+        </w:numPr>
+      </w:pPr>
+      <w:r>
+        <w:rPr>
+          <w:rFonts w:hint="eastAsia"/>
+        </w:rPr>
+        <w:t>適合小型協作，但容易造成競爭與延遲</w:t>
+      </w:r>
+    </w:p>
+    <w:p>
+      <w:pPr>
+        <w:rPr>
+          <w:rFonts w:hint="eastAsia"/>
+        </w:rPr>
+      </w:pPr>
+    </w:p>
+    <w:p>
+      <w:pPr>
+        <w:pStyle w:val="2"/>
+      </w:pPr>
+      <w:bookmarkStart w:id="46" w:name="_Toc204087096"/>
+      <w:r>
+        <w:rPr>
+          <w:rFonts w:hint="eastAsia"/>
+        </w:rPr>
+        <w:t>Session Semantics</w:t>
+      </w:r>
+      <w:r>
+        <w:rPr>
+          <w:rFonts w:hint="eastAsia"/>
+        </w:rPr>
+        <w:t>（如</w:t>
+      </w:r>
+      <w:r>
+        <w:rPr>
+          <w:rFonts w:hint="eastAsia"/>
+        </w:rPr>
+        <w:t xml:space="preserve"> AFS</w:t>
+      </w:r>
+      <w:r>
+        <w:rPr>
+          <w:rFonts w:hint="eastAsia"/>
+        </w:rPr>
+        <w:t>）</w:t>
+      </w:r>
+      <w:bookmarkEnd w:id="46"/>
+    </w:p>
+    <w:p>
+      <w:pPr>
+        <w:pStyle w:val="aa"/>
+        <w:numPr>
+          <w:ilvl w:val="0"/>
+          <w:numId w:val="51"/>
+        </w:numPr>
+        <w:rPr>
+          <w:rFonts w:hint="eastAsia"/>
+        </w:rPr>
+      </w:pPr>
+      <w:r>
+        <w:rPr>
+          <w:rFonts w:hint="eastAsia"/>
+        </w:rPr>
+        <w:t>使用者在</w:t>
+      </w:r>
+      <w:r>
+        <w:rPr>
+          <w:rFonts w:hint="eastAsia"/>
+        </w:rPr>
+        <w:t xml:space="preserve"> open() ~ close() </w:t>
+      </w:r>
+      <w:r>
+        <w:rPr>
+          <w:rFonts w:hint="eastAsia"/>
+        </w:rPr>
+        <w:t>間操作</w:t>
+      </w:r>
+    </w:p>
+    <w:p>
+      <w:pPr>
+        <w:pStyle w:val="aa"/>
+        <w:numPr>
+          <w:ilvl w:val="0"/>
+          <w:numId w:val="51"/>
+        </w:numPr>
+        <w:rPr>
+          <w:rFonts w:hint="eastAsia"/>
+        </w:rPr>
+      </w:pPr>
+      <w:r>
+        <w:rPr>
+          <w:rFonts w:hint="eastAsia"/>
+        </w:rPr>
+        <w:lastRenderedPageBreak/>
+        <w:t>檔案變更在</w:t>
+      </w:r>
+      <w:r>
+        <w:rPr>
+          <w:rFonts w:hint="eastAsia"/>
+        </w:rPr>
+        <w:t xml:space="preserve"> close() </w:t>
+      </w:r>
+      <w:r>
+        <w:rPr>
+          <w:rFonts w:hint="eastAsia"/>
+        </w:rPr>
+        <w:t>前不會對他人可見</w:t>
+      </w:r>
+    </w:p>
+    <w:p>
+      <w:pPr>
+        <w:pStyle w:val="aa"/>
+        <w:numPr>
+          <w:ilvl w:val="0"/>
+          <w:numId w:val="51"/>
+        </w:numPr>
+        <w:rPr>
+          <w:rFonts w:hint="eastAsia"/>
+        </w:rPr>
+      </w:pPr>
+      <w:r>
+        <w:rPr>
+          <w:rFonts w:hint="eastAsia"/>
+        </w:rPr>
+        <w:t>他人需重新</w:t>
+      </w:r>
+      <w:r>
+        <w:rPr>
+          <w:rFonts w:hint="eastAsia"/>
+        </w:rPr>
+        <w:t xml:space="preserve"> open() </w:t>
+      </w:r>
+      <w:r>
+        <w:rPr>
+          <w:rFonts w:hint="eastAsia"/>
+        </w:rPr>
+        <w:t>才會看到新內容</w:t>
+      </w:r>
+    </w:p>
+    <w:p>
+      <w:pPr>
+        <w:pStyle w:val="aa"/>
+        <w:numPr>
+          <w:ilvl w:val="0"/>
+          <w:numId w:val="51"/>
+        </w:numPr>
+      </w:pPr>
+      <w:r>
+        <w:rPr>
+          <w:rFonts w:hint="eastAsia"/>
+        </w:rPr>
+        <w:t>適合分散式系統，減少同步負擔</w:t>
+      </w:r>
+    </w:p>
+    <w:p>
+      <w:pPr>
+        <w:rPr>
+          <w:rFonts w:hint="eastAsia"/>
+        </w:rPr>
+      </w:pPr>
+    </w:p>
+    <w:p>
+      <w:pPr>
+        <w:pStyle w:val="2"/>
+      </w:pPr>
+      <w:bookmarkStart w:id="47" w:name="_Toc204087097"/>
+      <w:r>
+        <w:t>Immutable-Shared-Files Semantics</w:t>
+      </w:r>
+      <w:bookmarkEnd w:id="47"/>
+    </w:p>
+    <w:p>
+      <w:pPr>
+        <w:pStyle w:val="aa"/>
+        <w:numPr>
+          <w:ilvl w:val="0"/>
+          <w:numId w:val="52"/>
+        </w:numPr>
+        <w:rPr>
+          <w:rFonts w:hint="eastAsia"/>
+        </w:rPr>
+      </w:pPr>
+      <w:r>
+        <w:rPr>
+          <w:rFonts w:hint="eastAsia"/>
+        </w:rPr>
+        <w:t>檔案一旦共享即「不可變更」</w:t>
+      </w:r>
+    </w:p>
+    <w:p>
+      <w:pPr>
+        <w:pStyle w:val="aa"/>
+        <w:numPr>
+          <w:ilvl w:val="0"/>
+          <w:numId w:val="52"/>
+        </w:numPr>
+        <w:rPr>
+          <w:rFonts w:hint="eastAsia"/>
+        </w:rPr>
+      </w:pPr>
+      <w:r>
+        <w:rPr>
+          <w:rFonts w:hint="eastAsia"/>
+        </w:rPr>
+        <w:t>內容固定、名稱唯一不可重複</w:t>
+      </w:r>
+    </w:p>
+    <w:p>
+      <w:pPr>
+        <w:pStyle w:val="aa"/>
+        <w:numPr>
+          <w:ilvl w:val="0"/>
+          <w:numId w:val="52"/>
+        </w:numPr>
+      </w:pPr>
+      <w:r>
+        <w:rPr>
+          <w:rFonts w:hint="eastAsia"/>
+        </w:rPr>
+        <w:t>適合公開讀取資料，如教學材料</w:t>
+      </w:r>
+      <w:proofErr w:type="gramStart"/>
+      <w:r>
+        <w:rPr>
+          <w:rFonts w:hint="eastAsia"/>
+        </w:rPr>
+        <w:t>或公版數據</w:t>
+      </w:r>
+      <w:proofErr w:type="gramEnd"/>
     </w:p>
     <w:p>
       <w:pPr>
@@ -9285,6 +15702,119 @@
     </w:lvl>
   </w:abstractNum>
   <w:abstractNum w:abstractNumId="2" w15:restartNumberingAfterBreak="0">
+    <w:nsid w:val="0A0F1F12"/>
+    <w:multiLevelType w:val="hybridMultilevel"/>
+    <w:tmpl w:val="EDEC3B2A"/>
+    <w:lvl w:ilvl="0" w:tplc="04090001">
+      <w:start w:val="1"/>
+      <w:numFmt w:val="bullet"/>
+      <w:lvlText w:val=""/>
+      <w:lvlJc w:val="left"/>
+      <w:pPr>
+        <w:ind w:left="480" w:hanging="480"/>
+      </w:pPr>
+      <w:rPr>
+        <w:rFonts w:ascii="Wingdings" w:hAnsi="Wingdings" w:hint="default"/>
+      </w:rPr>
+    </w:lvl>
+    <w:lvl w:ilvl="1" w:tplc="04090003">
+      <w:start w:val="1"/>
+      <w:numFmt w:val="bullet"/>
+      <w:lvlText w:val=""/>
+      <w:lvlJc w:val="left"/>
+      <w:pPr>
+        <w:ind w:left="960" w:hanging="480"/>
+      </w:pPr>
+      <w:rPr>
+        <w:rFonts w:ascii="Wingdings" w:hAnsi="Wingdings" w:hint="default"/>
+      </w:rPr>
+    </w:lvl>
+    <w:lvl w:ilvl="2" w:tplc="04090005" w:tentative="1">
+      <w:start w:val="1"/>
+      <w:numFmt w:val="bullet"/>
+      <w:lvlText w:val=""/>
+      <w:lvlJc w:val="left"/>
+      <w:pPr>
+        <w:ind w:left="1440" w:hanging="480"/>
+      </w:pPr>
+      <w:rPr>
+        <w:rFonts w:ascii="Wingdings" w:hAnsi="Wingdings" w:hint="default"/>
+      </w:rPr>
+    </w:lvl>
+    <w:lvl w:ilvl="3" w:tplc="04090001" w:tentative="1">
+      <w:start w:val="1"/>
+      <w:numFmt w:val="bullet"/>
+      <w:lvlText w:val=""/>
+      <w:lvlJc w:val="left"/>
+      <w:pPr>
+        <w:ind w:left="1920" w:hanging="480"/>
+      </w:pPr>
+      <w:rPr>
+        <w:rFonts w:ascii="Wingdings" w:hAnsi="Wingdings" w:hint="default"/>
+      </w:rPr>
+    </w:lvl>
+    <w:lvl w:ilvl="4" w:tplc="04090003" w:tentative="1">
+      <w:start w:val="1"/>
+      <w:numFmt w:val="bullet"/>
+      <w:lvlText w:val=""/>
+      <w:lvlJc w:val="left"/>
+      <w:pPr>
+        <w:ind w:left="2400" w:hanging="480"/>
+      </w:pPr>
+      <w:rPr>
+        <w:rFonts w:ascii="Wingdings" w:hAnsi="Wingdings" w:hint="default"/>
+      </w:rPr>
+    </w:lvl>
+    <w:lvl w:ilvl="5" w:tplc="04090005" w:tentative="1">
+      <w:start w:val="1"/>
+      <w:numFmt w:val="bullet"/>
+      <w:lvlText w:val=""/>
+      <w:lvlJc w:val="left"/>
+      <w:pPr>
+        <w:ind w:left="2880" w:hanging="480"/>
+      </w:pPr>
+      <w:rPr>
+        <w:rFonts w:ascii="Wingdings" w:hAnsi="Wingdings" w:hint="default"/>
+      </w:rPr>
+    </w:lvl>
+    <w:lvl w:ilvl="6" w:tplc="04090001" w:tentative="1">
+      <w:start w:val="1"/>
+      <w:numFmt w:val="bullet"/>
+      <w:lvlText w:val=""/>
+      <w:lvlJc w:val="left"/>
+      <w:pPr>
+        <w:ind w:left="3360" w:hanging="480"/>
+      </w:pPr>
+      <w:rPr>
+        <w:rFonts w:ascii="Wingdings" w:hAnsi="Wingdings" w:hint="default"/>
+      </w:rPr>
+    </w:lvl>
+    <w:lvl w:ilvl="7" w:tplc="04090003" w:tentative="1">
+      <w:start w:val="1"/>
+      <w:numFmt w:val="bullet"/>
+      <w:lvlText w:val=""/>
+      <w:lvlJc w:val="left"/>
+      <w:pPr>
+        <w:ind w:left="3840" w:hanging="480"/>
+      </w:pPr>
+      <w:rPr>
+        <w:rFonts w:ascii="Wingdings" w:hAnsi="Wingdings" w:hint="default"/>
+      </w:rPr>
+    </w:lvl>
+    <w:lvl w:ilvl="8" w:tplc="04090005" w:tentative="1">
+      <w:start w:val="1"/>
+      <w:numFmt w:val="bullet"/>
+      <w:lvlText w:val=""/>
+      <w:lvlJc w:val="left"/>
+      <w:pPr>
+        <w:ind w:left="4320" w:hanging="480"/>
+      </w:pPr>
+      <w:rPr>
+        <w:rFonts w:ascii="Wingdings" w:hAnsi="Wingdings" w:hint="default"/>
+      </w:rPr>
+    </w:lvl>
+  </w:abstractNum>
+  <w:abstractNum w:abstractNumId="3" w15:restartNumberingAfterBreak="0">
     <w:nsid w:val="0A812B58"/>
     <w:multiLevelType w:val="hybridMultilevel"/>
     <w:tmpl w:val="1CDA201E"/>
@@ -9397,7 +15927,7 @@
       </w:rPr>
     </w:lvl>
   </w:abstractNum>
-  <w:abstractNum w:abstractNumId="3" w15:restartNumberingAfterBreak="0">
+  <w:abstractNum w:abstractNumId="4" w15:restartNumberingAfterBreak="0">
     <w:nsid w:val="0B6E243A"/>
     <w:multiLevelType w:val="hybridMultilevel"/>
     <w:tmpl w:val="F4D8CAE6"/>
@@ -9486,7 +16016,7 @@
       </w:pPr>
     </w:lvl>
   </w:abstractNum>
-  <w:abstractNum w:abstractNumId="4" w15:restartNumberingAfterBreak="0">
+  <w:abstractNum w:abstractNumId="5" w15:restartNumberingAfterBreak="0">
     <w:nsid w:val="0C7E758C"/>
     <w:multiLevelType w:val="hybridMultilevel"/>
     <w:tmpl w:val="89669568"/>
@@ -9599,7 +16129,93 @@
       </w:rPr>
     </w:lvl>
   </w:abstractNum>
-  <w:abstractNum w:abstractNumId="5" w15:restartNumberingAfterBreak="0">
+  <w:abstractNum w:abstractNumId="6" w15:restartNumberingAfterBreak="0">
+    <w:nsid w:val="0D1C1A3E"/>
+    <w:multiLevelType w:val="hybridMultilevel"/>
+    <w:tmpl w:val="D2082DEA"/>
+    <w:lvl w:ilvl="0" w:tplc="0409000F">
+      <w:start w:val="1"/>
+      <w:numFmt w:val="decimal"/>
+      <w:lvlText w:val="%1."/>
+      <w:lvlJc w:val="left"/>
+      <w:pPr>
+        <w:ind w:left="480" w:hanging="480"/>
+      </w:pPr>
+    </w:lvl>
+    <w:lvl w:ilvl="1" w:tplc="04090019" w:tentative="1">
+      <w:start w:val="1"/>
+      <w:numFmt w:val="ideographTraditional"/>
+      <w:lvlText w:val="%2、"/>
+      <w:lvlJc w:val="left"/>
+      <w:pPr>
+        <w:ind w:left="960" w:hanging="480"/>
+      </w:pPr>
+    </w:lvl>
+    <w:lvl w:ilvl="2" w:tplc="0409001B" w:tentative="1">
+      <w:start w:val="1"/>
+      <w:numFmt w:val="lowerRoman"/>
+      <w:lvlText w:val="%3."/>
+      <w:lvlJc w:val="right"/>
+      <w:pPr>
+        <w:ind w:left="1440" w:hanging="480"/>
+      </w:pPr>
+    </w:lvl>
+    <w:lvl w:ilvl="3" w:tplc="0409000F" w:tentative="1">
+      <w:start w:val="1"/>
+      <w:numFmt w:val="decimal"/>
+      <w:lvlText w:val="%4."/>
+      <w:lvlJc w:val="left"/>
+      <w:pPr>
+        <w:ind w:left="1920" w:hanging="480"/>
+      </w:pPr>
+    </w:lvl>
+    <w:lvl w:ilvl="4" w:tplc="04090019" w:tentative="1">
+      <w:start w:val="1"/>
+      <w:numFmt w:val="ideographTraditional"/>
+      <w:lvlText w:val="%5、"/>
+      <w:lvlJc w:val="left"/>
+      <w:pPr>
+        <w:ind w:left="2400" w:hanging="480"/>
+      </w:pPr>
+    </w:lvl>
+    <w:lvl w:ilvl="5" w:tplc="0409001B" w:tentative="1">
+      <w:start w:val="1"/>
+      <w:numFmt w:val="lowerRoman"/>
+      <w:lvlText w:val="%6."/>
+      <w:lvlJc w:val="right"/>
+      <w:pPr>
+        <w:ind w:left="2880" w:hanging="480"/>
+      </w:pPr>
+    </w:lvl>
+    <w:lvl w:ilvl="6" w:tplc="0409000F" w:tentative="1">
+      <w:start w:val="1"/>
+      <w:numFmt w:val="decimal"/>
+      <w:lvlText w:val="%7."/>
+      <w:lvlJc w:val="left"/>
+      <w:pPr>
+        <w:ind w:left="3360" w:hanging="480"/>
+      </w:pPr>
+    </w:lvl>
+    <w:lvl w:ilvl="7" w:tplc="04090019" w:tentative="1">
+      <w:start w:val="1"/>
+      <w:numFmt w:val="ideographTraditional"/>
+      <w:lvlText w:val="%8、"/>
+      <w:lvlJc w:val="left"/>
+      <w:pPr>
+        <w:ind w:left="3840" w:hanging="480"/>
+      </w:pPr>
+    </w:lvl>
+    <w:lvl w:ilvl="8" w:tplc="0409001B" w:tentative="1">
+      <w:start w:val="1"/>
+      <w:numFmt w:val="lowerRoman"/>
+      <w:lvlText w:val="%9."/>
+      <w:lvlJc w:val="right"/>
+      <w:pPr>
+        <w:ind w:left="4320" w:hanging="480"/>
+      </w:pPr>
+    </w:lvl>
+  </w:abstractNum>
+  <w:abstractNum w:abstractNumId="7" w15:restartNumberingAfterBreak="0">
     <w:nsid w:val="111F7A7C"/>
     <w:multiLevelType w:val="hybridMultilevel"/>
     <w:tmpl w:val="5D367AC4"/>
@@ -9712,7 +16328,233 @@
       </w:rPr>
     </w:lvl>
   </w:abstractNum>
-  <w:abstractNum w:abstractNumId="6" w15:restartNumberingAfterBreak="0">
+  <w:abstractNum w:abstractNumId="8" w15:restartNumberingAfterBreak="0">
+    <w:nsid w:val="15261600"/>
+    <w:multiLevelType w:val="hybridMultilevel"/>
+    <w:tmpl w:val="822C5EFC"/>
+    <w:lvl w:ilvl="0" w:tplc="04090001">
+      <w:start w:val="1"/>
+      <w:numFmt w:val="bullet"/>
+      <w:lvlText w:val=""/>
+      <w:lvlJc w:val="left"/>
+      <w:pPr>
+        <w:ind w:left="480" w:hanging="480"/>
+      </w:pPr>
+      <w:rPr>
+        <w:rFonts w:ascii="Wingdings" w:hAnsi="Wingdings" w:hint="default"/>
+      </w:rPr>
+    </w:lvl>
+    <w:lvl w:ilvl="1" w:tplc="04090003" w:tentative="1">
+      <w:start w:val="1"/>
+      <w:numFmt w:val="bullet"/>
+      <w:lvlText w:val=""/>
+      <w:lvlJc w:val="left"/>
+      <w:pPr>
+        <w:ind w:left="960" w:hanging="480"/>
+      </w:pPr>
+      <w:rPr>
+        <w:rFonts w:ascii="Wingdings" w:hAnsi="Wingdings" w:hint="default"/>
+      </w:rPr>
+    </w:lvl>
+    <w:lvl w:ilvl="2" w:tplc="04090005" w:tentative="1">
+      <w:start w:val="1"/>
+      <w:numFmt w:val="bullet"/>
+      <w:lvlText w:val=""/>
+      <w:lvlJc w:val="left"/>
+      <w:pPr>
+        <w:ind w:left="1440" w:hanging="480"/>
+      </w:pPr>
+      <w:rPr>
+        <w:rFonts w:ascii="Wingdings" w:hAnsi="Wingdings" w:hint="default"/>
+      </w:rPr>
+    </w:lvl>
+    <w:lvl w:ilvl="3" w:tplc="04090001" w:tentative="1">
+      <w:start w:val="1"/>
+      <w:numFmt w:val="bullet"/>
+      <w:lvlText w:val=""/>
+      <w:lvlJc w:val="left"/>
+      <w:pPr>
+        <w:ind w:left="1920" w:hanging="480"/>
+      </w:pPr>
+      <w:rPr>
+        <w:rFonts w:ascii="Wingdings" w:hAnsi="Wingdings" w:hint="default"/>
+      </w:rPr>
+    </w:lvl>
+    <w:lvl w:ilvl="4" w:tplc="04090003" w:tentative="1">
+      <w:start w:val="1"/>
+      <w:numFmt w:val="bullet"/>
+      <w:lvlText w:val=""/>
+      <w:lvlJc w:val="left"/>
+      <w:pPr>
+        <w:ind w:left="2400" w:hanging="480"/>
+      </w:pPr>
+      <w:rPr>
+        <w:rFonts w:ascii="Wingdings" w:hAnsi="Wingdings" w:hint="default"/>
+      </w:rPr>
+    </w:lvl>
+    <w:lvl w:ilvl="5" w:tplc="04090005" w:tentative="1">
+      <w:start w:val="1"/>
+      <w:numFmt w:val="bullet"/>
+      <w:lvlText w:val=""/>
+      <w:lvlJc w:val="left"/>
+      <w:pPr>
+        <w:ind w:left="2880" w:hanging="480"/>
+      </w:pPr>
+      <w:rPr>
+        <w:rFonts w:ascii="Wingdings" w:hAnsi="Wingdings" w:hint="default"/>
+      </w:rPr>
+    </w:lvl>
+    <w:lvl w:ilvl="6" w:tplc="04090001" w:tentative="1">
+      <w:start w:val="1"/>
+      <w:numFmt w:val="bullet"/>
+      <w:lvlText w:val=""/>
+      <w:lvlJc w:val="left"/>
+      <w:pPr>
+        <w:ind w:left="3360" w:hanging="480"/>
+      </w:pPr>
+      <w:rPr>
+        <w:rFonts w:ascii="Wingdings" w:hAnsi="Wingdings" w:hint="default"/>
+      </w:rPr>
+    </w:lvl>
+    <w:lvl w:ilvl="7" w:tplc="04090003" w:tentative="1">
+      <w:start w:val="1"/>
+      <w:numFmt w:val="bullet"/>
+      <w:lvlText w:val=""/>
+      <w:lvlJc w:val="left"/>
+      <w:pPr>
+        <w:ind w:left="3840" w:hanging="480"/>
+      </w:pPr>
+      <w:rPr>
+        <w:rFonts w:ascii="Wingdings" w:hAnsi="Wingdings" w:hint="default"/>
+      </w:rPr>
+    </w:lvl>
+    <w:lvl w:ilvl="8" w:tplc="04090005" w:tentative="1">
+      <w:start w:val="1"/>
+      <w:numFmt w:val="bullet"/>
+      <w:lvlText w:val=""/>
+      <w:lvlJc w:val="left"/>
+      <w:pPr>
+        <w:ind w:left="4320" w:hanging="480"/>
+      </w:pPr>
+      <w:rPr>
+        <w:rFonts w:ascii="Wingdings" w:hAnsi="Wingdings" w:hint="default"/>
+      </w:rPr>
+    </w:lvl>
+  </w:abstractNum>
+  <w:abstractNum w:abstractNumId="9" w15:restartNumberingAfterBreak="0">
+    <w:nsid w:val="18B0551B"/>
+    <w:multiLevelType w:val="hybridMultilevel"/>
+    <w:tmpl w:val="6D283A66"/>
+    <w:lvl w:ilvl="0" w:tplc="04090001">
+      <w:start w:val="1"/>
+      <w:numFmt w:val="bullet"/>
+      <w:lvlText w:val=""/>
+      <w:lvlJc w:val="left"/>
+      <w:pPr>
+        <w:ind w:left="480" w:hanging="480"/>
+      </w:pPr>
+      <w:rPr>
+        <w:rFonts w:ascii="Wingdings" w:hAnsi="Wingdings" w:hint="default"/>
+      </w:rPr>
+    </w:lvl>
+    <w:lvl w:ilvl="1" w:tplc="04090003" w:tentative="1">
+      <w:start w:val="1"/>
+      <w:numFmt w:val="bullet"/>
+      <w:lvlText w:val=""/>
+      <w:lvlJc w:val="left"/>
+      <w:pPr>
+        <w:ind w:left="960" w:hanging="480"/>
+      </w:pPr>
+      <w:rPr>
+        <w:rFonts w:ascii="Wingdings" w:hAnsi="Wingdings" w:hint="default"/>
+      </w:rPr>
+    </w:lvl>
+    <w:lvl w:ilvl="2" w:tplc="04090005" w:tentative="1">
+      <w:start w:val="1"/>
+      <w:numFmt w:val="bullet"/>
+      <w:lvlText w:val=""/>
+      <w:lvlJc w:val="left"/>
+      <w:pPr>
+        <w:ind w:left="1440" w:hanging="480"/>
+      </w:pPr>
+      <w:rPr>
+        <w:rFonts w:ascii="Wingdings" w:hAnsi="Wingdings" w:hint="default"/>
+      </w:rPr>
+    </w:lvl>
+    <w:lvl w:ilvl="3" w:tplc="04090001" w:tentative="1">
+      <w:start w:val="1"/>
+      <w:numFmt w:val="bullet"/>
+      <w:lvlText w:val=""/>
+      <w:lvlJc w:val="left"/>
+      <w:pPr>
+        <w:ind w:left="1920" w:hanging="480"/>
+      </w:pPr>
+      <w:rPr>
+        <w:rFonts w:ascii="Wingdings" w:hAnsi="Wingdings" w:hint="default"/>
+      </w:rPr>
+    </w:lvl>
+    <w:lvl w:ilvl="4" w:tplc="04090003" w:tentative="1">
+      <w:start w:val="1"/>
+      <w:numFmt w:val="bullet"/>
+      <w:lvlText w:val=""/>
+      <w:lvlJc w:val="left"/>
+      <w:pPr>
+        <w:ind w:left="2400" w:hanging="480"/>
+      </w:pPr>
+      <w:rPr>
+        <w:rFonts w:ascii="Wingdings" w:hAnsi="Wingdings" w:hint="default"/>
+      </w:rPr>
+    </w:lvl>
+    <w:lvl w:ilvl="5" w:tplc="04090005" w:tentative="1">
+      <w:start w:val="1"/>
+      <w:numFmt w:val="bullet"/>
+      <w:lvlText w:val=""/>
+      <w:lvlJc w:val="left"/>
+      <w:pPr>
+        <w:ind w:left="2880" w:hanging="480"/>
+      </w:pPr>
+      <w:rPr>
+        <w:rFonts w:ascii="Wingdings" w:hAnsi="Wingdings" w:hint="default"/>
+      </w:rPr>
+    </w:lvl>
+    <w:lvl w:ilvl="6" w:tplc="04090001" w:tentative="1">
+      <w:start w:val="1"/>
+      <w:numFmt w:val="bullet"/>
+      <w:lvlText w:val=""/>
+      <w:lvlJc w:val="left"/>
+      <w:pPr>
+        <w:ind w:left="3360" w:hanging="480"/>
+      </w:pPr>
+      <w:rPr>
+        <w:rFonts w:ascii="Wingdings" w:hAnsi="Wingdings" w:hint="default"/>
+      </w:rPr>
+    </w:lvl>
+    <w:lvl w:ilvl="7" w:tplc="04090003" w:tentative="1">
+      <w:start w:val="1"/>
+      <w:numFmt w:val="bullet"/>
+      <w:lvlText w:val=""/>
+      <w:lvlJc w:val="left"/>
+      <w:pPr>
+        <w:ind w:left="3840" w:hanging="480"/>
+      </w:pPr>
+      <w:rPr>
+        <w:rFonts w:ascii="Wingdings" w:hAnsi="Wingdings" w:hint="default"/>
+      </w:rPr>
+    </w:lvl>
+    <w:lvl w:ilvl="8" w:tplc="04090005" w:tentative="1">
+      <w:start w:val="1"/>
+      <w:numFmt w:val="bullet"/>
+      <w:lvlText w:val=""/>
+      <w:lvlJc w:val="left"/>
+      <w:pPr>
+        <w:ind w:left="4320" w:hanging="480"/>
+      </w:pPr>
+      <w:rPr>
+        <w:rFonts w:ascii="Wingdings" w:hAnsi="Wingdings" w:hint="default"/>
+      </w:rPr>
+    </w:lvl>
+  </w:abstractNum>
+  <w:abstractNum w:abstractNumId="10" w15:restartNumberingAfterBreak="0">
     <w:nsid w:val="1B7047A1"/>
     <w:multiLevelType w:val="hybridMultilevel"/>
     <w:tmpl w:val="747C3ED4"/>
@@ -9825,7 +16667,7 @@
       </w:rPr>
     </w:lvl>
   </w:abstractNum>
-  <w:abstractNum w:abstractNumId="7" w15:restartNumberingAfterBreak="0">
+  <w:abstractNum w:abstractNumId="11" w15:restartNumberingAfterBreak="0">
     <w:nsid w:val="1BB93746"/>
     <w:multiLevelType w:val="hybridMultilevel"/>
     <w:tmpl w:val="5A141E0E"/>
@@ -9938,7 +16780,7 @@
       </w:rPr>
     </w:lvl>
   </w:abstractNum>
-  <w:abstractNum w:abstractNumId="8" w15:restartNumberingAfterBreak="0">
+  <w:abstractNum w:abstractNumId="12" w15:restartNumberingAfterBreak="0">
     <w:nsid w:val="1C3A16B7"/>
     <w:multiLevelType w:val="hybridMultilevel"/>
     <w:tmpl w:val="537ACAE4"/>
@@ -10051,7 +16893,7 @@
       </w:rPr>
     </w:lvl>
   </w:abstractNum>
-  <w:abstractNum w:abstractNumId="9" w15:restartNumberingAfterBreak="0">
+  <w:abstractNum w:abstractNumId="13" w15:restartNumberingAfterBreak="0">
     <w:nsid w:val="1D755699"/>
     <w:multiLevelType w:val="hybridMultilevel"/>
     <w:tmpl w:val="DA26963C"/>
@@ -10164,7 +17006,120 @@
       </w:rPr>
     </w:lvl>
   </w:abstractNum>
-  <w:abstractNum w:abstractNumId="10" w15:restartNumberingAfterBreak="0">
+  <w:abstractNum w:abstractNumId="14" w15:restartNumberingAfterBreak="0">
+    <w:nsid w:val="2036689C"/>
+    <w:multiLevelType w:val="hybridMultilevel"/>
+    <w:tmpl w:val="076ABC08"/>
+    <w:lvl w:ilvl="0" w:tplc="04090001">
+      <w:start w:val="1"/>
+      <w:numFmt w:val="bullet"/>
+      <w:lvlText w:val=""/>
+      <w:lvlJc w:val="left"/>
+      <w:pPr>
+        <w:ind w:left="480" w:hanging="480"/>
+      </w:pPr>
+      <w:rPr>
+        <w:rFonts w:ascii="Wingdings" w:hAnsi="Wingdings" w:hint="default"/>
+      </w:rPr>
+    </w:lvl>
+    <w:lvl w:ilvl="1" w:tplc="04090003" w:tentative="1">
+      <w:start w:val="1"/>
+      <w:numFmt w:val="bullet"/>
+      <w:lvlText w:val=""/>
+      <w:lvlJc w:val="left"/>
+      <w:pPr>
+        <w:ind w:left="960" w:hanging="480"/>
+      </w:pPr>
+      <w:rPr>
+        <w:rFonts w:ascii="Wingdings" w:hAnsi="Wingdings" w:hint="default"/>
+      </w:rPr>
+    </w:lvl>
+    <w:lvl w:ilvl="2" w:tplc="04090005" w:tentative="1">
+      <w:start w:val="1"/>
+      <w:numFmt w:val="bullet"/>
+      <w:lvlText w:val=""/>
+      <w:lvlJc w:val="left"/>
+      <w:pPr>
+        <w:ind w:left="1440" w:hanging="480"/>
+      </w:pPr>
+      <w:rPr>
+        <w:rFonts w:ascii="Wingdings" w:hAnsi="Wingdings" w:hint="default"/>
+      </w:rPr>
+    </w:lvl>
+    <w:lvl w:ilvl="3" w:tplc="04090001" w:tentative="1">
+      <w:start w:val="1"/>
+      <w:numFmt w:val="bullet"/>
+      <w:lvlText w:val=""/>
+      <w:lvlJc w:val="left"/>
+      <w:pPr>
+        <w:ind w:left="1920" w:hanging="480"/>
+      </w:pPr>
+      <w:rPr>
+        <w:rFonts w:ascii="Wingdings" w:hAnsi="Wingdings" w:hint="default"/>
+      </w:rPr>
+    </w:lvl>
+    <w:lvl w:ilvl="4" w:tplc="04090003" w:tentative="1">
+      <w:start w:val="1"/>
+      <w:numFmt w:val="bullet"/>
+      <w:lvlText w:val=""/>
+      <w:lvlJc w:val="left"/>
+      <w:pPr>
+        <w:ind w:left="2400" w:hanging="480"/>
+      </w:pPr>
+      <w:rPr>
+        <w:rFonts w:ascii="Wingdings" w:hAnsi="Wingdings" w:hint="default"/>
+      </w:rPr>
+    </w:lvl>
+    <w:lvl w:ilvl="5" w:tplc="04090005" w:tentative="1">
+      <w:start w:val="1"/>
+      <w:numFmt w:val="bullet"/>
+      <w:lvlText w:val=""/>
+      <w:lvlJc w:val="left"/>
+      <w:pPr>
+        <w:ind w:left="2880" w:hanging="480"/>
+      </w:pPr>
+      <w:rPr>
+        <w:rFonts w:ascii="Wingdings" w:hAnsi="Wingdings" w:hint="default"/>
+      </w:rPr>
+    </w:lvl>
+    <w:lvl w:ilvl="6" w:tplc="04090001" w:tentative="1">
+      <w:start w:val="1"/>
+      <w:numFmt w:val="bullet"/>
+      <w:lvlText w:val=""/>
+      <w:lvlJc w:val="left"/>
+      <w:pPr>
+        <w:ind w:left="3360" w:hanging="480"/>
+      </w:pPr>
+      <w:rPr>
+        <w:rFonts w:ascii="Wingdings" w:hAnsi="Wingdings" w:hint="default"/>
+      </w:rPr>
+    </w:lvl>
+    <w:lvl w:ilvl="7" w:tplc="04090003" w:tentative="1">
+      <w:start w:val="1"/>
+      <w:numFmt w:val="bullet"/>
+      <w:lvlText w:val=""/>
+      <w:lvlJc w:val="left"/>
+      <w:pPr>
+        <w:ind w:left="3840" w:hanging="480"/>
+      </w:pPr>
+      <w:rPr>
+        <w:rFonts w:ascii="Wingdings" w:hAnsi="Wingdings" w:hint="default"/>
+      </w:rPr>
+    </w:lvl>
+    <w:lvl w:ilvl="8" w:tplc="04090005" w:tentative="1">
+      <w:start w:val="1"/>
+      <w:numFmt w:val="bullet"/>
+      <w:lvlText w:val=""/>
+      <w:lvlJc w:val="left"/>
+      <w:pPr>
+        <w:ind w:left="4320" w:hanging="480"/>
+      </w:pPr>
+      <w:rPr>
+        <w:rFonts w:ascii="Wingdings" w:hAnsi="Wingdings" w:hint="default"/>
+      </w:rPr>
+    </w:lvl>
+  </w:abstractNum>
+  <w:abstractNum w:abstractNumId="15" w15:restartNumberingAfterBreak="0">
     <w:nsid w:val="22FF4A39"/>
     <w:multiLevelType w:val="hybridMultilevel"/>
     <w:tmpl w:val="584A6AFC"/>
@@ -10277,7 +17232,7 @@
       </w:rPr>
     </w:lvl>
   </w:abstractNum>
-  <w:abstractNum w:abstractNumId="11" w15:restartNumberingAfterBreak="0">
+  <w:abstractNum w:abstractNumId="16" w15:restartNumberingAfterBreak="0">
     <w:nsid w:val="24A7470B"/>
     <w:multiLevelType w:val="hybridMultilevel"/>
     <w:tmpl w:val="7CB24020"/>
@@ -10390,7 +17345,120 @@
       </w:rPr>
     </w:lvl>
   </w:abstractNum>
-  <w:abstractNum w:abstractNumId="12" w15:restartNumberingAfterBreak="0">
+  <w:abstractNum w:abstractNumId="17" w15:restartNumberingAfterBreak="0">
+    <w:nsid w:val="2BDB3A42"/>
+    <w:multiLevelType w:val="hybridMultilevel"/>
+    <w:tmpl w:val="6E24C61E"/>
+    <w:lvl w:ilvl="0" w:tplc="04090001">
+      <w:start w:val="1"/>
+      <w:numFmt w:val="bullet"/>
+      <w:lvlText w:val=""/>
+      <w:lvlJc w:val="left"/>
+      <w:pPr>
+        <w:ind w:left="480" w:hanging="480"/>
+      </w:pPr>
+      <w:rPr>
+        <w:rFonts w:ascii="Wingdings" w:hAnsi="Wingdings" w:hint="default"/>
+      </w:rPr>
+    </w:lvl>
+    <w:lvl w:ilvl="1" w:tplc="04090003" w:tentative="1">
+      <w:start w:val="1"/>
+      <w:numFmt w:val="bullet"/>
+      <w:lvlText w:val=""/>
+      <w:lvlJc w:val="left"/>
+      <w:pPr>
+        <w:ind w:left="960" w:hanging="480"/>
+      </w:pPr>
+      <w:rPr>
+        <w:rFonts w:ascii="Wingdings" w:hAnsi="Wingdings" w:hint="default"/>
+      </w:rPr>
+    </w:lvl>
+    <w:lvl w:ilvl="2" w:tplc="04090005" w:tentative="1">
+      <w:start w:val="1"/>
+      <w:numFmt w:val="bullet"/>
+      <w:lvlText w:val=""/>
+      <w:lvlJc w:val="left"/>
+      <w:pPr>
+        <w:ind w:left="1440" w:hanging="480"/>
+      </w:pPr>
+      <w:rPr>
+        <w:rFonts w:ascii="Wingdings" w:hAnsi="Wingdings" w:hint="default"/>
+      </w:rPr>
+    </w:lvl>
+    <w:lvl w:ilvl="3" w:tplc="04090001" w:tentative="1">
+      <w:start w:val="1"/>
+      <w:numFmt w:val="bullet"/>
+      <w:lvlText w:val=""/>
+      <w:lvlJc w:val="left"/>
+      <w:pPr>
+        <w:ind w:left="1920" w:hanging="480"/>
+      </w:pPr>
+      <w:rPr>
+        <w:rFonts w:ascii="Wingdings" w:hAnsi="Wingdings" w:hint="default"/>
+      </w:rPr>
+    </w:lvl>
+    <w:lvl w:ilvl="4" w:tplc="04090003" w:tentative="1">
+      <w:start w:val="1"/>
+      <w:numFmt w:val="bullet"/>
+      <w:lvlText w:val=""/>
+      <w:lvlJc w:val="left"/>
+      <w:pPr>
+        <w:ind w:left="2400" w:hanging="480"/>
+      </w:pPr>
+      <w:rPr>
+        <w:rFonts w:ascii="Wingdings" w:hAnsi="Wingdings" w:hint="default"/>
+      </w:rPr>
+    </w:lvl>
+    <w:lvl w:ilvl="5" w:tplc="04090005" w:tentative="1">
+      <w:start w:val="1"/>
+      <w:numFmt w:val="bullet"/>
+      <w:lvlText w:val=""/>
+      <w:lvlJc w:val="left"/>
+      <w:pPr>
+        <w:ind w:left="2880" w:hanging="480"/>
+      </w:pPr>
+      <w:rPr>
+        <w:rFonts w:ascii="Wingdings" w:hAnsi="Wingdings" w:hint="default"/>
+      </w:rPr>
+    </w:lvl>
+    <w:lvl w:ilvl="6" w:tplc="04090001" w:tentative="1">
+      <w:start w:val="1"/>
+      <w:numFmt w:val="bullet"/>
+      <w:lvlText w:val=""/>
+      <w:lvlJc w:val="left"/>
+      <w:pPr>
+        <w:ind w:left="3360" w:hanging="480"/>
+      </w:pPr>
+      <w:rPr>
+        <w:rFonts w:ascii="Wingdings" w:hAnsi="Wingdings" w:hint="default"/>
+      </w:rPr>
+    </w:lvl>
+    <w:lvl w:ilvl="7" w:tplc="04090003" w:tentative="1">
+      <w:start w:val="1"/>
+      <w:numFmt w:val="bullet"/>
+      <w:lvlText w:val=""/>
+      <w:lvlJc w:val="left"/>
+      <w:pPr>
+        <w:ind w:left="3840" w:hanging="480"/>
+      </w:pPr>
+      <w:rPr>
+        <w:rFonts w:ascii="Wingdings" w:hAnsi="Wingdings" w:hint="default"/>
+      </w:rPr>
+    </w:lvl>
+    <w:lvl w:ilvl="8" w:tplc="04090005" w:tentative="1">
+      <w:start w:val="1"/>
+      <w:numFmt w:val="bullet"/>
+      <w:lvlText w:val=""/>
+      <w:lvlJc w:val="left"/>
+      <w:pPr>
+        <w:ind w:left="4320" w:hanging="480"/>
+      </w:pPr>
+      <w:rPr>
+        <w:rFonts w:ascii="Wingdings" w:hAnsi="Wingdings" w:hint="default"/>
+      </w:rPr>
+    </w:lvl>
+  </w:abstractNum>
+  <w:abstractNum w:abstractNumId="18" w15:restartNumberingAfterBreak="0">
     <w:nsid w:val="32B16A53"/>
     <w:multiLevelType w:val="hybridMultilevel"/>
     <w:tmpl w:val="7B168904"/>
@@ -10503,7 +17571,120 @@
       </w:rPr>
     </w:lvl>
   </w:abstractNum>
-  <w:abstractNum w:abstractNumId="13" w15:restartNumberingAfterBreak="0">
+  <w:abstractNum w:abstractNumId="19" w15:restartNumberingAfterBreak="0">
+    <w:nsid w:val="33492240"/>
+    <w:multiLevelType w:val="hybridMultilevel"/>
+    <w:tmpl w:val="77C40626"/>
+    <w:lvl w:ilvl="0" w:tplc="04090001">
+      <w:start w:val="1"/>
+      <w:numFmt w:val="bullet"/>
+      <w:lvlText w:val=""/>
+      <w:lvlJc w:val="left"/>
+      <w:pPr>
+        <w:ind w:left="480" w:hanging="480"/>
+      </w:pPr>
+      <w:rPr>
+        <w:rFonts w:ascii="Wingdings" w:hAnsi="Wingdings" w:hint="default"/>
+      </w:rPr>
+    </w:lvl>
+    <w:lvl w:ilvl="1" w:tplc="04090003" w:tentative="1">
+      <w:start w:val="1"/>
+      <w:numFmt w:val="bullet"/>
+      <w:lvlText w:val=""/>
+      <w:lvlJc w:val="left"/>
+      <w:pPr>
+        <w:ind w:left="960" w:hanging="480"/>
+      </w:pPr>
+      <w:rPr>
+        <w:rFonts w:ascii="Wingdings" w:hAnsi="Wingdings" w:hint="default"/>
+      </w:rPr>
+    </w:lvl>
+    <w:lvl w:ilvl="2" w:tplc="04090005" w:tentative="1">
+      <w:start w:val="1"/>
+      <w:numFmt w:val="bullet"/>
+      <w:lvlText w:val=""/>
+      <w:lvlJc w:val="left"/>
+      <w:pPr>
+        <w:ind w:left="1440" w:hanging="480"/>
+      </w:pPr>
+      <w:rPr>
+        <w:rFonts w:ascii="Wingdings" w:hAnsi="Wingdings" w:hint="default"/>
+      </w:rPr>
+    </w:lvl>
+    <w:lvl w:ilvl="3" w:tplc="04090001" w:tentative="1">
+      <w:start w:val="1"/>
+      <w:numFmt w:val="bullet"/>
+      <w:lvlText w:val=""/>
+      <w:lvlJc w:val="left"/>
+      <w:pPr>
+        <w:ind w:left="1920" w:hanging="480"/>
+      </w:pPr>
+      <w:rPr>
+        <w:rFonts w:ascii="Wingdings" w:hAnsi="Wingdings" w:hint="default"/>
+      </w:rPr>
+    </w:lvl>
+    <w:lvl w:ilvl="4" w:tplc="04090003" w:tentative="1">
+      <w:start w:val="1"/>
+      <w:numFmt w:val="bullet"/>
+      <w:lvlText w:val=""/>
+      <w:lvlJc w:val="left"/>
+      <w:pPr>
+        <w:ind w:left="2400" w:hanging="480"/>
+      </w:pPr>
+      <w:rPr>
+        <w:rFonts w:ascii="Wingdings" w:hAnsi="Wingdings" w:hint="default"/>
+      </w:rPr>
+    </w:lvl>
+    <w:lvl w:ilvl="5" w:tplc="04090005" w:tentative="1">
+      <w:start w:val="1"/>
+      <w:numFmt w:val="bullet"/>
+      <w:lvlText w:val=""/>
+      <w:lvlJc w:val="left"/>
+      <w:pPr>
+        <w:ind w:left="2880" w:hanging="480"/>
+      </w:pPr>
+      <w:rPr>
+        <w:rFonts w:ascii="Wingdings" w:hAnsi="Wingdings" w:hint="default"/>
+      </w:rPr>
+    </w:lvl>
+    <w:lvl w:ilvl="6" w:tplc="04090001" w:tentative="1">
+      <w:start w:val="1"/>
+      <w:numFmt w:val="bullet"/>
+      <w:lvlText w:val=""/>
+      <w:lvlJc w:val="left"/>
+      <w:pPr>
+        <w:ind w:left="3360" w:hanging="480"/>
+      </w:pPr>
+      <w:rPr>
+        <w:rFonts w:ascii="Wingdings" w:hAnsi="Wingdings" w:hint="default"/>
+      </w:rPr>
+    </w:lvl>
+    <w:lvl w:ilvl="7" w:tplc="04090003" w:tentative="1">
+      <w:start w:val="1"/>
+      <w:numFmt w:val="bullet"/>
+      <w:lvlText w:val=""/>
+      <w:lvlJc w:val="left"/>
+      <w:pPr>
+        <w:ind w:left="3840" w:hanging="480"/>
+      </w:pPr>
+      <w:rPr>
+        <w:rFonts w:ascii="Wingdings" w:hAnsi="Wingdings" w:hint="default"/>
+      </w:rPr>
+    </w:lvl>
+    <w:lvl w:ilvl="8" w:tplc="04090005" w:tentative="1">
+      <w:start w:val="1"/>
+      <w:numFmt w:val="bullet"/>
+      <w:lvlText w:val=""/>
+      <w:lvlJc w:val="left"/>
+      <w:pPr>
+        <w:ind w:left="4320" w:hanging="480"/>
+      </w:pPr>
+      <w:rPr>
+        <w:rFonts w:ascii="Wingdings" w:hAnsi="Wingdings" w:hint="default"/>
+      </w:rPr>
+    </w:lvl>
+  </w:abstractNum>
+  <w:abstractNum w:abstractNumId="20" w15:restartNumberingAfterBreak="0">
     <w:nsid w:val="379F013C"/>
     <w:multiLevelType w:val="hybridMultilevel"/>
     <w:tmpl w:val="2432D3B0"/>
@@ -10616,7 +17797,7 @@
       </w:rPr>
     </w:lvl>
   </w:abstractNum>
-  <w:abstractNum w:abstractNumId="14" w15:restartNumberingAfterBreak="0">
+  <w:abstractNum w:abstractNumId="21" w15:restartNumberingAfterBreak="0">
     <w:nsid w:val="3C2E6E1F"/>
     <w:multiLevelType w:val="hybridMultilevel"/>
     <w:tmpl w:val="E616685E"/>
@@ -10729,7 +17910,7 @@
       </w:rPr>
     </w:lvl>
   </w:abstractNum>
-  <w:abstractNum w:abstractNumId="15" w15:restartNumberingAfterBreak="0">
+  <w:abstractNum w:abstractNumId="22" w15:restartNumberingAfterBreak="0">
     <w:nsid w:val="3C455F62"/>
     <w:multiLevelType w:val="hybridMultilevel"/>
     <w:tmpl w:val="F730A676"/>
@@ -10842,7 +18023,120 @@
       </w:rPr>
     </w:lvl>
   </w:abstractNum>
-  <w:abstractNum w:abstractNumId="16" w15:restartNumberingAfterBreak="0">
+  <w:abstractNum w:abstractNumId="23" w15:restartNumberingAfterBreak="0">
+    <w:nsid w:val="3EF7541D"/>
+    <w:multiLevelType w:val="hybridMultilevel"/>
+    <w:tmpl w:val="31C243F8"/>
+    <w:lvl w:ilvl="0" w:tplc="04090001">
+      <w:start w:val="1"/>
+      <w:numFmt w:val="bullet"/>
+      <w:lvlText w:val=""/>
+      <w:lvlJc w:val="left"/>
+      <w:pPr>
+        <w:ind w:left="480" w:hanging="480"/>
+      </w:pPr>
+      <w:rPr>
+        <w:rFonts w:ascii="Wingdings" w:hAnsi="Wingdings" w:hint="default"/>
+      </w:rPr>
+    </w:lvl>
+    <w:lvl w:ilvl="1" w:tplc="04090003" w:tentative="1">
+      <w:start w:val="1"/>
+      <w:numFmt w:val="bullet"/>
+      <w:lvlText w:val=""/>
+      <w:lvlJc w:val="left"/>
+      <w:pPr>
+        <w:ind w:left="960" w:hanging="480"/>
+      </w:pPr>
+      <w:rPr>
+        <w:rFonts w:ascii="Wingdings" w:hAnsi="Wingdings" w:hint="default"/>
+      </w:rPr>
+    </w:lvl>
+    <w:lvl w:ilvl="2" w:tplc="04090005" w:tentative="1">
+      <w:start w:val="1"/>
+      <w:numFmt w:val="bullet"/>
+      <w:lvlText w:val=""/>
+      <w:lvlJc w:val="left"/>
+      <w:pPr>
+        <w:ind w:left="1440" w:hanging="480"/>
+      </w:pPr>
+      <w:rPr>
+        <w:rFonts w:ascii="Wingdings" w:hAnsi="Wingdings" w:hint="default"/>
+      </w:rPr>
+    </w:lvl>
+    <w:lvl w:ilvl="3" w:tplc="04090001" w:tentative="1">
+      <w:start w:val="1"/>
+      <w:numFmt w:val="bullet"/>
+      <w:lvlText w:val=""/>
+      <w:lvlJc w:val="left"/>
+      <w:pPr>
+        <w:ind w:left="1920" w:hanging="480"/>
+      </w:pPr>
+      <w:rPr>
+        <w:rFonts w:ascii="Wingdings" w:hAnsi="Wingdings" w:hint="default"/>
+      </w:rPr>
+    </w:lvl>
+    <w:lvl w:ilvl="4" w:tplc="04090003" w:tentative="1">
+      <w:start w:val="1"/>
+      <w:numFmt w:val="bullet"/>
+      <w:lvlText w:val=""/>
+      <w:lvlJc w:val="left"/>
+      <w:pPr>
+        <w:ind w:left="2400" w:hanging="480"/>
+      </w:pPr>
+      <w:rPr>
+        <w:rFonts w:ascii="Wingdings" w:hAnsi="Wingdings" w:hint="default"/>
+      </w:rPr>
+    </w:lvl>
+    <w:lvl w:ilvl="5" w:tplc="04090005" w:tentative="1">
+      <w:start w:val="1"/>
+      <w:numFmt w:val="bullet"/>
+      <w:lvlText w:val=""/>
+      <w:lvlJc w:val="left"/>
+      <w:pPr>
+        <w:ind w:left="2880" w:hanging="480"/>
+      </w:pPr>
+      <w:rPr>
+        <w:rFonts w:ascii="Wingdings" w:hAnsi="Wingdings" w:hint="default"/>
+      </w:rPr>
+    </w:lvl>
+    <w:lvl w:ilvl="6" w:tplc="04090001" w:tentative="1">
+      <w:start w:val="1"/>
+      <w:numFmt w:val="bullet"/>
+      <w:lvlText w:val=""/>
+      <w:lvlJc w:val="left"/>
+      <w:pPr>
+        <w:ind w:left="3360" w:hanging="480"/>
+      </w:pPr>
+      <w:rPr>
+        <w:rFonts w:ascii="Wingdings" w:hAnsi="Wingdings" w:hint="default"/>
+      </w:rPr>
+    </w:lvl>
+    <w:lvl w:ilvl="7" w:tplc="04090003" w:tentative="1">
+      <w:start w:val="1"/>
+      <w:numFmt w:val="bullet"/>
+      <w:lvlText w:val=""/>
+      <w:lvlJc w:val="left"/>
+      <w:pPr>
+        <w:ind w:left="3840" w:hanging="480"/>
+      </w:pPr>
+      <w:rPr>
+        <w:rFonts w:ascii="Wingdings" w:hAnsi="Wingdings" w:hint="default"/>
+      </w:rPr>
+    </w:lvl>
+    <w:lvl w:ilvl="8" w:tplc="04090005" w:tentative="1">
+      <w:start w:val="1"/>
+      <w:numFmt w:val="bullet"/>
+      <w:lvlText w:val=""/>
+      <w:lvlJc w:val="left"/>
+      <w:pPr>
+        <w:ind w:left="4320" w:hanging="480"/>
+      </w:pPr>
+      <w:rPr>
+        <w:rFonts w:ascii="Wingdings" w:hAnsi="Wingdings" w:hint="default"/>
+      </w:rPr>
+    </w:lvl>
+  </w:abstractNum>
+  <w:abstractNum w:abstractNumId="24" w15:restartNumberingAfterBreak="0">
     <w:nsid w:val="40FC4DAC"/>
     <w:multiLevelType w:val="hybridMultilevel"/>
     <w:tmpl w:val="29643FD4"/>
@@ -10955,7 +18249,120 @@
       </w:rPr>
     </w:lvl>
   </w:abstractNum>
-  <w:abstractNum w:abstractNumId="17" w15:restartNumberingAfterBreak="0">
+  <w:abstractNum w:abstractNumId="25" w15:restartNumberingAfterBreak="0">
+    <w:nsid w:val="457E4159"/>
+    <w:multiLevelType w:val="hybridMultilevel"/>
+    <w:tmpl w:val="559A579E"/>
+    <w:lvl w:ilvl="0" w:tplc="04090001">
+      <w:start w:val="1"/>
+      <w:numFmt w:val="bullet"/>
+      <w:lvlText w:val=""/>
+      <w:lvlJc w:val="left"/>
+      <w:pPr>
+        <w:ind w:left="480" w:hanging="480"/>
+      </w:pPr>
+      <w:rPr>
+        <w:rFonts w:ascii="Wingdings" w:hAnsi="Wingdings" w:hint="default"/>
+      </w:rPr>
+    </w:lvl>
+    <w:lvl w:ilvl="1" w:tplc="04090003" w:tentative="1">
+      <w:start w:val="1"/>
+      <w:numFmt w:val="bullet"/>
+      <w:lvlText w:val=""/>
+      <w:lvlJc w:val="left"/>
+      <w:pPr>
+        <w:ind w:left="960" w:hanging="480"/>
+      </w:pPr>
+      <w:rPr>
+        <w:rFonts w:ascii="Wingdings" w:hAnsi="Wingdings" w:hint="default"/>
+      </w:rPr>
+    </w:lvl>
+    <w:lvl w:ilvl="2" w:tplc="04090005" w:tentative="1">
+      <w:start w:val="1"/>
+      <w:numFmt w:val="bullet"/>
+      <w:lvlText w:val=""/>
+      <w:lvlJc w:val="left"/>
+      <w:pPr>
+        <w:ind w:left="1440" w:hanging="480"/>
+      </w:pPr>
+      <w:rPr>
+        <w:rFonts w:ascii="Wingdings" w:hAnsi="Wingdings" w:hint="default"/>
+      </w:rPr>
+    </w:lvl>
+    <w:lvl w:ilvl="3" w:tplc="04090001" w:tentative="1">
+      <w:start w:val="1"/>
+      <w:numFmt w:val="bullet"/>
+      <w:lvlText w:val=""/>
+      <w:lvlJc w:val="left"/>
+      <w:pPr>
+        <w:ind w:left="1920" w:hanging="480"/>
+      </w:pPr>
+      <w:rPr>
+        <w:rFonts w:ascii="Wingdings" w:hAnsi="Wingdings" w:hint="default"/>
+      </w:rPr>
+    </w:lvl>
+    <w:lvl w:ilvl="4" w:tplc="04090003" w:tentative="1">
+      <w:start w:val="1"/>
+      <w:numFmt w:val="bullet"/>
+      <w:lvlText w:val=""/>
+      <w:lvlJc w:val="left"/>
+      <w:pPr>
+        <w:ind w:left="2400" w:hanging="480"/>
+      </w:pPr>
+      <w:rPr>
+        <w:rFonts w:ascii="Wingdings" w:hAnsi="Wingdings" w:hint="default"/>
+      </w:rPr>
+    </w:lvl>
+    <w:lvl w:ilvl="5" w:tplc="04090005" w:tentative="1">
+      <w:start w:val="1"/>
+      <w:numFmt w:val="bullet"/>
+      <w:lvlText w:val=""/>
+      <w:lvlJc w:val="left"/>
+      <w:pPr>
+        <w:ind w:left="2880" w:hanging="480"/>
+      </w:pPr>
+      <w:rPr>
+        <w:rFonts w:ascii="Wingdings" w:hAnsi="Wingdings" w:hint="default"/>
+      </w:rPr>
+    </w:lvl>
+    <w:lvl w:ilvl="6" w:tplc="04090001" w:tentative="1">
+      <w:start w:val="1"/>
+      <w:numFmt w:val="bullet"/>
+      <w:lvlText w:val=""/>
+      <w:lvlJc w:val="left"/>
+      <w:pPr>
+        <w:ind w:left="3360" w:hanging="480"/>
+      </w:pPr>
+      <w:rPr>
+        <w:rFonts w:ascii="Wingdings" w:hAnsi="Wingdings" w:hint="default"/>
+      </w:rPr>
+    </w:lvl>
+    <w:lvl w:ilvl="7" w:tplc="04090003" w:tentative="1">
+      <w:start w:val="1"/>
+      <w:numFmt w:val="bullet"/>
+      <w:lvlText w:val=""/>
+      <w:lvlJc w:val="left"/>
+      <w:pPr>
+        <w:ind w:left="3840" w:hanging="480"/>
+      </w:pPr>
+      <w:rPr>
+        <w:rFonts w:ascii="Wingdings" w:hAnsi="Wingdings" w:hint="default"/>
+      </w:rPr>
+    </w:lvl>
+    <w:lvl w:ilvl="8" w:tplc="04090005" w:tentative="1">
+      <w:start w:val="1"/>
+      <w:numFmt w:val="bullet"/>
+      <w:lvlText w:val=""/>
+      <w:lvlJc w:val="left"/>
+      <w:pPr>
+        <w:ind w:left="4320" w:hanging="480"/>
+      </w:pPr>
+      <w:rPr>
+        <w:rFonts w:ascii="Wingdings" w:hAnsi="Wingdings" w:hint="default"/>
+      </w:rPr>
+    </w:lvl>
+  </w:abstractNum>
+  <w:abstractNum w:abstractNumId="26" w15:restartNumberingAfterBreak="0">
     <w:nsid w:val="532E5755"/>
     <w:multiLevelType w:val="hybridMultilevel"/>
     <w:tmpl w:val="268E5F62"/>
@@ -11068,7 +18475,7 @@
       </w:rPr>
     </w:lvl>
   </w:abstractNum>
-  <w:abstractNum w:abstractNumId="18" w15:restartNumberingAfterBreak="0">
+  <w:abstractNum w:abstractNumId="27" w15:restartNumberingAfterBreak="0">
     <w:nsid w:val="548C44F9"/>
     <w:multiLevelType w:val="hybridMultilevel"/>
     <w:tmpl w:val="7060B2D8"/>
@@ -11181,7 +18588,7 @@
       </w:rPr>
     </w:lvl>
   </w:abstractNum>
-  <w:abstractNum w:abstractNumId="19" w15:restartNumberingAfterBreak="0">
+  <w:abstractNum w:abstractNumId="28" w15:restartNumberingAfterBreak="0">
     <w:nsid w:val="5B273888"/>
     <w:multiLevelType w:val="hybridMultilevel"/>
     <w:tmpl w:val="FBFC7CA8"/>
@@ -11294,7 +18701,7 @@
       </w:rPr>
     </w:lvl>
   </w:abstractNum>
-  <w:abstractNum w:abstractNumId="20" w15:restartNumberingAfterBreak="0">
+  <w:abstractNum w:abstractNumId="29" w15:restartNumberingAfterBreak="0">
     <w:nsid w:val="5D7A5095"/>
     <w:multiLevelType w:val="hybridMultilevel"/>
     <w:tmpl w:val="546A024A"/>
@@ -11407,7 +18814,7 @@
       </w:rPr>
     </w:lvl>
   </w:abstractNum>
-  <w:abstractNum w:abstractNumId="21" w15:restartNumberingAfterBreak="0">
+  <w:abstractNum w:abstractNumId="30" w15:restartNumberingAfterBreak="0">
     <w:nsid w:val="5DDF0A81"/>
     <w:multiLevelType w:val="hybridMultilevel"/>
     <w:tmpl w:val="3E5E2C02"/>
@@ -11520,7 +18927,7 @@
       </w:rPr>
     </w:lvl>
   </w:abstractNum>
-  <w:abstractNum w:abstractNumId="22" w15:restartNumberingAfterBreak="0">
+  <w:abstractNum w:abstractNumId="31" w15:restartNumberingAfterBreak="0">
     <w:nsid w:val="5F4D6540"/>
     <w:multiLevelType w:val="hybridMultilevel"/>
     <w:tmpl w:val="3864BACE"/>
@@ -11633,7 +19040,7 @@
       </w:rPr>
     </w:lvl>
   </w:abstractNum>
-  <w:abstractNum w:abstractNumId="23" w15:restartNumberingAfterBreak="0">
+  <w:abstractNum w:abstractNumId="32" w15:restartNumberingAfterBreak="0">
     <w:nsid w:val="5FE9484D"/>
     <w:multiLevelType w:val="hybridMultilevel"/>
     <w:tmpl w:val="F0688EAA"/>
@@ -11746,7 +19153,7 @@
       </w:rPr>
     </w:lvl>
   </w:abstractNum>
-  <w:abstractNum w:abstractNumId="24" w15:restartNumberingAfterBreak="0">
+  <w:abstractNum w:abstractNumId="33" w15:restartNumberingAfterBreak="0">
     <w:nsid w:val="608F24D5"/>
     <w:multiLevelType w:val="hybridMultilevel"/>
     <w:tmpl w:val="870682E4"/>
@@ -11859,7 +19266,7 @@
       </w:rPr>
     </w:lvl>
   </w:abstractNum>
-  <w:abstractNum w:abstractNumId="25" w15:restartNumberingAfterBreak="0">
+  <w:abstractNum w:abstractNumId="34" w15:restartNumberingAfterBreak="0">
     <w:nsid w:val="61456F84"/>
     <w:multiLevelType w:val="hybridMultilevel"/>
     <w:tmpl w:val="EF563AF4"/>
@@ -11948,7 +19355,7 @@
       </w:pPr>
     </w:lvl>
   </w:abstractNum>
-  <w:abstractNum w:abstractNumId="26" w15:restartNumberingAfterBreak="0">
+  <w:abstractNum w:abstractNumId="35" w15:restartNumberingAfterBreak="0">
     <w:nsid w:val="615A01C6"/>
     <w:multiLevelType w:val="hybridMultilevel"/>
     <w:tmpl w:val="49C80BE4"/>
@@ -12061,7 +19468,7 @@
       </w:rPr>
     </w:lvl>
   </w:abstractNum>
-  <w:abstractNum w:abstractNumId="27" w15:restartNumberingAfterBreak="0">
+  <w:abstractNum w:abstractNumId="36" w15:restartNumberingAfterBreak="0">
     <w:nsid w:val="630D2B10"/>
     <w:multiLevelType w:val="hybridMultilevel"/>
     <w:tmpl w:val="7520B8D8"/>
@@ -12174,7 +19581,7 @@
       </w:rPr>
     </w:lvl>
   </w:abstractNum>
-  <w:abstractNum w:abstractNumId="28" w15:restartNumberingAfterBreak="0">
+  <w:abstractNum w:abstractNumId="37" w15:restartNumberingAfterBreak="0">
     <w:nsid w:val="63E76AFE"/>
     <w:multiLevelType w:val="hybridMultilevel"/>
     <w:tmpl w:val="2A80D500"/>
@@ -12263,7 +19670,120 @@
       </w:pPr>
     </w:lvl>
   </w:abstractNum>
-  <w:abstractNum w:abstractNumId="29" w15:restartNumberingAfterBreak="0">
+  <w:abstractNum w:abstractNumId="38" w15:restartNumberingAfterBreak="0">
+    <w:nsid w:val="656A687A"/>
+    <w:multiLevelType w:val="hybridMultilevel"/>
+    <w:tmpl w:val="C9B8331E"/>
+    <w:lvl w:ilvl="0" w:tplc="04090001">
+      <w:start w:val="1"/>
+      <w:numFmt w:val="bullet"/>
+      <w:lvlText w:val=""/>
+      <w:lvlJc w:val="left"/>
+      <w:pPr>
+        <w:ind w:left="480" w:hanging="480"/>
+      </w:pPr>
+      <w:rPr>
+        <w:rFonts w:ascii="Wingdings" w:hAnsi="Wingdings" w:hint="default"/>
+      </w:rPr>
+    </w:lvl>
+    <w:lvl w:ilvl="1" w:tplc="04090003" w:tentative="1">
+      <w:start w:val="1"/>
+      <w:numFmt w:val="bullet"/>
+      <w:lvlText w:val=""/>
+      <w:lvlJc w:val="left"/>
+      <w:pPr>
+        <w:ind w:left="960" w:hanging="480"/>
+      </w:pPr>
+      <w:rPr>
+        <w:rFonts w:ascii="Wingdings" w:hAnsi="Wingdings" w:hint="default"/>
+      </w:rPr>
+    </w:lvl>
+    <w:lvl w:ilvl="2" w:tplc="04090005" w:tentative="1">
+      <w:start w:val="1"/>
+      <w:numFmt w:val="bullet"/>
+      <w:lvlText w:val=""/>
+      <w:lvlJc w:val="left"/>
+      <w:pPr>
+        <w:ind w:left="1440" w:hanging="480"/>
+      </w:pPr>
+      <w:rPr>
+        <w:rFonts w:ascii="Wingdings" w:hAnsi="Wingdings" w:hint="default"/>
+      </w:rPr>
+    </w:lvl>
+    <w:lvl w:ilvl="3" w:tplc="04090001" w:tentative="1">
+      <w:start w:val="1"/>
+      <w:numFmt w:val="bullet"/>
+      <w:lvlText w:val=""/>
+      <w:lvlJc w:val="left"/>
+      <w:pPr>
+        <w:ind w:left="1920" w:hanging="480"/>
+      </w:pPr>
+      <w:rPr>
+        <w:rFonts w:ascii="Wingdings" w:hAnsi="Wingdings" w:hint="default"/>
+      </w:rPr>
+    </w:lvl>
+    <w:lvl w:ilvl="4" w:tplc="04090003" w:tentative="1">
+      <w:start w:val="1"/>
+      <w:numFmt w:val="bullet"/>
+      <w:lvlText w:val=""/>
+      <w:lvlJc w:val="left"/>
+      <w:pPr>
+        <w:ind w:left="2400" w:hanging="480"/>
+      </w:pPr>
+      <w:rPr>
+        <w:rFonts w:ascii="Wingdings" w:hAnsi="Wingdings" w:hint="default"/>
+      </w:rPr>
+    </w:lvl>
+    <w:lvl w:ilvl="5" w:tplc="04090005" w:tentative="1">
+      <w:start w:val="1"/>
+      <w:numFmt w:val="bullet"/>
+      <w:lvlText w:val=""/>
+      <w:lvlJc w:val="left"/>
+      <w:pPr>
+        <w:ind w:left="2880" w:hanging="480"/>
+      </w:pPr>
+      <w:rPr>
+        <w:rFonts w:ascii="Wingdings" w:hAnsi="Wingdings" w:hint="default"/>
+      </w:rPr>
+    </w:lvl>
+    <w:lvl w:ilvl="6" w:tplc="04090001" w:tentative="1">
+      <w:start w:val="1"/>
+      <w:numFmt w:val="bullet"/>
+      <w:lvlText w:val=""/>
+      <w:lvlJc w:val="left"/>
+      <w:pPr>
+        <w:ind w:left="3360" w:hanging="480"/>
+      </w:pPr>
+      <w:rPr>
+        <w:rFonts w:ascii="Wingdings" w:hAnsi="Wingdings" w:hint="default"/>
+      </w:rPr>
+    </w:lvl>
+    <w:lvl w:ilvl="7" w:tplc="04090003" w:tentative="1">
+      <w:start w:val="1"/>
+      <w:numFmt w:val="bullet"/>
+      <w:lvlText w:val=""/>
+      <w:lvlJc w:val="left"/>
+      <w:pPr>
+        <w:ind w:left="3840" w:hanging="480"/>
+      </w:pPr>
+      <w:rPr>
+        <w:rFonts w:ascii="Wingdings" w:hAnsi="Wingdings" w:hint="default"/>
+      </w:rPr>
+    </w:lvl>
+    <w:lvl w:ilvl="8" w:tplc="04090005" w:tentative="1">
+      <w:start w:val="1"/>
+      <w:numFmt w:val="bullet"/>
+      <w:lvlText w:val=""/>
+      <w:lvlJc w:val="left"/>
+      <w:pPr>
+        <w:ind w:left="4320" w:hanging="480"/>
+      </w:pPr>
+      <w:rPr>
+        <w:rFonts w:ascii="Wingdings" w:hAnsi="Wingdings" w:hint="default"/>
+      </w:rPr>
+    </w:lvl>
+  </w:abstractNum>
+  <w:abstractNum w:abstractNumId="39" w15:restartNumberingAfterBreak="0">
     <w:nsid w:val="68706B9A"/>
     <w:multiLevelType w:val="hybridMultilevel"/>
     <w:tmpl w:val="A58C6C74"/>
@@ -12376,7 +19896,7 @@
       </w:rPr>
     </w:lvl>
   </w:abstractNum>
-  <w:abstractNum w:abstractNumId="30" w15:restartNumberingAfterBreak="0">
+  <w:abstractNum w:abstractNumId="40" w15:restartNumberingAfterBreak="0">
     <w:nsid w:val="6B1142BA"/>
     <w:multiLevelType w:val="hybridMultilevel"/>
     <w:tmpl w:val="4F84F206"/>
@@ -12489,7 +20009,7 @@
       </w:rPr>
     </w:lvl>
   </w:abstractNum>
-  <w:abstractNum w:abstractNumId="31" w15:restartNumberingAfterBreak="0">
+  <w:abstractNum w:abstractNumId="41" w15:restartNumberingAfterBreak="0">
     <w:nsid w:val="6F0F59C4"/>
     <w:multiLevelType w:val="hybridMultilevel"/>
     <w:tmpl w:val="F2BE1E8E"/>
@@ -12602,7 +20122,7 @@
       </w:rPr>
     </w:lvl>
   </w:abstractNum>
-  <w:abstractNum w:abstractNumId="32" w15:restartNumberingAfterBreak="0">
+  <w:abstractNum w:abstractNumId="42" w15:restartNumberingAfterBreak="0">
     <w:nsid w:val="6FC10102"/>
     <w:multiLevelType w:val="hybridMultilevel"/>
     <w:tmpl w:val="93B28074"/>
@@ -12715,7 +20235,7 @@
       </w:rPr>
     </w:lvl>
   </w:abstractNum>
-  <w:abstractNum w:abstractNumId="33" w15:restartNumberingAfterBreak="0">
+  <w:abstractNum w:abstractNumId="43" w15:restartNumberingAfterBreak="0">
     <w:nsid w:val="6FE5726E"/>
     <w:multiLevelType w:val="hybridMultilevel"/>
     <w:tmpl w:val="70B40A1A"/>
@@ -12828,7 +20348,7 @@
       </w:rPr>
     </w:lvl>
   </w:abstractNum>
-  <w:abstractNum w:abstractNumId="34" w15:restartNumberingAfterBreak="0">
+  <w:abstractNum w:abstractNumId="44" w15:restartNumberingAfterBreak="0">
     <w:nsid w:val="72D760DE"/>
     <w:multiLevelType w:val="multilevel"/>
     <w:tmpl w:val="71D43AF0"/>
@@ -12959,7 +20479,120 @@
       </w:rPr>
     </w:lvl>
   </w:abstractNum>
-  <w:abstractNum w:abstractNumId="35" w15:restartNumberingAfterBreak="0">
+  <w:abstractNum w:abstractNumId="45" w15:restartNumberingAfterBreak="0">
+    <w:nsid w:val="746A47F9"/>
+    <w:multiLevelType w:val="hybridMultilevel"/>
+    <w:tmpl w:val="D04EEEA2"/>
+    <w:lvl w:ilvl="0" w:tplc="04090001">
+      <w:start w:val="1"/>
+      <w:numFmt w:val="bullet"/>
+      <w:lvlText w:val=""/>
+      <w:lvlJc w:val="left"/>
+      <w:pPr>
+        <w:ind w:left="480" w:hanging="480"/>
+      </w:pPr>
+      <w:rPr>
+        <w:rFonts w:ascii="Wingdings" w:hAnsi="Wingdings" w:hint="default"/>
+      </w:rPr>
+    </w:lvl>
+    <w:lvl w:ilvl="1" w:tplc="04090003" w:tentative="1">
+      <w:start w:val="1"/>
+      <w:numFmt w:val="bullet"/>
+      <w:lvlText w:val=""/>
+      <w:lvlJc w:val="left"/>
+      <w:pPr>
+        <w:ind w:left="960" w:hanging="480"/>
+      </w:pPr>
+      <w:rPr>
+        <w:rFonts w:ascii="Wingdings" w:hAnsi="Wingdings" w:hint="default"/>
+      </w:rPr>
+    </w:lvl>
+    <w:lvl w:ilvl="2" w:tplc="04090005" w:tentative="1">
+      <w:start w:val="1"/>
+      <w:numFmt w:val="bullet"/>
+      <w:lvlText w:val=""/>
+      <w:lvlJc w:val="left"/>
+      <w:pPr>
+        <w:ind w:left="1440" w:hanging="480"/>
+      </w:pPr>
+      <w:rPr>
+        <w:rFonts w:ascii="Wingdings" w:hAnsi="Wingdings" w:hint="default"/>
+      </w:rPr>
+    </w:lvl>
+    <w:lvl w:ilvl="3" w:tplc="04090001" w:tentative="1">
+      <w:start w:val="1"/>
+      <w:numFmt w:val="bullet"/>
+      <w:lvlText w:val=""/>
+      <w:lvlJc w:val="left"/>
+      <w:pPr>
+        <w:ind w:left="1920" w:hanging="480"/>
+      </w:pPr>
+      <w:rPr>
+        <w:rFonts w:ascii="Wingdings" w:hAnsi="Wingdings" w:hint="default"/>
+      </w:rPr>
+    </w:lvl>
+    <w:lvl w:ilvl="4" w:tplc="04090003" w:tentative="1">
+      <w:start w:val="1"/>
+      <w:numFmt w:val="bullet"/>
+      <w:lvlText w:val=""/>
+      <w:lvlJc w:val="left"/>
+      <w:pPr>
+        <w:ind w:left="2400" w:hanging="480"/>
+      </w:pPr>
+      <w:rPr>
+        <w:rFonts w:ascii="Wingdings" w:hAnsi="Wingdings" w:hint="default"/>
+      </w:rPr>
+    </w:lvl>
+    <w:lvl w:ilvl="5" w:tplc="04090005" w:tentative="1">
+      <w:start w:val="1"/>
+      <w:numFmt w:val="bullet"/>
+      <w:lvlText w:val=""/>
+      <w:lvlJc w:val="left"/>
+      <w:pPr>
+        <w:ind w:left="2880" w:hanging="480"/>
+      </w:pPr>
+      <w:rPr>
+        <w:rFonts w:ascii="Wingdings" w:hAnsi="Wingdings" w:hint="default"/>
+      </w:rPr>
+    </w:lvl>
+    <w:lvl w:ilvl="6" w:tplc="04090001" w:tentative="1">
+      <w:start w:val="1"/>
+      <w:numFmt w:val="bullet"/>
+      <w:lvlText w:val=""/>
+      <w:lvlJc w:val="left"/>
+      <w:pPr>
+        <w:ind w:left="3360" w:hanging="480"/>
+      </w:pPr>
+      <w:rPr>
+        <w:rFonts w:ascii="Wingdings" w:hAnsi="Wingdings" w:hint="default"/>
+      </w:rPr>
+    </w:lvl>
+    <w:lvl w:ilvl="7" w:tplc="04090003" w:tentative="1">
+      <w:start w:val="1"/>
+      <w:numFmt w:val="bullet"/>
+      <w:lvlText w:val=""/>
+      <w:lvlJc w:val="left"/>
+      <w:pPr>
+        <w:ind w:left="3840" w:hanging="480"/>
+      </w:pPr>
+      <w:rPr>
+        <w:rFonts w:ascii="Wingdings" w:hAnsi="Wingdings" w:hint="default"/>
+      </w:rPr>
+    </w:lvl>
+    <w:lvl w:ilvl="8" w:tplc="04090005" w:tentative="1">
+      <w:start w:val="1"/>
+      <w:numFmt w:val="bullet"/>
+      <w:lvlText w:val=""/>
+      <w:lvlJc w:val="left"/>
+      <w:pPr>
+        <w:ind w:left="4320" w:hanging="480"/>
+      </w:pPr>
+      <w:rPr>
+        <w:rFonts w:ascii="Wingdings" w:hAnsi="Wingdings" w:hint="default"/>
+      </w:rPr>
+    </w:lvl>
+  </w:abstractNum>
+  <w:abstractNum w:abstractNumId="46" w15:restartNumberingAfterBreak="0">
     <w:nsid w:val="76461F60"/>
     <w:multiLevelType w:val="hybridMultilevel"/>
     <w:tmpl w:val="A6CC7CC8"/>
@@ -13072,7 +20705,7 @@
       </w:rPr>
     </w:lvl>
   </w:abstractNum>
-  <w:abstractNum w:abstractNumId="36" w15:restartNumberingAfterBreak="0">
+  <w:abstractNum w:abstractNumId="47" w15:restartNumberingAfterBreak="0">
     <w:nsid w:val="773D3B79"/>
     <w:multiLevelType w:val="hybridMultilevel"/>
     <w:tmpl w:val="82C8B16E"/>
@@ -13185,7 +20818,7 @@
       </w:rPr>
     </w:lvl>
   </w:abstractNum>
-  <w:abstractNum w:abstractNumId="37" w15:restartNumberingAfterBreak="0">
+  <w:abstractNum w:abstractNumId="48" w15:restartNumberingAfterBreak="0">
     <w:nsid w:val="77ED0E63"/>
     <w:multiLevelType w:val="hybridMultilevel"/>
     <w:tmpl w:val="1FD6DF6A"/>
@@ -13298,7 +20931,7 @@
       </w:rPr>
     </w:lvl>
   </w:abstractNum>
-  <w:abstractNum w:abstractNumId="38" w15:restartNumberingAfterBreak="0">
+  <w:abstractNum w:abstractNumId="49" w15:restartNumberingAfterBreak="0">
     <w:nsid w:val="78E66C82"/>
     <w:multiLevelType w:val="hybridMultilevel"/>
     <w:tmpl w:val="EAAEC960"/>
@@ -13411,7 +21044,7 @@
       </w:rPr>
     </w:lvl>
   </w:abstractNum>
-  <w:abstractNum w:abstractNumId="39" w15:restartNumberingAfterBreak="0">
+  <w:abstractNum w:abstractNumId="50" w15:restartNumberingAfterBreak="0">
     <w:nsid w:val="7B426D78"/>
     <w:multiLevelType w:val="hybridMultilevel"/>
     <w:tmpl w:val="AE06AE7E"/>
@@ -13524,7 +21157,7 @@
       </w:rPr>
     </w:lvl>
   </w:abstractNum>
-  <w:abstractNum w:abstractNumId="40" w15:restartNumberingAfterBreak="0">
+  <w:abstractNum w:abstractNumId="51" w15:restartNumberingAfterBreak="0">
     <w:nsid w:val="7EFF5743"/>
     <w:multiLevelType w:val="hybridMultilevel"/>
     <w:tmpl w:val="ED2C452A"/>
@@ -13638,129 +21271,162 @@
     </w:lvl>
   </w:abstractNum>
   <w:num w:numId="1">
+    <w:abstractNumId w:val="44"/>
+  </w:num>
+  <w:num w:numId="2">
     <w:abstractNumId w:val="34"/>
   </w:num>
-  <w:num w:numId="2">
-    <w:abstractNumId w:val="25"/>
-  </w:num>
   <w:num w:numId="3">
-    <w:abstractNumId w:val="17"/>
+    <w:abstractNumId w:val="26"/>
   </w:num>
   <w:num w:numId="4">
     <w:abstractNumId w:val="0"/>
   </w:num>
   <w:num w:numId="5">
-    <w:abstractNumId w:val="14"/>
+    <w:abstractNumId w:val="21"/>
   </w:num>
   <w:num w:numId="6">
-    <w:abstractNumId w:val="9"/>
+    <w:abstractNumId w:val="13"/>
   </w:num>
   <w:num w:numId="7">
-    <w:abstractNumId w:val="16"/>
+    <w:abstractNumId w:val="24"/>
   </w:num>
   <w:num w:numId="8">
     <w:abstractNumId w:val="1"/>
   </w:num>
   <w:num w:numId="9">
+    <w:abstractNumId w:val="29"/>
+  </w:num>
+  <w:num w:numId="10">
+    <w:abstractNumId w:val="47"/>
+  </w:num>
+  <w:num w:numId="11">
+    <w:abstractNumId w:val="18"/>
+  </w:num>
+  <w:num w:numId="12">
+    <w:abstractNumId w:val="42"/>
+  </w:num>
+  <w:num w:numId="13">
+    <w:abstractNumId w:val="32"/>
+  </w:num>
+  <w:num w:numId="14">
+    <w:abstractNumId w:val="31"/>
+  </w:num>
+  <w:num w:numId="15">
+    <w:abstractNumId w:val="4"/>
+  </w:num>
+  <w:num w:numId="16">
+    <w:abstractNumId w:val="7"/>
+  </w:num>
+  <w:num w:numId="17">
+    <w:abstractNumId w:val="3"/>
+  </w:num>
+  <w:num w:numId="18">
+    <w:abstractNumId w:val="51"/>
+  </w:num>
+  <w:num w:numId="19">
+    <w:abstractNumId w:val="22"/>
+  </w:num>
+  <w:num w:numId="20">
+    <w:abstractNumId w:val="35"/>
+  </w:num>
+  <w:num w:numId="21">
+    <w:abstractNumId w:val="28"/>
+  </w:num>
+  <w:num w:numId="22">
+    <w:abstractNumId w:val="33"/>
+  </w:num>
+  <w:num w:numId="23">
+    <w:abstractNumId w:val="50"/>
+  </w:num>
+  <w:num w:numId="24">
+    <w:abstractNumId w:val="41"/>
+  </w:num>
+  <w:num w:numId="25">
     <w:abstractNumId w:val="20"/>
   </w:num>
-  <w:num w:numId="10">
+  <w:num w:numId="26">
+    <w:abstractNumId w:val="16"/>
+  </w:num>
+  <w:num w:numId="27">
+    <w:abstractNumId w:val="30"/>
+  </w:num>
+  <w:num w:numId="28">
+    <w:abstractNumId w:val="37"/>
+  </w:num>
+  <w:num w:numId="29">
+    <w:abstractNumId w:val="46"/>
+  </w:num>
+  <w:num w:numId="30">
+    <w:abstractNumId w:val="27"/>
+  </w:num>
+  <w:num w:numId="31">
     <w:abstractNumId w:val="36"/>
   </w:num>
-  <w:num w:numId="11">
+  <w:num w:numId="32">
+    <w:abstractNumId w:val="11"/>
+  </w:num>
+  <w:num w:numId="33">
+    <w:abstractNumId w:val="48"/>
+  </w:num>
+  <w:num w:numId="34">
+    <w:abstractNumId w:val="15"/>
+  </w:num>
+  <w:num w:numId="35">
+    <w:abstractNumId w:val="49"/>
+  </w:num>
+  <w:num w:numId="36">
+    <w:abstractNumId w:val="5"/>
+  </w:num>
+  <w:num w:numId="37">
+    <w:abstractNumId w:val="43"/>
+  </w:num>
+  <w:num w:numId="38">
+    <w:abstractNumId w:val="39"/>
+  </w:num>
+  <w:num w:numId="39">
+    <w:abstractNumId w:val="10"/>
+  </w:num>
+  <w:num w:numId="40">
     <w:abstractNumId w:val="12"/>
   </w:num>
-  <w:num w:numId="12">
-    <w:abstractNumId w:val="32"/>
+  <w:num w:numId="41">
+    <w:abstractNumId w:val="40"/>
   </w:num>
-  <w:num w:numId="13">
+  <w:num w:numId="42">
+    <w:abstractNumId w:val="8"/>
+  </w:num>
+  <w:num w:numId="43">
+    <w:abstractNumId w:val="19"/>
+  </w:num>
+  <w:num w:numId="44">
+    <w:abstractNumId w:val="38"/>
+  </w:num>
+  <w:num w:numId="45">
+    <w:abstractNumId w:val="45"/>
+  </w:num>
+  <w:num w:numId="46">
+    <w:abstractNumId w:val="9"/>
+  </w:num>
+  <w:num w:numId="47">
     <w:abstractNumId w:val="23"/>
   </w:num>
-  <w:num w:numId="14">
-    <w:abstractNumId w:val="22"/>
+  <w:num w:numId="48">
+    <w:abstractNumId w:val="6"/>
   </w:num>
-  <w:num w:numId="15">
-    <w:abstractNumId w:val="3"/>
-  </w:num>
-  <w:num w:numId="16">
-    <w:abstractNumId w:val="5"/>
-  </w:num>
-  <w:num w:numId="17">
+  <w:num w:numId="49">
     <w:abstractNumId w:val="2"/>
   </w:num>
-  <w:num w:numId="18">
-    <w:abstractNumId w:val="40"/>
+  <w:num w:numId="50">
+    <w:abstractNumId w:val="25"/>
   </w:num>
-  <w:num w:numId="19">
-    <w:abstractNumId w:val="15"/>
+  <w:num w:numId="51">
+    <w:abstractNumId w:val="17"/>
   </w:num>
-  <w:num w:numId="20">
-    <w:abstractNumId w:val="26"/>
+  <w:num w:numId="52">
+    <w:abstractNumId w:val="14"/>
   </w:num>
-  <w:num w:numId="21">
-    <w:abstractNumId w:val="19"/>
-  </w:num>
-  <w:num w:numId="22">
-    <w:abstractNumId w:val="24"/>
-  </w:num>
-  <w:num w:numId="23">
-    <w:abstractNumId w:val="39"/>
-  </w:num>
-  <w:num w:numId="24">
-    <w:abstractNumId w:val="31"/>
-  </w:num>
-  <w:num w:numId="25">
-    <w:abstractNumId w:val="13"/>
-  </w:num>
-  <w:num w:numId="26">
-    <w:abstractNumId w:val="11"/>
-  </w:num>
-  <w:num w:numId="27">
-    <w:abstractNumId w:val="21"/>
-  </w:num>
-  <w:num w:numId="28">
-    <w:abstractNumId w:val="28"/>
-  </w:num>
-  <w:num w:numId="29">
-    <w:abstractNumId w:val="35"/>
-  </w:num>
-  <w:num w:numId="30">
-    <w:abstractNumId w:val="18"/>
-  </w:num>
-  <w:num w:numId="31">
-    <w:abstractNumId w:val="27"/>
-  </w:num>
-  <w:num w:numId="32">
-    <w:abstractNumId w:val="7"/>
-  </w:num>
-  <w:num w:numId="33">
-    <w:abstractNumId w:val="37"/>
-  </w:num>
-  <w:num w:numId="34">
-    <w:abstractNumId w:val="10"/>
-  </w:num>
-  <w:num w:numId="35">
-    <w:abstractNumId w:val="38"/>
-  </w:num>
-  <w:num w:numId="36">
-    <w:abstractNumId w:val="4"/>
-  </w:num>
-  <w:num w:numId="37">
-    <w:abstractNumId w:val="33"/>
-  </w:num>
-  <w:num w:numId="38">
-    <w:abstractNumId w:val="29"/>
-  </w:num>
-  <w:num w:numId="39">
-    <w:abstractNumId w:val="6"/>
-  </w:num>
-  <w:num w:numId="40">
-    <w:abstractNumId w:val="8"/>
-  </w:num>
-  <w:num w:numId="41">
-    <w:abstractNumId w:val="30"/>
-  </w:num>
-  <w:numIdMacAtCleanup w:val="33"/>
+  <w:numIdMacAtCleanup w:val="52"/>
 </w:numbering>
 </file>
 
@@ -14159,7 +21825,7 @@
   <w:style w:type="paragraph" w:default="1" w:styleId="a0">
     <w:name w:val="Normal"/>
     <w:qFormat/>
-    <w:rsid w:val="00CE5774"/>
+    <w:rsid w:val="001526B9"/>
     <w:pPr>
       <w:widowControl w:val="0"/>
     </w:pPr>
@@ -14225,7 +21891,6 @@
     <w:next w:val="a0"/>
     <w:link w:val="30"/>
     <w:uiPriority w:val="9"/>
-    <w:semiHidden/>
     <w:unhideWhenUsed/>
     <w:qFormat/>
     <w:rsid w:val="00C02ADC"/>
@@ -14494,7 +22159,6 @@
     <w:basedOn w:val="a1"/>
     <w:link w:val="3"/>
     <w:uiPriority w:val="9"/>
-    <w:semiHidden/>
     <w:rsid w:val="00C02ADC"/>
     <w:rPr>
       <w:rFonts w:asciiTheme="majorHAnsi" w:eastAsiaTheme="majorEastAsia" w:hAnsiTheme="majorHAnsi" w:cstheme="majorBidi"/>

--- a/作業系統/作業系統：File System.docx
+++ b/作業系統/作業系統：File System.docx
@@ -4347,6 +4347,9 @@
           <w:ilvl w:val="0"/>
           <w:numId w:val="2"/>
         </w:numPr>
+        <w:rPr>
+          <w:rFonts w:hint="eastAsia"/>
+        </w:rPr>
       </w:pPr>
       <w:r>
         <w:t>抽象成一個「檔案」，提供一致的使用介面（例如</w:t>
@@ -4370,7 +4373,6 @@
         <w:t>）。</w:t>
       </w:r>
     </w:p>
-    <w:p/>
     <w:p/>
     <w:p>
       <w:pPr>
@@ -4380,24 +4382,14 @@
       <w:r>
         <w:t xml:space="preserve">Table </w:t>
       </w:r>
-      <w:r>
-        <w:fldChar w:fldCharType="begin"/>
-      </w:r>
-      <w:r>
-        <w:instrText xml:space="preserve"> SEQ Table \* ARABIC </w:instrText>
-      </w:r>
-      <w:r>
-        <w:fldChar w:fldCharType="separate"/>
-      </w:r>
-      <w:r>
-        <w:rPr>
-          <w:noProof/>
-        </w:rPr>
-        <w:t>1</w:t>
-      </w:r>
-      <w:r>
-        <w:fldChar w:fldCharType="end"/>
-      </w:r>
+      <w:fldSimple w:instr=" SEQ Table \* ARABIC ">
+        <w:r>
+          <w:rPr>
+            <w:noProof/>
+          </w:rPr>
+          <w:t>1</w:t>
+        </w:r>
+      </w:fldSimple>
       <w:r>
         <w:rPr>
           <w:rFonts w:hint="eastAsia"/>
@@ -4741,42 +4733,42 @@
       </w:pPr>
       <w:bookmarkStart w:id="3" w:name="_Toc204087053"/>
       <w:r>
+        <w:t>檔案鎖定</w:t>
+      </w:r>
+      <w:r>
+        <w:rPr>
+          <w:rFonts w:hint="eastAsia"/>
+        </w:rPr>
+        <w:t>(</w:t>
+      </w:r>
+      <w:r>
+        <w:t>File Locking</w:t>
+      </w:r>
+      <w:r>
+        <w:rPr>
+          <w:rFonts w:hint="eastAsia"/>
+        </w:rPr>
+        <w:t>)</w:t>
+      </w:r>
+      <w:bookmarkEnd w:id="3"/>
+    </w:p>
+    <w:p>
+      <w:r>
+        <w:rPr>
+          <w:rFonts w:hint="eastAsia"/>
+        </w:rPr>
+        <w:t>目的：</w:t>
+      </w:r>
+      <w:r>
+        <w:t>當多個進程存取同一檔案時，防止資料衝突或損壞。</w:t>
+      </w:r>
+    </w:p>
+    <w:p>
+      <w:r>
+        <w:rPr>
+          <w:rFonts w:hint="eastAsia"/>
+        </w:rPr>
         <w:lastRenderedPageBreak/>
-        <w:t>檔案鎖定</w:t>
-      </w:r>
-      <w:r>
-        <w:rPr>
-          <w:rFonts w:hint="eastAsia"/>
-        </w:rPr>
-        <w:t>(</w:t>
-      </w:r>
-      <w:r>
-        <w:t>File Locking</w:t>
-      </w:r>
-      <w:r>
-        <w:rPr>
-          <w:rFonts w:hint="eastAsia"/>
-        </w:rPr>
-        <w:t>)</w:t>
-      </w:r>
-      <w:bookmarkEnd w:id="3"/>
-    </w:p>
-    <w:p>
-      <w:r>
-        <w:rPr>
-          <w:rFonts w:hint="eastAsia"/>
-        </w:rPr>
-        <w:t>目的：</w:t>
-      </w:r>
-      <w:r>
-        <w:t>當多個進程存取同一檔案時，防止資料衝突或損壞。</w:t>
-      </w:r>
-    </w:p>
-    <w:p>
-      <w:r>
-        <w:rPr>
-          <w:rFonts w:hint="eastAsia"/>
-        </w:rPr>
         <w:t>其鎖定類型：</w:t>
       </w:r>
     </w:p>
@@ -5048,24 +5040,14 @@
       <w:r>
         <w:t xml:space="preserve">Figure </w:t>
       </w:r>
-      <w:r>
-        <w:fldChar w:fldCharType="begin"/>
-      </w:r>
-      <w:r>
-        <w:instrText xml:space="preserve"> SEQ Figure \* ARABIC </w:instrText>
-      </w:r>
-      <w:r>
-        <w:fldChar w:fldCharType="separate"/>
-      </w:r>
-      <w:r>
-        <w:rPr>
-          <w:noProof/>
-        </w:rPr>
-        <w:t>1</w:t>
-      </w:r>
-      <w:r>
-        <w:fldChar w:fldCharType="end"/>
-      </w:r>
+      <w:fldSimple w:instr=" SEQ Figure \* ARABIC ">
+        <w:r>
+          <w:rPr>
+            <w:noProof/>
+          </w:rPr>
+          <w:t>1</w:t>
+        </w:r>
+      </w:fldSimple>
       <w:r>
         <w:rPr>
           <w:rFonts w:hint="eastAsia"/>
@@ -5318,26 +5300,17 @@
         <w:keepNext/>
       </w:pPr>
       <w:r>
+        <w:lastRenderedPageBreak/>
         <w:t xml:space="preserve">Figure </w:t>
       </w:r>
-      <w:r>
-        <w:fldChar w:fldCharType="begin"/>
-      </w:r>
-      <w:r>
-        <w:instrText xml:space="preserve"> SEQ Figure \* ARABIC </w:instrText>
-      </w:r>
-      <w:r>
-        <w:fldChar w:fldCharType="separate"/>
-      </w:r>
-      <w:r>
-        <w:rPr>
-          <w:noProof/>
-        </w:rPr>
-        <w:t>2</w:t>
-      </w:r>
-      <w:r>
-        <w:fldChar w:fldCharType="end"/>
-      </w:r>
+      <w:fldSimple w:instr=" SEQ Figure \* ARABIC ">
+        <w:r>
+          <w:rPr>
+            <w:noProof/>
+          </w:rPr>
+          <w:t>2</w:t>
+        </w:r>
+      </w:fldSimple>
       <w:r>
         <w:rPr>
           <w:rFonts w:hint="eastAsia"/>
@@ -6013,6 +5986,7 @@
     </w:p>
     <w:p>
       <w:r>
+        <w:lastRenderedPageBreak/>
         <w:t>簡化方法：</w:t>
       </w:r>
       <w:r>
@@ -6229,13 +6203,8 @@
       <w:r>
         <w:t xml:space="preserve"> 9 </w:t>
       </w:r>
-      <w:proofErr w:type="gramStart"/>
-      <w:r>
-        <w:t>個</w:t>
-      </w:r>
-      <w:proofErr w:type="gramEnd"/>
-      <w:r>
-        <w:t>權限位</w:t>
+      <w:r>
+        <w:t>個權限位</w:t>
       </w:r>
       <w:r>
         <w:rPr>
@@ -6416,24 +6385,14 @@
       <w:r>
         <w:t xml:space="preserve">Table </w:t>
       </w:r>
-      <w:r>
-        <w:fldChar w:fldCharType="begin"/>
-      </w:r>
-      <w:r>
-        <w:instrText xml:space="preserve"> SEQ Table \* ARABIC </w:instrText>
-      </w:r>
-      <w:r>
-        <w:fldChar w:fldCharType="separate"/>
-      </w:r>
-      <w:r>
-        <w:rPr>
-          <w:noProof/>
-        </w:rPr>
-        <w:t>2</w:t>
-      </w:r>
-      <w:r>
-        <w:fldChar w:fldCharType="end"/>
-      </w:r>
+      <w:fldSimple w:instr=" SEQ Table \* ARABIC ">
+        <w:r>
+          <w:rPr>
+            <w:noProof/>
+          </w:rPr>
+          <w:t>2</w:t>
+        </w:r>
+      </w:fldSimple>
       <w:r>
         <w:rPr>
           <w:rFonts w:hint="eastAsia"/>
@@ -7649,24 +7608,14 @@
       <w:r>
         <w:t xml:space="preserve">Figure </w:t>
       </w:r>
-      <w:r>
-        <w:fldChar w:fldCharType="begin"/>
-      </w:r>
-      <w:r>
-        <w:instrText xml:space="preserve"> SEQ Figure \* ARABIC </w:instrText>
-      </w:r>
-      <w:r>
-        <w:fldChar w:fldCharType="separate"/>
-      </w:r>
-      <w:r>
-        <w:rPr>
-          <w:noProof/>
-        </w:rPr>
-        <w:t>3</w:t>
-      </w:r>
-      <w:r>
-        <w:fldChar w:fldCharType="end"/>
-      </w:r>
+      <w:fldSimple w:instr=" SEQ Figure \* ARABIC ">
+        <w:r>
+          <w:rPr>
+            <w:noProof/>
+          </w:rPr>
+          <w:t>3</w:t>
+        </w:r>
+      </w:fldSimple>
       <w:r>
         <w:rPr>
           <w:rFonts w:hint="eastAsia"/>
@@ -8049,16 +7998,8 @@
         <w:rPr>
           <w:rFonts w:hint="eastAsia"/>
         </w:rPr>
-        <w:t>區塊</w:t>
-      </w:r>
-      <w:proofErr w:type="gramStart"/>
-      <w:r>
-        <w:rPr>
-          <w:rFonts w:hint="eastAsia"/>
-        </w:rPr>
-        <w:t>）</w:t>
-      </w:r>
-      <w:proofErr w:type="gramEnd"/>
+        <w:t>區塊）</w:t>
+      </w:r>
     </w:p>
     <w:p>
       <w:r>
@@ -8383,24 +8324,14 @@
       <w:r>
         <w:t xml:space="preserve">Table </w:t>
       </w:r>
-      <w:r>
-        <w:fldChar w:fldCharType="begin"/>
-      </w:r>
-      <w:r>
-        <w:instrText xml:space="preserve"> SEQ Table \* ARABIC </w:instrText>
-      </w:r>
-      <w:r>
-        <w:fldChar w:fldCharType="separate"/>
-      </w:r>
-      <w:r>
-        <w:rPr>
-          <w:noProof/>
-        </w:rPr>
-        <w:t>3</w:t>
-      </w:r>
-      <w:r>
-        <w:fldChar w:fldCharType="end"/>
-      </w:r>
+      <w:fldSimple w:instr=" SEQ Table \* ARABIC ">
+        <w:r>
+          <w:rPr>
+            <w:noProof/>
+          </w:rPr>
+          <w:t>3</w:t>
+        </w:r>
+      </w:fldSimple>
       <w:r>
         <w:rPr>
           <w:rFonts w:hint="eastAsia"/>
@@ -8796,24 +8727,14 @@
       <w:r>
         <w:t xml:space="preserve">Table </w:t>
       </w:r>
-      <w:r>
-        <w:fldChar w:fldCharType="begin"/>
-      </w:r>
-      <w:r>
-        <w:instrText xml:space="preserve"> SEQ Table \* ARABIC </w:instrText>
-      </w:r>
-      <w:r>
-        <w:fldChar w:fldCharType="separate"/>
-      </w:r>
-      <w:r>
-        <w:rPr>
-          <w:noProof/>
-        </w:rPr>
-        <w:t>4</w:t>
-      </w:r>
-      <w:r>
-        <w:fldChar w:fldCharType="end"/>
-      </w:r>
+      <w:fldSimple w:instr=" SEQ Table \* ARABIC ">
+        <w:r>
+          <w:rPr>
+            <w:noProof/>
+          </w:rPr>
+          <w:t>4</w:t>
+        </w:r>
+      </w:fldSimple>
       <w:r>
         <w:rPr>
           <w:rFonts w:hint="eastAsia"/>
@@ -8847,38 +8768,26 @@
       </w:r>
       <w:proofErr w:type="gramEnd"/>
       <w:r>
-        <w:t>這些結構會在系統掛載</w:t>
-      </w:r>
-      <w:proofErr w:type="gramStart"/>
-      <w:r>
-        <w:t>（</w:t>
-      </w:r>
-      <w:proofErr w:type="gramEnd"/>
+        <w:t>這些結構會在系統掛載（</w:t>
+      </w:r>
       <w:r>
         <w:t>mount</w:t>
       </w:r>
-      <w:proofErr w:type="gramStart"/>
-      <w:r>
+      <w:r>
+        <w:t>）時載入，卸載（</w:t>
+      </w:r>
+      <w:r>
+        <w:t>dismount</w:t>
+      </w:r>
+      <w:r>
+        <w:t>）時清除</w:t>
+      </w:r>
+      <w:r>
+        <w:rPr>
+          <w:rFonts w:hint="eastAsia"/>
+        </w:rPr>
         <w:t>）</w:t>
       </w:r>
-      <w:proofErr w:type="gramEnd"/>
-      <w:r>
-        <w:t>時載入，卸載（</w:t>
-      </w:r>
-      <w:r>
-        <w:t>dismount</w:t>
-      </w:r>
-      <w:r>
-        <w:t>）時清除</w:t>
-      </w:r>
-      <w:proofErr w:type="gramStart"/>
-      <w:r>
-        <w:rPr>
-          <w:rFonts w:hint="eastAsia"/>
-        </w:rPr>
-        <w:t>）</w:t>
-      </w:r>
-      <w:proofErr w:type="gramEnd"/>
     </w:p>
     <w:tbl>
       <w:tblPr>
@@ -9633,24 +9542,14 @@
       <w:r>
         <w:t xml:space="preserve">Figure </w:t>
       </w:r>
-      <w:r>
-        <w:fldChar w:fldCharType="begin"/>
-      </w:r>
-      <w:r>
-        <w:instrText xml:space="preserve"> SEQ Figure \* ARABIC </w:instrText>
-      </w:r>
-      <w:r>
-        <w:fldChar w:fldCharType="separate"/>
-      </w:r>
-      <w:r>
-        <w:rPr>
-          <w:noProof/>
-        </w:rPr>
-        <w:t>4</w:t>
-      </w:r>
-      <w:r>
-        <w:fldChar w:fldCharType="end"/>
-      </w:r>
+      <w:fldSimple w:instr=" SEQ Figure \* ARABIC ">
+        <w:r>
+          <w:rPr>
+            <w:noProof/>
+          </w:rPr>
+          <w:t>4</w:t>
+        </w:r>
+      </w:fldSimple>
       <w:r>
         <w:rPr>
           <w:rFonts w:hint="eastAsia"/>
@@ -9873,24 +9772,14 @@
       <w:r>
         <w:t xml:space="preserve">Table </w:t>
       </w:r>
-      <w:r>
-        <w:fldChar w:fldCharType="begin"/>
-      </w:r>
-      <w:r>
-        <w:instrText xml:space="preserve"> SEQ Table \* ARABIC </w:instrText>
-      </w:r>
-      <w:r>
-        <w:fldChar w:fldCharType="separate"/>
-      </w:r>
-      <w:r>
-        <w:rPr>
-          <w:noProof/>
-        </w:rPr>
-        <w:t>5</w:t>
-      </w:r>
-      <w:r>
-        <w:fldChar w:fldCharType="end"/>
-      </w:r>
+      <w:fldSimple w:instr=" SEQ Table \* ARABIC ">
+        <w:r>
+          <w:rPr>
+            <w:noProof/>
+          </w:rPr>
+          <w:t>5</w:t>
+        </w:r>
+      </w:fldSimple>
       <w:r>
         <w:rPr>
           <w:rFonts w:hint="eastAsia"/>
@@ -10273,24 +10162,14 @@
       <w:r>
         <w:t xml:space="preserve">Table </w:t>
       </w:r>
-      <w:r>
-        <w:fldChar w:fldCharType="begin"/>
-      </w:r>
-      <w:r>
-        <w:instrText xml:space="preserve"> SEQ Table \* ARABIC </w:instrText>
-      </w:r>
-      <w:r>
-        <w:fldChar w:fldCharType="separate"/>
-      </w:r>
-      <w:r>
-        <w:rPr>
-          <w:noProof/>
-        </w:rPr>
-        <w:t>6</w:t>
-      </w:r>
-      <w:r>
-        <w:fldChar w:fldCharType="end"/>
-      </w:r>
+      <w:fldSimple w:instr=" SEQ Table \* ARABIC ">
+        <w:r>
+          <w:rPr>
+            <w:noProof/>
+          </w:rPr>
+          <w:t>6</w:t>
+        </w:r>
+      </w:fldSimple>
       <w:r>
         <w:rPr>
           <w:rFonts w:hint="eastAsia"/>
@@ -10744,24 +10623,14 @@
       <w:r>
         <w:t xml:space="preserve">Figure </w:t>
       </w:r>
-      <w:r>
-        <w:fldChar w:fldCharType="begin"/>
-      </w:r>
-      <w:r>
-        <w:instrText xml:space="preserve"> SEQ Figure \* ARABIC </w:instrText>
-      </w:r>
-      <w:r>
-        <w:fldChar w:fldCharType="separate"/>
-      </w:r>
-      <w:r>
-        <w:rPr>
-          <w:noProof/>
-        </w:rPr>
-        <w:t>5</w:t>
-      </w:r>
-      <w:r>
-        <w:fldChar w:fldCharType="end"/>
-      </w:r>
+      <w:fldSimple w:instr=" SEQ Figure \* ARABIC ">
+        <w:r>
+          <w:rPr>
+            <w:noProof/>
+          </w:rPr>
+          <w:t>5</w:t>
+        </w:r>
+      </w:fldSimple>
       <w:r>
         <w:rPr>
           <w:rFonts w:hint="eastAsia"/>
@@ -10841,15 +10710,7 @@
       </w:r>
       <w:proofErr w:type="gramEnd"/>
       <w:r>
-        <w:t>檔案由一串磁碟區塊組成，每</w:t>
-      </w:r>
-      <w:proofErr w:type="gramStart"/>
-      <w:r>
-        <w:t>個</w:t>
-      </w:r>
-      <w:proofErr w:type="gramEnd"/>
-      <w:r>
-        <w:t>區塊都包含指向下一個區塊的指標（類似</w:t>
+        <w:t>檔案由一串磁碟區塊組成，每個區塊都包含指向下一個區塊的指標（類似</w:t>
       </w:r>
       <w:r>
         <w:t xml:space="preserve"> Linked List</w:t>
@@ -11073,24 +10934,14 @@
         <w:lastRenderedPageBreak/>
         <w:t xml:space="preserve">Figure </w:t>
       </w:r>
-      <w:r>
-        <w:fldChar w:fldCharType="begin"/>
-      </w:r>
-      <w:r>
-        <w:instrText xml:space="preserve"> SEQ Figure \* ARABIC </w:instrText>
-      </w:r>
-      <w:r>
-        <w:fldChar w:fldCharType="separate"/>
-      </w:r>
-      <w:r>
-        <w:rPr>
-          <w:noProof/>
-        </w:rPr>
-        <w:t>6</w:t>
-      </w:r>
-      <w:r>
-        <w:fldChar w:fldCharType="end"/>
-      </w:r>
+      <w:fldSimple w:instr=" SEQ Figure \* ARABIC ">
+        <w:r>
+          <w:rPr>
+            <w:noProof/>
+          </w:rPr>
+          <w:t>6</w:t>
+        </w:r>
+      </w:fldSimple>
       <w:r>
         <w:rPr>
           <w:rFonts w:hint="eastAsia"/>
@@ -11324,24 +11175,14 @@
       <w:r>
         <w:t xml:space="preserve">Figure </w:t>
       </w:r>
-      <w:r>
-        <w:fldChar w:fldCharType="begin"/>
-      </w:r>
-      <w:r>
-        <w:instrText xml:space="preserve"> SEQ Figure \* ARABIC </w:instrText>
-      </w:r>
-      <w:r>
-        <w:fldChar w:fldCharType="separate"/>
-      </w:r>
-      <w:r>
-        <w:rPr>
-          <w:noProof/>
-        </w:rPr>
-        <w:t>7</w:t>
-      </w:r>
-      <w:r>
-        <w:fldChar w:fldCharType="end"/>
-      </w:r>
+      <w:fldSimple w:instr=" SEQ Figure \* ARABIC ">
+        <w:r>
+          <w:rPr>
+            <w:noProof/>
+          </w:rPr>
+          <w:t>7</w:t>
+        </w:r>
+      </w:fldSimple>
       <w:r>
         <w:rPr>
           <w:rFonts w:hint="eastAsia"/>
@@ -11669,43 +11510,19 @@
         <w:t>、</w:t>
       </w:r>
       <w:r>
-        <w:t>8</w:t>
-      </w:r>
-      <w:proofErr w:type="gramStart"/>
-      <w:r>
-        <w:t>–</w:t>
-      </w:r>
-      <w:proofErr w:type="gramEnd"/>
-      <w:r>
-        <w:t>13</w:t>
+        <w:t>8–13</w:t>
       </w:r>
       <w:r>
         <w:t>、</w:t>
       </w:r>
       <w:r>
-        <w:t>17</w:t>
-      </w:r>
-      <w:proofErr w:type="gramStart"/>
-      <w:r>
-        <w:t>–</w:t>
-      </w:r>
-      <w:proofErr w:type="gramEnd"/>
-      <w:r>
-        <w:t>18</w:t>
+        <w:t>17–18</w:t>
       </w:r>
       <w:r>
         <w:t>、</w:t>
       </w:r>
       <w:r>
-        <w:t>25</w:t>
-      </w:r>
-      <w:proofErr w:type="gramStart"/>
-      <w:r>
-        <w:t>–</w:t>
-      </w:r>
-      <w:proofErr w:type="gramEnd"/>
-      <w:r>
-        <w:t xml:space="preserve">27 </w:t>
+        <w:t xml:space="preserve">25–27 </w:t>
       </w:r>
       <w:r>
         <w:t>是空的，其餘是已使用，則</w:t>
@@ -12168,24 +11985,14 @@
         <w:lastRenderedPageBreak/>
         <w:t xml:space="preserve">Figure </w:t>
       </w:r>
-      <w:r>
-        <w:fldChar w:fldCharType="begin"/>
-      </w:r>
-      <w:r>
-        <w:instrText xml:space="preserve"> SEQ Figure \* ARABIC </w:instrText>
-      </w:r>
-      <w:r>
-        <w:fldChar w:fldCharType="separate"/>
-      </w:r>
-      <w:r>
-        <w:rPr>
-          <w:noProof/>
-        </w:rPr>
-        <w:t>8</w:t>
-      </w:r>
-      <w:r>
-        <w:fldChar w:fldCharType="end"/>
-      </w:r>
+      <w:fldSimple w:instr=" SEQ Figure \* ARABIC ">
+        <w:r>
+          <w:rPr>
+            <w:noProof/>
+          </w:rPr>
+          <w:t>8</w:t>
+        </w:r>
+      </w:fldSimple>
       <w:r>
         <w:rPr>
           <w:rFonts w:hint="eastAsia"/>
@@ -12298,21 +12105,7 @@
         <w:rPr>
           <w:rFonts w:hint="eastAsia"/>
         </w:rPr>
-        <w:t>裡面不只存</w:t>
-      </w:r>
-      <w:proofErr w:type="gramStart"/>
-      <w:r>
-        <w:rPr>
-          <w:rFonts w:hint="eastAsia"/>
-        </w:rPr>
-        <w:t>一</w:t>
-      </w:r>
-      <w:proofErr w:type="gramEnd"/>
-      <w:r>
-        <w:rPr>
-          <w:rFonts w:hint="eastAsia"/>
-        </w:rPr>
-        <w:t>個位址，而是存</w:t>
+        <w:t>裡面不只存一個位址，而是存</w:t>
       </w:r>
       <w:r>
         <w:rPr>
@@ -12320,14 +12113,12 @@
         </w:rPr>
         <w:t xml:space="preserve"> n </w:t>
       </w:r>
-      <w:proofErr w:type="gramStart"/>
       <w:r>
         <w:rPr>
           <w:rFonts w:hint="eastAsia"/>
         </w:rPr>
         <w:t>個</w:t>
       </w:r>
-      <w:proofErr w:type="gramEnd"/>
       <w:r>
         <w:rPr>
           <w:rFonts w:hint="eastAsia"/>
@@ -12338,35 +12129,7 @@
         <w:rPr>
           <w:rFonts w:hint="eastAsia"/>
         </w:rPr>
-        <w:t>的位址，其中最後</w:t>
-      </w:r>
-      <w:proofErr w:type="gramStart"/>
-      <w:r>
-        <w:rPr>
-          <w:rFonts w:hint="eastAsia"/>
-        </w:rPr>
-        <w:t>一</w:t>
-      </w:r>
-      <w:proofErr w:type="gramEnd"/>
-      <w:r>
-        <w:rPr>
-          <w:rFonts w:hint="eastAsia"/>
-        </w:rPr>
-        <w:t>個位</w:t>
-      </w:r>
-      <w:proofErr w:type="gramStart"/>
-      <w:r>
-        <w:rPr>
-          <w:rFonts w:hint="eastAsia"/>
-        </w:rPr>
-        <w:t>址</w:t>
-      </w:r>
-      <w:proofErr w:type="gramEnd"/>
-      <w:r>
-        <w:rPr>
-          <w:rFonts w:hint="eastAsia"/>
-        </w:rPr>
-        <w:t>指向</w:t>
+        <w:t>的位址，其中最後一個位址指向</w:t>
       </w:r>
       <w:proofErr w:type="gramStart"/>
       <w:r>
@@ -12699,10 +12462,7 @@
         <w:t>(</w:t>
       </w:r>
       <w:r>
-        <w:t>File-System Internals</w:t>
-      </w:r>
-      <w:r>
-        <w:t>)</w:t>
+        <w:t>File-System Internals)</w:t>
       </w:r>
       <w:bookmarkEnd w:id="36"/>
     </w:p>
@@ -12824,24 +12584,14 @@
         <w:lastRenderedPageBreak/>
         <w:t xml:space="preserve">Figure </w:t>
       </w:r>
-      <w:r>
-        <w:fldChar w:fldCharType="begin"/>
-      </w:r>
-      <w:r>
-        <w:instrText xml:space="preserve"> SEQ Figure \* ARABIC </w:instrText>
-      </w:r>
-      <w:r>
-        <w:fldChar w:fldCharType="separate"/>
-      </w:r>
-      <w:r>
-        <w:rPr>
-          <w:noProof/>
-        </w:rPr>
-        <w:t>9</w:t>
-      </w:r>
-      <w:r>
-        <w:fldChar w:fldCharType="end"/>
-      </w:r>
+      <w:fldSimple w:instr=" SEQ Figure \* ARABIC ">
+        <w:r>
+          <w:rPr>
+            <w:noProof/>
+          </w:rPr>
+          <w:t>9</w:t>
+        </w:r>
+      </w:fldSimple>
       <w:r>
         <w:rPr>
           <w:rFonts w:hint="eastAsia"/>
@@ -12991,24 +12741,14 @@
       <w:r>
         <w:t xml:space="preserve">Table </w:t>
       </w:r>
-      <w:r>
-        <w:fldChar w:fldCharType="begin"/>
-      </w:r>
-      <w:r>
-        <w:instrText xml:space="preserve"> SEQ Table \* ARABIC </w:instrText>
-      </w:r>
-      <w:r>
-        <w:fldChar w:fldCharType="separate"/>
-      </w:r>
-      <w:r>
-        <w:rPr>
-          <w:noProof/>
-        </w:rPr>
-        <w:t>7</w:t>
-      </w:r>
-      <w:r>
-        <w:fldChar w:fldCharType="end"/>
-      </w:r>
+      <w:fldSimple w:instr=" SEQ Table \* ARABIC ">
+        <w:r>
+          <w:rPr>
+            <w:noProof/>
+          </w:rPr>
+          <w:t>7</w:t>
+        </w:r>
+      </w:fldSimple>
       <w:r>
         <w:rPr>
           <w:rFonts w:hint="eastAsia"/>
@@ -13227,11 +12967,6 @@
       <w:bookmarkEnd w:id="39"/>
     </w:p>
     <w:p>
-      <w:pPr>
-        <w:rPr>
-          <w:rFonts w:hint="eastAsia"/>
-        </w:rPr>
-      </w:pPr>
       <w:r>
         <w:rPr>
           <w:rFonts w:hint="eastAsia"/>
@@ -13264,9 +12999,6 @@
           <w:ilvl w:val="0"/>
           <w:numId w:val="46"/>
         </w:numPr>
-        <w:rPr>
-          <w:rFonts w:hint="eastAsia"/>
-        </w:rPr>
       </w:pPr>
       <w:r>
         <w:rPr>
@@ -13296,9 +13028,6 @@
           <w:ilvl w:val="0"/>
           <w:numId w:val="46"/>
         </w:numPr>
-        <w:rPr>
-          <w:rFonts w:hint="eastAsia"/>
-        </w:rPr>
       </w:pPr>
       <w:r>
         <w:rPr>
@@ -13357,24 +13086,14 @@
       <w:r>
         <w:t xml:space="preserve">Table </w:t>
       </w:r>
-      <w:r>
-        <w:fldChar w:fldCharType="begin"/>
-      </w:r>
-      <w:r>
-        <w:instrText xml:space="preserve"> SEQ Table \* ARABIC </w:instrText>
-      </w:r>
-      <w:r>
-        <w:fldChar w:fldCharType="separate"/>
-      </w:r>
-      <w:r>
-        <w:rPr>
-          <w:noProof/>
-        </w:rPr>
-        <w:t>8</w:t>
-      </w:r>
-      <w:r>
-        <w:fldChar w:fldCharType="end"/>
-      </w:r>
+      <w:fldSimple w:instr=" SEQ Table \* ARABIC ">
+        <w:r>
+          <w:rPr>
+            <w:noProof/>
+          </w:rPr>
+          <w:t>8</w:t>
+        </w:r>
+      </w:fldSimple>
       <w:r>
         <w:rPr>
           <w:rFonts w:hint="eastAsia"/>
@@ -13525,13 +13244,7 @@
         </w:tc>
       </w:tr>
     </w:tbl>
-    <w:p>
-      <w:pPr>
-        <w:rPr>
-          <w:rFonts w:hint="eastAsia"/>
-        </w:rPr>
-      </w:pPr>
-    </w:p>
+    <w:p/>
     <w:p>
       <w:pPr>
         <w:pStyle w:val="ad"/>
@@ -13540,24 +13253,14 @@
       <w:r>
         <w:t xml:space="preserve">Table </w:t>
       </w:r>
-      <w:r>
-        <w:fldChar w:fldCharType="begin"/>
-      </w:r>
-      <w:r>
-        <w:instrText xml:space="preserve"> SEQ Table \* ARABIC </w:instrText>
-      </w:r>
-      <w:r>
-        <w:fldChar w:fldCharType="separate"/>
-      </w:r>
-      <w:r>
-        <w:rPr>
-          <w:noProof/>
-        </w:rPr>
-        <w:t>9</w:t>
-      </w:r>
-      <w:r>
-        <w:fldChar w:fldCharType="end"/>
-      </w:r>
+      <w:fldSimple w:instr=" SEQ Table \* ARABIC ">
+        <w:r>
+          <w:rPr>
+            <w:noProof/>
+          </w:rPr>
+          <w:t>9</w:t>
+        </w:r>
+      </w:fldSimple>
       <w:r>
         <w:rPr>
           <w:rFonts w:hint="eastAsia"/>
@@ -13882,11 +13585,6 @@
     </w:p>
     <w:p/>
     <w:p>
-      <w:pPr>
-        <w:rPr>
-          <w:rFonts w:hint="eastAsia"/>
-        </w:rPr>
-      </w:pPr>
       <w:r>
         <w:rPr>
           <w:rFonts w:hint="eastAsia"/>
@@ -13935,42 +13633,32 @@
       <w:r>
         <w:t xml:space="preserve">Figure </w:t>
       </w:r>
-      <w:r>
-        <w:fldChar w:fldCharType="begin"/>
-      </w:r>
-      <w:r>
-        <w:instrText xml:space="preserve"> SEQ Figure \* ARABIC </w:instrText>
-      </w:r>
-      <w:r>
-        <w:fldChar w:fldCharType="separate"/>
-      </w:r>
+      <w:fldSimple w:instr=" SEQ Figure \* ARABIC ">
+        <w:r>
+          <w:rPr>
+            <w:noProof/>
+          </w:rPr>
+          <w:t>10</w:t>
+        </w:r>
+      </w:fldSimple>
+      <w:r>
+        <w:rPr>
+          <w:rFonts w:hint="eastAsia"/>
+        </w:rPr>
+        <w:t>：</w:t>
+      </w:r>
+      <w:r>
+        <w:t>Schematic view of a virtual file system</w:t>
+      </w:r>
+    </w:p>
+    <w:p>
+      <w:pPr>
+        <w:jc w:val="center"/>
+      </w:pPr>
       <w:r>
         <w:rPr>
           <w:noProof/>
         </w:rPr>
-        <w:t>10</w:t>
-      </w:r>
-      <w:r>
-        <w:fldChar w:fldCharType="end"/>
-      </w:r>
-      <w:r>
-        <w:rPr>
-          <w:rFonts w:hint="eastAsia"/>
-        </w:rPr>
-        <w:t>：</w:t>
-      </w:r>
-      <w:r>
-        <w:t>Schematic view of a virtual file system</w:t>
-      </w:r>
-    </w:p>
-    <w:p>
-      <w:pPr>
-        <w:jc w:val="center"/>
-        <w:rPr>
-          <w:rFonts w:hint="eastAsia"/>
-        </w:rPr>
-      </w:pPr>
-      <w:r>
         <w:drawing>
           <wp:inline distT="0" distB="0" distL="0" distR="0" wp14:anchorId="19B545BD" wp14:editId="330A1EAC">
             <wp:extent cx="4074867" cy="2992582"/>
@@ -14017,24 +13705,14 @@
       <w:r>
         <w:t xml:space="preserve">Table </w:t>
       </w:r>
-      <w:r>
-        <w:fldChar w:fldCharType="begin"/>
-      </w:r>
-      <w:r>
-        <w:instrText xml:space="preserve"> SEQ Table \* ARABIC </w:instrText>
-      </w:r>
-      <w:r>
-        <w:fldChar w:fldCharType="separate"/>
-      </w:r>
-      <w:r>
-        <w:rPr>
-          <w:noProof/>
-        </w:rPr>
-        <w:t>10</w:t>
-      </w:r>
-      <w:r>
-        <w:fldChar w:fldCharType="end"/>
-      </w:r>
+      <w:fldSimple w:instr=" SEQ Table \* ARABIC ">
+        <w:r>
+          <w:rPr>
+            <w:noProof/>
+          </w:rPr>
+          <w:t>10</w:t>
+        </w:r>
+      </w:fldSimple>
       <w:r>
         <w:rPr>
           <w:rFonts w:hint="eastAsia"/>
@@ -14305,24 +13983,14 @@
       <w:r>
         <w:t xml:space="preserve">Table </w:t>
       </w:r>
-      <w:r>
-        <w:fldChar w:fldCharType="begin"/>
-      </w:r>
-      <w:r>
-        <w:instrText xml:space="preserve"> SEQ Table \* ARABIC </w:instrText>
-      </w:r>
-      <w:r>
-        <w:fldChar w:fldCharType="separate"/>
-      </w:r>
-      <w:r>
-        <w:rPr>
-          <w:noProof/>
-        </w:rPr>
-        <w:t>11</w:t>
-      </w:r>
-      <w:r>
-        <w:fldChar w:fldCharType="end"/>
-      </w:r>
+      <w:fldSimple w:instr=" SEQ Table \* ARABIC ">
+        <w:r>
+          <w:rPr>
+            <w:noProof/>
+          </w:rPr>
+          <w:t>11</w:t>
+        </w:r>
+      </w:fldSimple>
       <w:r>
         <w:rPr>
           <w:rFonts w:hint="eastAsia"/>
@@ -14512,13 +14180,7 @@
         </w:tc>
       </w:tr>
     </w:tbl>
-    <w:p>
-      <w:pPr>
-        <w:rPr>
-          <w:rFonts w:hint="eastAsia"/>
-        </w:rPr>
-      </w:pPr>
-    </w:p>
+    <w:p/>
     <w:p>
       <w:pPr>
         <w:pStyle w:val="1"/>
@@ -14656,9 +14318,6 @@
           <w:ilvl w:val="0"/>
           <w:numId w:val="47"/>
         </w:numPr>
-        <w:rPr>
-          <w:rFonts w:hint="eastAsia"/>
-        </w:rPr>
       </w:pPr>
       <w:r>
         <w:rPr>
@@ -14708,11 +14367,6 @@
     </w:p>
     <w:p/>
     <w:p>
-      <w:pPr>
-        <w:rPr>
-          <w:rFonts w:hint="eastAsia"/>
-        </w:rPr>
-      </w:pPr>
       <w:r>
         <w:rPr>
           <w:rFonts w:hint="eastAsia"/>
@@ -14727,9 +14381,6 @@
           <w:ilvl w:val="0"/>
           <w:numId w:val="48"/>
         </w:numPr>
-        <w:rPr>
-          <w:rFonts w:hint="eastAsia"/>
-        </w:rPr>
       </w:pPr>
       <w:r>
         <w:rPr>
@@ -14769,9 +14420,6 @@
           <w:ilvl w:val="0"/>
           <w:numId w:val="48"/>
         </w:numPr>
-        <w:rPr>
-          <w:rFonts w:hint="eastAsia"/>
-        </w:rPr>
       </w:pPr>
       <w:r>
         <w:rPr>
@@ -14793,9 +14441,6 @@
           <w:ilvl w:val="0"/>
           <w:numId w:val="48"/>
         </w:numPr>
-        <w:rPr>
-          <w:rFonts w:hint="eastAsia"/>
-        </w:rPr>
       </w:pPr>
       <w:r>
         <w:rPr>
@@ -14831,9 +14476,6 @@
           <w:ilvl w:val="0"/>
           <w:numId w:val="48"/>
         </w:numPr>
-        <w:rPr>
-          <w:rFonts w:hint="eastAsia"/>
-        </w:rPr>
       </w:pPr>
       <w:r>
         <w:rPr>
@@ -14899,9 +14541,6 @@
           <w:ilvl w:val="0"/>
           <w:numId w:val="49"/>
         </w:numPr>
-        <w:rPr>
-          <w:rFonts w:hint="eastAsia"/>
-        </w:rPr>
       </w:pPr>
       <w:r>
         <w:rPr>
@@ -14947,9 +14586,6 @@
           <w:ilvl w:val="0"/>
           <w:numId w:val="49"/>
         </w:numPr>
-        <w:rPr>
-          <w:rFonts w:hint="eastAsia"/>
-        </w:rPr>
       </w:pPr>
       <w:r>
         <w:rPr>
@@ -14989,9 +14625,6 @@
           <w:ilvl w:val="0"/>
           <w:numId w:val="49"/>
         </w:numPr>
-        <w:rPr>
-          <w:rFonts w:hint="eastAsia"/>
-        </w:rPr>
       </w:pPr>
       <w:r>
         <w:rPr>
@@ -15007,9 +14640,6 @@
           <w:ilvl w:val="1"/>
           <w:numId w:val="49"/>
         </w:numPr>
-        <w:rPr>
-          <w:rFonts w:hint="eastAsia"/>
-        </w:rPr>
       </w:pPr>
       <w:r>
         <w:rPr>
@@ -15037,9 +14667,6 @@
           <w:ilvl w:val="1"/>
           <w:numId w:val="49"/>
         </w:numPr>
-        <w:rPr>
-          <w:rFonts w:hint="eastAsia"/>
-        </w:rPr>
       </w:pPr>
       <w:r>
         <w:rPr>
@@ -15171,9 +14798,6 @@
           <w:ilvl w:val="0"/>
           <w:numId w:val="50"/>
         </w:numPr>
-        <w:rPr>
-          <w:rFonts w:hint="eastAsia"/>
-        </w:rPr>
       </w:pPr>
       <w:r>
         <w:rPr>
@@ -15189,9 +14813,6 @@
           <w:ilvl w:val="0"/>
           <w:numId w:val="50"/>
         </w:numPr>
-        <w:rPr>
-          <w:rFonts w:hint="eastAsia"/>
-        </w:rPr>
       </w:pPr>
       <w:r>
         <w:rPr>
@@ -15227,13 +14848,7 @@
         <w:t>適合小型協作，但容易造成競爭與延遲</w:t>
       </w:r>
     </w:p>
-    <w:p>
-      <w:pPr>
-        <w:rPr>
-          <w:rFonts w:hint="eastAsia"/>
-        </w:rPr>
-      </w:pPr>
-    </w:p>
+    <w:p/>
     <w:p>
       <w:pPr>
         <w:pStyle w:val="2"/>
@@ -15272,9 +14887,6 @@
           <w:ilvl w:val="0"/>
           <w:numId w:val="51"/>
         </w:numPr>
-        <w:rPr>
-          <w:rFonts w:hint="eastAsia"/>
-        </w:rPr>
       </w:pPr>
       <w:r>
         <w:rPr>
@@ -15302,9 +14914,6 @@
           <w:ilvl w:val="0"/>
           <w:numId w:val="51"/>
         </w:numPr>
-        <w:rPr>
-          <w:rFonts w:hint="eastAsia"/>
-        </w:rPr>
       </w:pPr>
       <w:r>
         <w:rPr>
@@ -15333,9 +14942,6 @@
           <w:ilvl w:val="0"/>
           <w:numId w:val="51"/>
         </w:numPr>
-        <w:rPr>
-          <w:rFonts w:hint="eastAsia"/>
-        </w:rPr>
       </w:pPr>
       <w:r>
         <w:rPr>
@@ -15371,13 +14977,7 @@
         <w:t>適合分散式系統，減少同步負擔</w:t>
       </w:r>
     </w:p>
-    <w:p>
-      <w:pPr>
-        <w:rPr>
-          <w:rFonts w:hint="eastAsia"/>
-        </w:rPr>
-      </w:pPr>
-    </w:p>
+    <w:p/>
     <w:p>
       <w:pPr>
         <w:pStyle w:val="2"/>
@@ -15395,9 +14995,6 @@
           <w:ilvl w:val="0"/>
           <w:numId w:val="52"/>
         </w:numPr>
-        <w:rPr>
-          <w:rFonts w:hint="eastAsia"/>
-        </w:rPr>
       </w:pPr>
       <w:r>
         <w:rPr>
@@ -15413,9 +15010,6 @@
           <w:ilvl w:val="0"/>
           <w:numId w:val="52"/>
         </w:numPr>
-        <w:rPr>
-          <w:rFonts w:hint="eastAsia"/>
-        </w:rPr>
       </w:pPr>
       <w:r>
         <w:rPr>
@@ -15447,13 +15041,7 @@
       </w:r>
       <w:proofErr w:type="gramEnd"/>
     </w:p>
-    <w:p>
-      <w:pPr>
-        <w:rPr>
-          <w:rFonts w:hint="eastAsia"/>
-        </w:rPr>
-      </w:pPr>
-    </w:p>
+    <w:p/>
     <w:sectPr>
       <w:type w:val="continuous"/>
       <w:pgSz w:w="11906" w:h="16838"/>
@@ -22068,6 +21656,7 @@
   <w:style w:type="character" w:default="1" w:styleId="a1">
     <w:name w:val="Default Paragraph Font"/>
     <w:uiPriority w:val="1"/>
+    <w:semiHidden/>
     <w:unhideWhenUsed/>
   </w:style>
   <w:style w:type="table" w:default="1" w:styleId="a2">
